--- a/ethercat学习笔记.docx
+++ b/ethercat学习笔记.docx
@@ -24,14 +24,12 @@
         </w:rPr>
         <w:t>用这个笔记来记录学习</w:t>
       </w:r>
-      <w:proofErr w:type="spellStart"/>
       <w:r>
         <w:rPr>
           <w:rFonts w:hint="eastAsia"/>
         </w:rPr>
         <w:t>ethercat</w:t>
       </w:r>
-      <w:proofErr w:type="spellEnd"/>
       <w:r>
         <w:rPr>
           <w:rFonts w:hint="eastAsia"/>
@@ -54,19 +52,11 @@
         </w:rPr>
         <w:t>Ether cat</w:t>
       </w:r>
-      <w:proofErr w:type="gramStart"/>
-      <w:r>
-        <w:rPr>
-          <w:rFonts w:hint="eastAsia"/>
-        </w:rPr>
-        <w:t>帧</w:t>
-      </w:r>
-      <w:proofErr w:type="gramEnd"/>
-      <w:r>
-        <w:rPr>
-          <w:rFonts w:hint="eastAsia"/>
-        </w:rPr>
-        <w:t>结构</w:t>
+      <w:r>
+        <w:rPr>
+          <w:rFonts w:hint="eastAsia"/>
+        </w:rPr>
+        <w:t>帧结构</w:t>
       </w:r>
     </w:p>
     <w:p>
@@ -195,19 +185,11 @@
         </w:rPr>
         <w:t>Ether Cat</w:t>
       </w:r>
-      <w:proofErr w:type="gramStart"/>
-      <w:r>
-        <w:rPr>
-          <w:rFonts w:hint="eastAsia"/>
-        </w:rPr>
-        <w:t>帧</w:t>
-      </w:r>
-      <w:proofErr w:type="gramEnd"/>
-      <w:r>
-        <w:rPr>
-          <w:rFonts w:hint="eastAsia"/>
-        </w:rPr>
-        <w:t>总体上是由以太网帧头，</w:t>
+      <w:r>
+        <w:rPr>
+          <w:rFonts w:hint="eastAsia"/>
+        </w:rPr>
+        <w:t>帧总体上是由以太网帧头，</w:t>
       </w:r>
       <w:r>
         <w:rPr>
@@ -406,7 +388,6 @@
         </w:rPr>
         <w:t>地址。那么在接收数据，就是</w:t>
       </w:r>
-      <w:proofErr w:type="spellStart"/>
       <w:r>
         <w:rPr>
           <w:rFonts w:hint="eastAsia"/>
@@ -414,7 +395,6 @@
         </w:rPr>
         <w:t>RxPDO</w:t>
       </w:r>
-      <w:proofErr w:type="spellEnd"/>
       <w:r>
         <w:rPr>
           <w:rFonts w:hint="eastAsia"/>
@@ -520,21 +500,7 @@
         <w:rPr>
           <w:rFonts w:hint="eastAsia"/>
         </w:rPr>
-        <w:t>这里面</w:t>
-      </w:r>
-      <w:proofErr w:type="gramStart"/>
-      <w:r>
-        <w:rPr>
-          <w:rFonts w:hint="eastAsia"/>
-        </w:rPr>
-        <w:t>帧</w:t>
-      </w:r>
-      <w:proofErr w:type="gramEnd"/>
-      <w:r>
-        <w:rPr>
-          <w:rFonts w:hint="eastAsia"/>
-        </w:rPr>
-        <w:t>类型的</w:t>
+        <w:t>这里面帧类型的</w:t>
       </w:r>
       <w:r>
         <w:rPr>
@@ -647,14 +613,12 @@
       <w:pPr>
         <w:ind w:firstLine="480"/>
       </w:pPr>
-      <w:proofErr w:type="spellStart"/>
       <w:r>
         <w:rPr>
           <w:rFonts w:hint="eastAsia"/>
         </w:rPr>
         <w:t>EtherCat</w:t>
       </w:r>
-      <w:proofErr w:type="spellEnd"/>
       <w:r>
         <w:rPr>
           <w:rFonts w:hint="eastAsia"/>
@@ -805,19 +769,11 @@
         </w:rPr>
         <w:tab/>
       </w:r>
-      <w:proofErr w:type="gramStart"/>
-      <w:r>
-        <w:rPr>
-          <w:rFonts w:hint="eastAsia"/>
-        </w:rPr>
-        <w:t>保留位</w:t>
-      </w:r>
-      <w:proofErr w:type="gramEnd"/>
-      <w:r>
-        <w:rPr>
-          <w:rFonts w:hint="eastAsia"/>
-        </w:rPr>
-        <w:t>就不写</w:t>
+      <w:r>
+        <w:rPr>
+          <w:rFonts w:hint="eastAsia"/>
+        </w:rPr>
+        <w:t>保留位就不写</w:t>
       </w:r>
     </w:p>
     <w:p>
@@ -918,15 +874,7 @@
         <w:ind w:firstLine="480"/>
       </w:pPr>
       <w:r>
-        <w:t>子</w:t>
-      </w:r>
-      <w:proofErr w:type="gramStart"/>
-      <w:r>
-        <w:t>报文头</w:t>
-      </w:r>
-      <w:proofErr w:type="gramEnd"/>
-      <w:r>
-        <w:t>中包含几个信息</w:t>
+        <w:t>子报文头中包含几个信息</w:t>
       </w:r>
       <w:r>
         <w:rPr>
@@ -1215,14 +1163,12 @@
         </w:rPr>
         <w:t>其中</w:t>
       </w:r>
-      <w:proofErr w:type="spellStart"/>
       <w:r>
         <w:rPr>
           <w:rFonts w:hint="eastAsia"/>
         </w:rPr>
         <w:t>cmd</w:t>
       </w:r>
-      <w:proofErr w:type="spellEnd"/>
       <w:r>
         <w:rPr>
           <w:rFonts w:hint="eastAsia"/>
@@ -1355,14 +1301,12 @@
         </w:rPr>
         <w:t xml:space="preserve">1.3  </w:t>
       </w:r>
-      <w:proofErr w:type="spellStart"/>
       <w:r>
         <w:rPr>
           <w:rFonts w:hint="eastAsia"/>
         </w:rPr>
         <w:t>EtherCat</w:t>
       </w:r>
-      <w:proofErr w:type="spellEnd"/>
       <w:r>
         <w:rPr>
           <w:rFonts w:hint="eastAsia"/>
@@ -1752,9 +1696,6 @@
     <w:p>
       <w:pPr>
         <w:ind w:firstLine="480"/>
-        <w:rPr>
-          <w:rFonts w:hint="eastAsia"/>
-        </w:rPr>
       </w:pPr>
       <w:r>
         <w:rPr>
@@ -1766,9 +1707,6 @@
     <w:p>
       <w:pPr>
         <w:ind w:firstLine="480"/>
-        <w:rPr>
-          <w:rFonts w:hint="eastAsia"/>
-        </w:rPr>
       </w:pPr>
       <w:r>
         <w:rPr>
@@ -1792,9 +1730,6 @@
     <w:p>
       <w:pPr>
         <w:ind w:firstLine="480"/>
-        <w:rPr>
-          <w:rFonts w:hint="eastAsia"/>
-        </w:rPr>
       </w:pPr>
       <w:r>
         <w:rPr>
@@ -1830,9 +1765,6 @@
     <w:p>
       <w:pPr>
         <w:ind w:firstLine="480"/>
-        <w:rPr>
-          <w:rFonts w:hint="eastAsia"/>
-        </w:rPr>
       </w:pPr>
       <w:r>
         <w:rPr>
@@ -1850,9 +1782,6 @@
     <w:p>
       <w:pPr>
         <w:ind w:firstLine="480"/>
-        <w:rPr>
-          <w:rFonts w:hint="eastAsia"/>
-        </w:rPr>
       </w:pPr>
       <w:r>
         <w:rPr>
@@ -1899,9 +1828,6 @@
     <w:p>
       <w:pPr>
         <w:ind w:firstLine="480"/>
-        <w:rPr>
-          <w:rFonts w:hint="eastAsia"/>
-        </w:rPr>
       </w:pPr>
       <w:r>
         <w:rPr>
@@ -1925,9 +1851,6 @@
     <w:p>
       <w:pPr>
         <w:ind w:firstLine="480"/>
-        <w:rPr>
-          <w:rFonts w:hint="eastAsia"/>
-        </w:rPr>
       </w:pPr>
       <w:r>
         <w:rPr>
@@ -1973,9 +1896,6 @@
     <w:p>
       <w:pPr>
         <w:ind w:firstLine="480"/>
-        <w:rPr>
-          <w:rFonts w:hint="eastAsia"/>
-        </w:rPr>
       </w:pPr>
       <w:r>
         <w:rPr>
@@ -1993,21 +1913,7 @@
         <w:rPr>
           <w:rFonts w:hint="eastAsia"/>
         </w:rPr>
-        <w:t>就是写明了映射的两端开始位置（包括字节号与位号）与终止位置（数据逻辑</w:t>
-      </w:r>
-      <w:proofErr w:type="gramStart"/>
-      <w:r>
-        <w:rPr>
-          <w:rFonts w:hint="eastAsia"/>
-        </w:rPr>
-        <w:t>终止位</w:t>
-      </w:r>
-      <w:proofErr w:type="gramEnd"/>
-      <w:r>
-        <w:rPr>
-          <w:rFonts w:hint="eastAsia"/>
-        </w:rPr>
-        <w:t>与字节长度）</w:t>
+        <w:t>就是写明了映射的两端开始位置（包括字节号与位号）与终止位置（数据逻辑终止位与字节长度）</w:t>
       </w:r>
       <w:r>
         <w:rPr>
@@ -2144,14 +2050,12 @@
       <w:pPr>
         <w:ind w:firstLine="480"/>
       </w:pPr>
-      <w:proofErr w:type="spellStart"/>
       <w:r>
         <w:rPr>
           <w:rFonts w:hint="eastAsia"/>
         </w:rPr>
         <w:t>EtherCat</w:t>
       </w:r>
-      <w:proofErr w:type="spellEnd"/>
       <w:r>
         <w:rPr>
           <w:rFonts w:hint="eastAsia"/>
@@ -2181,14 +2085,12 @@
         </w:rPr>
         <w:t>工作计数器记录和</w:t>
       </w:r>
-      <w:proofErr w:type="spellStart"/>
       <w:r>
         <w:rPr>
           <w:rFonts w:hint="eastAsia"/>
         </w:rPr>
         <w:t>EtherCat</w:t>
       </w:r>
-      <w:proofErr w:type="spellEnd"/>
       <w:r>
         <w:rPr>
           <w:rFonts w:hint="eastAsia"/>
@@ -2200,14 +2102,12 @@
       <w:pPr>
         <w:ind w:firstLine="480"/>
       </w:pPr>
-      <w:proofErr w:type="spellStart"/>
       <w:r>
         <w:rPr>
           <w:rFonts w:hint="eastAsia"/>
         </w:rPr>
         <w:t>EtherCat</w:t>
       </w:r>
-      <w:proofErr w:type="spellEnd"/>
       <w:r>
         <w:rPr>
           <w:rFonts w:hint="eastAsia"/>
@@ -2254,14 +2154,12 @@
         </w:rPr>
         <w:t>和预期值来检查合法的</w:t>
       </w:r>
-      <w:proofErr w:type="spellStart"/>
       <w:r>
         <w:rPr>
           <w:rFonts w:hint="eastAsia"/>
         </w:rPr>
         <w:t>EtherCat</w:t>
       </w:r>
-      <w:proofErr w:type="spellEnd"/>
       <w:r>
         <w:rPr>
           <w:rFonts w:hint="eastAsia"/>
@@ -2493,16 +2391,1095 @@
         <w:rPr>
           <w:rFonts w:hint="eastAsia"/>
         </w:rPr>
+        <w:t xml:space="preserve"> SyncManager</w:t>
+      </w:r>
+    </w:p>
+    <w:p>
+      <w:pPr>
+        <w:ind w:firstLine="480"/>
+        <w:rPr>
+          <w:rFonts w:hint="eastAsia"/>
+        </w:rPr>
+      </w:pPr>
+      <w:r>
+        <w:rPr>
+          <w:rFonts w:hint="eastAsia"/>
+        </w:rPr>
+        <w:t>SM</w:t>
+      </w:r>
+      <w:r>
+        <w:rPr>
+          <w:rFonts w:hint="eastAsia"/>
+        </w:rPr>
+        <w:t>英文名字是同步管理器。和它的名字一样，它是控制从站刷新某一段内存行为的管理器。</w:t>
+      </w:r>
+    </w:p>
+    <w:p>
+      <w:pPr>
+        <w:ind w:firstLine="480"/>
+        <w:rPr>
+          <w:rFonts w:hint="eastAsia"/>
+        </w:rPr>
+      </w:pPr>
+      <w:r>
+        <w:rPr>
+          <w:rFonts w:hint="eastAsia"/>
+        </w:rPr>
+        <w:t>它支持两种方式：</w:t>
+      </w:r>
+    </w:p>
+    <w:p>
+      <w:pPr>
+        <w:ind w:firstLine="480"/>
+        <w:rPr>
+          <w:rFonts w:hint="eastAsia"/>
+        </w:rPr>
+      </w:pPr>
+      <w:r>
+        <w:rPr>
+          <w:rFonts w:hint="eastAsia"/>
+        </w:rPr>
+        <w:t>1</w:t>
+      </w:r>
+      <w:r>
+        <w:rPr>
+          <w:rFonts w:hint="eastAsia"/>
+        </w:rPr>
+        <w:t>．</w:t>
+      </w:r>
+      <w:r>
+        <w:rPr>
+          <w:rFonts w:hint="eastAsia"/>
+        </w:rPr>
+        <w:t>3</w:t>
+      </w:r>
+      <w:r>
+        <w:rPr>
+          <w:rFonts w:hint="eastAsia"/>
+        </w:rPr>
+        <w:t>段内存式。周期性过程数据。速度快，不保证数据安全。</w:t>
+      </w:r>
+    </w:p>
+    <w:p>
+      <w:pPr>
+        <w:ind w:firstLine="480"/>
+        <w:rPr>
+          <w:rFonts w:hint="eastAsia"/>
+        </w:rPr>
+      </w:pPr>
+      <w:r>
+        <w:rPr>
+          <w:rFonts w:hint="eastAsia"/>
+        </w:rPr>
+        <w:t xml:space="preserve">2.  </w:t>
+      </w:r>
+      <w:r>
+        <w:rPr>
+          <w:rFonts w:hint="eastAsia"/>
+        </w:rPr>
+        <w:t>邮箱方式。一段内存，有握手，所以速度没保障。</w:t>
+      </w:r>
+    </w:p>
+    <w:p>
+      <w:pPr>
+        <w:ind w:firstLine="480"/>
+        <w:rPr>
+          <w:rFonts w:hint="eastAsia"/>
+        </w:rPr>
+      </w:pPr>
+      <w:r>
+        <w:rPr>
+          <w:rFonts w:hint="eastAsia"/>
+        </w:rPr>
+        <w:t>DC</w:t>
+      </w:r>
+      <w:r>
+        <w:rPr>
+          <w:rFonts w:hint="eastAsia"/>
+        </w:rPr>
+        <w:t>与</w:t>
+      </w:r>
+      <w:r>
+        <w:rPr>
+          <w:rFonts w:hint="eastAsia"/>
+        </w:rPr>
+        <w:t>SM</w:t>
+      </w:r>
+      <w:r>
+        <w:rPr>
+          <w:rFonts w:hint="eastAsia"/>
+        </w:rPr>
+        <w:t>，中断的发生，有可能就是</w:t>
+      </w:r>
+      <w:r>
+        <w:rPr>
+          <w:rFonts w:hint="eastAsia"/>
+        </w:rPr>
+        <w:t>SM</w:t>
+      </w:r>
+      <w:r>
+        <w:rPr>
+          <w:rFonts w:hint="eastAsia"/>
+        </w:rPr>
+        <w:t>中设置的。暂时没完全了解。</w:t>
+      </w:r>
+    </w:p>
+    <w:p>
+      <w:pPr>
+        <w:pStyle w:val="4"/>
+        <w:ind w:firstLine="562"/>
+        <w:rPr>
+          <w:rFonts w:hint="eastAsia"/>
+        </w:rPr>
+      </w:pPr>
+      <w:r>
+        <w:rPr>
+          <w:rFonts w:hint="eastAsia"/>
+        </w:rPr>
+        <w:t xml:space="preserve">1.7 </w:t>
+      </w:r>
+      <w:r>
+        <w:rPr>
+          <w:rFonts w:hint="eastAsia"/>
+        </w:rPr>
+        <w:t>从站寄存器</w:t>
+      </w:r>
+    </w:p>
+    <w:p>
+      <w:pPr>
+        <w:ind w:firstLine="480"/>
+        <w:rPr>
+          <w:rFonts w:hint="eastAsia"/>
+        </w:rPr>
+      </w:pPr>
+      <w:r>
+        <w:rPr>
+          <w:rFonts w:hint="eastAsia"/>
+        </w:rPr>
+        <w:t>首先，所有从站的行为都是通过写从站寄存器来实现的。</w:t>
+      </w:r>
+      <w:r>
+        <w:rPr>
+          <w:rFonts w:hint="eastAsia"/>
+        </w:rPr>
+        <w:t>ESC</w:t>
+      </w:r>
+      <w:r>
+        <w:rPr>
+          <w:rFonts w:hint="eastAsia"/>
+        </w:rPr>
+        <w:t>芯片中支持的寻址为</w:t>
+      </w:r>
+      <w:r>
+        <w:rPr>
+          <w:rFonts w:hint="eastAsia"/>
+        </w:rPr>
+        <w:t xml:space="preserve"> 0x0000~0xFFFF</w:t>
+      </w:r>
+      <w:r>
+        <w:rPr>
+          <w:rFonts w:hint="eastAsia"/>
+        </w:rPr>
+        <w:t>，其中前</w:t>
+      </w:r>
+      <w:r>
+        <w:rPr>
+          <w:rFonts w:hint="eastAsia"/>
+        </w:rPr>
+        <w:t>4K</w:t>
+      </w:r>
+      <w:r>
+        <w:rPr>
+          <w:rFonts w:hint="eastAsia"/>
+        </w:rPr>
+        <w:t>（</w:t>
+      </w:r>
+      <w:r>
+        <w:rPr>
+          <w:rFonts w:hint="eastAsia"/>
+        </w:rPr>
+        <w:t>0x0000~0x0</w:t>
+      </w:r>
+      <w:r>
+        <w:rPr>
+          <w:rFonts w:hint="eastAsia"/>
+        </w:rPr>
+        <w:t>FFF</w:t>
+      </w:r>
+      <w:r>
+        <w:rPr>
+          <w:rFonts w:hint="eastAsia"/>
+        </w:rPr>
+        <w:t>）为寄存器空间。那么，后面就和厂商有关，就是厂商自己定义的。前</w:t>
+      </w:r>
+      <w:r>
+        <w:rPr>
+          <w:rFonts w:hint="eastAsia"/>
+        </w:rPr>
+        <w:t>4K</w:t>
+      </w:r>
+      <w:r>
+        <w:rPr>
+          <w:rFonts w:hint="eastAsia"/>
+        </w:rPr>
+        <w:t>可以看</w:t>
+      </w:r>
+      <w:r>
+        <w:rPr>
+          <w:rFonts w:hint="eastAsia"/>
+        </w:rPr>
+        <w:t>etherCat</w:t>
+      </w:r>
+      <w:r>
+        <w:rPr>
+          <w:rFonts w:hint="eastAsia"/>
+        </w:rPr>
+        <w:t>标准</w:t>
+      </w:r>
+      <w:r>
+        <w:rPr>
+          <w:rFonts w:hint="eastAsia"/>
+        </w:rPr>
+        <w:t>DATASHEET</w:t>
+      </w:r>
+      <w:r>
+        <w:rPr>
+          <w:rFonts w:hint="eastAsia"/>
+        </w:rPr>
+        <w:t>文档。后面看厂商给出的文档。</w:t>
+      </w:r>
+    </w:p>
+    <w:p>
+      <w:pPr>
+        <w:ind w:firstLine="480"/>
+        <w:rPr>
+          <w:rFonts w:hint="eastAsia"/>
+        </w:rPr>
+      </w:pPr>
+      <w:r>
+        <w:rPr>
+          <w:noProof/>
+        </w:rPr>
+        <w:lastRenderedPageBreak/>
+        <w:drawing>
+          <wp:inline distT="0" distB="0" distL="0" distR="0" wp14:anchorId="47CD6B86" wp14:editId="011CBE3D">
+            <wp:extent cx="5274310" cy="799693"/>
+            <wp:effectExtent l="0" t="0" r="2540" b="635"/>
+            <wp:docPr id="18" name="图片 18"/>
+            <wp:cNvGraphicFramePr>
+              <a:graphicFrameLocks xmlns:a="http://schemas.openxmlformats.org/drawingml/2006/main" noChangeAspect="1"/>
+            </wp:cNvGraphicFramePr>
+            <a:graphic xmlns:a="http://schemas.openxmlformats.org/drawingml/2006/main">
+              <a:graphicData uri="http://schemas.openxmlformats.org/drawingml/2006/picture">
+                <pic:pic xmlns:pic="http://schemas.openxmlformats.org/drawingml/2006/picture">
+                  <pic:nvPicPr>
+                    <pic:cNvPr id="0" name=""/>
+                    <pic:cNvPicPr/>
+                  </pic:nvPicPr>
+                  <pic:blipFill>
+                    <a:blip r:embed="rId24"/>
+                    <a:stretch>
+                      <a:fillRect/>
+                    </a:stretch>
+                  </pic:blipFill>
+                  <pic:spPr>
+                    <a:xfrm>
+                      <a:off x="0" y="0"/>
+                      <a:ext cx="5274310" cy="799693"/>
+                    </a:xfrm>
+                    <a:prstGeom prst="rect">
+                      <a:avLst/>
+                    </a:prstGeom>
+                  </pic:spPr>
+                </pic:pic>
+              </a:graphicData>
+            </a:graphic>
+          </wp:inline>
+        </w:drawing>
+      </w:r>
+    </w:p>
+    <w:p>
+      <w:pPr>
+        <w:ind w:firstLine="480"/>
+        <w:rPr>
+          <w:rFonts w:hint="eastAsia"/>
+        </w:rPr>
+      </w:pPr>
+      <w:r>
+        <w:t>应用层控制</w:t>
+      </w:r>
+      <w:r>
+        <w:rPr>
+          <w:rFonts w:hint="eastAsia"/>
+        </w:rPr>
+        <w:t>，</w:t>
+      </w:r>
+      <w:r>
+        <w:t>应该就是控制从站状态机的寄存器</w:t>
+      </w:r>
+      <w:r>
+        <w:rPr>
+          <w:rFonts w:hint="eastAsia"/>
+        </w:rPr>
+        <w:t>。</w:t>
+      </w:r>
+    </w:p>
+    <w:p>
+      <w:pPr>
+        <w:ind w:firstLine="480"/>
+        <w:rPr>
+          <w:rFonts w:hint="eastAsia"/>
+        </w:rPr>
+      </w:pPr>
+      <w:r>
+        <w:rPr>
+          <w:rFonts w:hint="eastAsia"/>
+        </w:rPr>
+        <w:t>在</w:t>
+      </w:r>
+      <w:r>
+        <w:rPr>
+          <w:rFonts w:hint="eastAsia"/>
+        </w:rPr>
+        <w:t>wireshark</w:t>
+      </w:r>
+      <w:r>
+        <w:rPr>
+          <w:rFonts w:hint="eastAsia"/>
+        </w:rPr>
+        <w:t>上读取到的地址</w:t>
+      </w:r>
+      <w:r>
+        <w:rPr>
+          <w:rFonts w:hint="eastAsia"/>
+        </w:rPr>
+        <w:t>0x0130</w:t>
+      </w:r>
+      <w:r>
+        <w:rPr>
+          <w:rFonts w:hint="eastAsia"/>
+        </w:rPr>
+        <w:t>，</w:t>
+      </w:r>
+      <w:r>
+        <w:rPr>
+          <w:rFonts w:hint="eastAsia"/>
+        </w:rPr>
+        <w:t>data</w:t>
+      </w:r>
+      <w:r>
+        <w:rPr>
+          <w:rFonts w:hint="eastAsia"/>
+        </w:rPr>
+        <w:t>为</w:t>
+      </w:r>
+      <w:r>
+        <w:rPr>
+          <w:rFonts w:hint="eastAsia"/>
+        </w:rPr>
+        <w:t>02,</w:t>
+      </w:r>
+      <w:r>
+        <w:rPr>
+          <w:rFonts w:hint="eastAsia"/>
+        </w:rPr>
+        <w:t>那么意思就是说，读取的是应用层状态，结果为</w:t>
+      </w:r>
+      <w:r>
+        <w:rPr>
+          <w:rFonts w:hint="eastAsia"/>
+        </w:rPr>
+        <w:t>PREOP</w:t>
+      </w:r>
+      <w:r>
+        <w:rPr>
+          <w:rFonts w:hint="eastAsia"/>
+        </w:rPr>
+        <w:t>。具体内容看下表。</w:t>
+      </w:r>
+    </w:p>
+    <w:p>
+      <w:pPr>
+        <w:ind w:firstLine="480"/>
+        <w:rPr>
+          <w:rFonts w:hint="eastAsia"/>
+        </w:rPr>
+      </w:pPr>
+      <w:r>
+        <w:rPr>
+          <w:noProof/>
+        </w:rPr>
+        <w:drawing>
+          <wp:inline distT="0" distB="0" distL="0" distR="0" wp14:anchorId="2443FA15" wp14:editId="1B6C0618">
+            <wp:extent cx="5274310" cy="1901560"/>
+            <wp:effectExtent l="0" t="0" r="2540" b="3810"/>
+            <wp:docPr id="19" name="图片 19"/>
+            <wp:cNvGraphicFramePr>
+              <a:graphicFrameLocks xmlns:a="http://schemas.openxmlformats.org/drawingml/2006/main" noChangeAspect="1"/>
+            </wp:cNvGraphicFramePr>
+            <a:graphic xmlns:a="http://schemas.openxmlformats.org/drawingml/2006/main">
+              <a:graphicData uri="http://schemas.openxmlformats.org/drawingml/2006/picture">
+                <pic:pic xmlns:pic="http://schemas.openxmlformats.org/drawingml/2006/picture">
+                  <pic:nvPicPr>
+                    <pic:cNvPr id="0" name=""/>
+                    <pic:cNvPicPr/>
+                  </pic:nvPicPr>
+                  <pic:blipFill>
+                    <a:blip r:embed="rId25"/>
+                    <a:stretch>
+                      <a:fillRect/>
+                    </a:stretch>
+                  </pic:blipFill>
+                  <pic:spPr>
+                    <a:xfrm>
+                      <a:off x="0" y="0"/>
+                      <a:ext cx="5274310" cy="1901560"/>
+                    </a:xfrm>
+                    <a:prstGeom prst="rect">
+                      <a:avLst/>
+                    </a:prstGeom>
+                  </pic:spPr>
+                </pic:pic>
+              </a:graphicData>
+            </a:graphic>
+          </wp:inline>
+        </w:drawing>
+      </w:r>
+    </w:p>
+    <w:p>
+      <w:pPr>
+        <w:ind w:firstLine="480"/>
+        <w:rPr>
+          <w:rFonts w:hint="eastAsia"/>
+        </w:rPr>
+      </w:pPr>
+      <w:r>
+        <w:rPr>
+          <w:rFonts w:hint="eastAsia"/>
+        </w:rPr>
+        <w:t>那么相反的，控制从站应用层状态，就是控制伺服上使能可以通过写寄存器</w:t>
+      </w:r>
+      <w:r>
+        <w:rPr>
+          <w:rFonts w:hint="eastAsia"/>
+        </w:rPr>
+        <w:t>0x120</w:t>
+      </w:r>
+    </w:p>
+    <w:p>
+      <w:pPr>
+        <w:ind w:firstLine="480"/>
+        <w:rPr>
+          <w:rFonts w:hint="eastAsia"/>
+        </w:rPr>
+      </w:pPr>
+      <w:r>
+        <w:rPr>
+          <w:noProof/>
+        </w:rPr>
+        <w:drawing>
+          <wp:inline distT="0" distB="0" distL="0" distR="0" wp14:anchorId="70BA4733" wp14:editId="045F62AB">
+            <wp:extent cx="5274310" cy="2107282"/>
+            <wp:effectExtent l="0" t="0" r="2540" b="7620"/>
+            <wp:docPr id="20" name="图片 20"/>
+            <wp:cNvGraphicFramePr>
+              <a:graphicFrameLocks xmlns:a="http://schemas.openxmlformats.org/drawingml/2006/main" noChangeAspect="1"/>
+            </wp:cNvGraphicFramePr>
+            <a:graphic xmlns:a="http://schemas.openxmlformats.org/drawingml/2006/main">
+              <a:graphicData uri="http://schemas.openxmlformats.org/drawingml/2006/picture">
+                <pic:pic xmlns:pic="http://schemas.openxmlformats.org/drawingml/2006/picture">
+                  <pic:nvPicPr>
+                    <pic:cNvPr id="0" name=""/>
+                    <pic:cNvPicPr/>
+                  </pic:nvPicPr>
+                  <pic:blipFill>
+                    <a:blip r:embed="rId26"/>
+                    <a:stretch>
+                      <a:fillRect/>
+                    </a:stretch>
+                  </pic:blipFill>
+                  <pic:spPr>
+                    <a:xfrm>
+                      <a:off x="0" y="0"/>
+                      <a:ext cx="5274310" cy="2107282"/>
+                    </a:xfrm>
+                    <a:prstGeom prst="rect">
+                      <a:avLst/>
+                    </a:prstGeom>
+                  </pic:spPr>
+                </pic:pic>
+              </a:graphicData>
+            </a:graphic>
+          </wp:inline>
+        </w:drawing>
+      </w:r>
+    </w:p>
+    <w:p>
+      <w:pPr>
+        <w:ind w:firstLine="480"/>
+        <w:rPr>
+          <w:rFonts w:hint="eastAsia"/>
+        </w:rPr>
+      </w:pPr>
+      <w:r>
+        <w:t>那么</w:t>
+      </w:r>
+      <w:r>
+        <w:rPr>
+          <w:rFonts w:hint="eastAsia"/>
+        </w:rPr>
+        <w:t>，</w:t>
+      </w:r>
+      <w:r>
+        <w:t>还是要看</w:t>
+      </w:r>
+      <w:r>
+        <w:rPr>
+          <w:rFonts w:hint="eastAsia"/>
+        </w:rPr>
+        <w:t>igh</w:t>
+      </w:r>
+      <w:r>
+        <w:rPr>
+          <w:rFonts w:hint="eastAsia"/>
+        </w:rPr>
+        <w:t>的主站有哪些</w:t>
+      </w:r>
+      <w:r>
+        <w:rPr>
+          <w:rFonts w:hint="eastAsia"/>
+        </w:rPr>
         <w:t xml:space="preserve"> </w:t>
       </w:r>
-      <w:proofErr w:type="spellStart"/>
-      <w:r>
-        <w:rPr>
-          <w:rFonts w:hint="eastAsia"/>
-        </w:rPr>
-        <w:t>SyncManager</w:t>
-      </w:r>
-      <w:proofErr w:type="spellEnd"/>
+      <w:r>
+        <w:rPr>
+          <w:rFonts w:hint="eastAsia"/>
+        </w:rPr>
+        <w:t>接口来控制读写这些寄存器。</w:t>
+      </w:r>
+    </w:p>
+    <w:p>
+      <w:pPr>
+        <w:ind w:firstLine="480"/>
+        <w:rPr>
+          <w:rFonts w:hint="eastAsia"/>
+        </w:rPr>
+      </w:pPr>
+    </w:p>
+    <w:p>
+      <w:pPr>
+        <w:ind w:firstLine="480"/>
+        <w:rPr>
+          <w:rFonts w:hint="eastAsia"/>
+        </w:rPr>
+      </w:pPr>
+      <w:r>
+        <w:t>这里没有举例所有的寄存器功能</w:t>
+      </w:r>
+      <w:r>
+        <w:rPr>
+          <w:rFonts w:hint="eastAsia"/>
+        </w:rPr>
+        <w:t>。</w:t>
+      </w:r>
+      <w:r>
+        <w:t>具体查看</w:t>
+      </w:r>
+      <w:r>
+        <w:rPr>
+          <w:rFonts w:hint="eastAsia"/>
+        </w:rPr>
+        <w:t>ethercat Datasheet</w:t>
+      </w:r>
+      <w:r>
+        <w:rPr>
+          <w:rFonts w:hint="eastAsia"/>
+        </w:rPr>
+        <w:t>手册，或者是《工业以太网现场总线</w:t>
+      </w:r>
+      <w:r>
+        <w:rPr>
+          <w:rFonts w:hint="eastAsia"/>
+        </w:rPr>
+        <w:t>ethercat</w:t>
+      </w:r>
+      <w:r>
+        <w:rPr>
+          <w:rFonts w:hint="eastAsia"/>
+        </w:rPr>
+        <w:t>》。</w:t>
+      </w:r>
+    </w:p>
+    <w:p>
+      <w:pPr>
+        <w:ind w:firstLine="480"/>
+        <w:rPr>
+          <w:rFonts w:hint="eastAsia"/>
+        </w:rPr>
+      </w:pPr>
+      <w:r>
+        <w:rPr>
+          <w:rFonts w:hint="eastAsia"/>
+        </w:rPr>
+        <w:t>代码的笔记放到第二章。</w:t>
+      </w:r>
+    </w:p>
+    <w:p>
+      <w:pPr>
+        <w:ind w:firstLine="480"/>
+        <w:rPr>
+          <w:rFonts w:hint="eastAsia"/>
+        </w:rPr>
+      </w:pPr>
+      <w:r>
+        <w:rPr>
+          <w:rFonts w:hint="eastAsia"/>
+        </w:rPr>
+        <w:t xml:space="preserve">1.8 </w:t>
+      </w:r>
+      <w:r>
+        <w:rPr>
+          <w:rFonts w:hint="eastAsia"/>
+        </w:rPr>
+        <w:t>松下的从站</w:t>
+      </w:r>
+      <w:r>
+        <w:rPr>
+          <w:rFonts w:hint="eastAsia"/>
+        </w:rPr>
+        <w:t xml:space="preserve"> PDO</w:t>
+      </w:r>
+      <w:r>
+        <w:rPr>
+          <w:rFonts w:hint="eastAsia"/>
+        </w:rPr>
+        <w:t>映射。</w:t>
+      </w:r>
+    </w:p>
+    <w:p>
+      <w:pPr>
+        <w:ind w:firstLine="480"/>
+        <w:rPr>
+          <w:rFonts w:hint="eastAsia"/>
+        </w:rPr>
+      </w:pPr>
+      <w:r>
+        <w:rPr>
+          <w:rFonts w:hint="eastAsia"/>
+        </w:rPr>
+        <w:t>6040h</w:t>
+      </w:r>
+      <w:r>
+        <w:rPr>
+          <w:rFonts w:hint="eastAsia"/>
+        </w:rPr>
+        <w:t>控制</w:t>
+      </w:r>
+      <w:r>
+        <w:rPr>
+          <w:rFonts w:hint="eastAsia"/>
+        </w:rPr>
+        <w:t>字</w:t>
+      </w:r>
+    </w:p>
+    <w:p>
+      <w:pPr>
+        <w:ind w:firstLine="480"/>
+        <w:rPr>
+          <w:rFonts w:hint="eastAsia"/>
+        </w:rPr>
+      </w:pPr>
+      <w:r>
+        <w:rPr>
+          <w:noProof/>
+        </w:rPr>
+        <w:lastRenderedPageBreak/>
+        <w:drawing>
+          <wp:inline distT="0" distB="0" distL="0" distR="0" wp14:anchorId="39509AB1" wp14:editId="5D4E0C98">
+            <wp:extent cx="5274310" cy="3089500"/>
+            <wp:effectExtent l="0" t="0" r="2540" b="0"/>
+            <wp:docPr id="21" name="图片 21"/>
+            <wp:cNvGraphicFramePr>
+              <a:graphicFrameLocks xmlns:a="http://schemas.openxmlformats.org/drawingml/2006/main" noChangeAspect="1"/>
+            </wp:cNvGraphicFramePr>
+            <a:graphic xmlns:a="http://schemas.openxmlformats.org/drawingml/2006/main">
+              <a:graphicData uri="http://schemas.openxmlformats.org/drawingml/2006/picture">
+                <pic:pic xmlns:pic="http://schemas.openxmlformats.org/drawingml/2006/picture">
+                  <pic:nvPicPr>
+                    <pic:cNvPr id="0" name=""/>
+                    <pic:cNvPicPr/>
+                  </pic:nvPicPr>
+                  <pic:blipFill>
+                    <a:blip r:embed="rId27"/>
+                    <a:stretch>
+                      <a:fillRect/>
+                    </a:stretch>
+                  </pic:blipFill>
+                  <pic:spPr>
+                    <a:xfrm>
+                      <a:off x="0" y="0"/>
+                      <a:ext cx="5274310" cy="3089500"/>
+                    </a:xfrm>
+                    <a:prstGeom prst="rect">
+                      <a:avLst/>
+                    </a:prstGeom>
+                  </pic:spPr>
+                </pic:pic>
+              </a:graphicData>
+            </a:graphic>
+          </wp:inline>
+        </w:drawing>
+      </w:r>
+    </w:p>
+    <w:p>
+      <w:pPr>
+        <w:ind w:firstLine="480"/>
+      </w:pPr>
+      <w:r>
+        <w:rPr>
+          <w:noProof/>
+        </w:rPr>
+        <w:drawing>
+          <wp:inline distT="0" distB="0" distL="0" distR="0" wp14:anchorId="27CC13ED" wp14:editId="3F82007B">
+            <wp:extent cx="5274310" cy="3743905"/>
+            <wp:effectExtent l="0" t="0" r="2540" b="9525"/>
+            <wp:docPr id="22" name="图片 22"/>
+            <wp:cNvGraphicFramePr>
+              <a:graphicFrameLocks xmlns:a="http://schemas.openxmlformats.org/drawingml/2006/main" noChangeAspect="1"/>
+            </wp:cNvGraphicFramePr>
+            <a:graphic xmlns:a="http://schemas.openxmlformats.org/drawingml/2006/main">
+              <a:graphicData uri="http://schemas.openxmlformats.org/drawingml/2006/picture">
+                <pic:pic xmlns:pic="http://schemas.openxmlformats.org/drawingml/2006/picture">
+                  <pic:nvPicPr>
+                    <pic:cNvPr id="0" name=""/>
+                    <pic:cNvPicPr/>
+                  </pic:nvPicPr>
+                  <pic:blipFill>
+                    <a:blip r:embed="rId28"/>
+                    <a:stretch>
+                      <a:fillRect/>
+                    </a:stretch>
+                  </pic:blipFill>
+                  <pic:spPr>
+                    <a:xfrm>
+                      <a:off x="0" y="0"/>
+                      <a:ext cx="5274310" cy="3743905"/>
+                    </a:xfrm>
+                    <a:prstGeom prst="rect">
+                      <a:avLst/>
+                    </a:prstGeom>
+                  </pic:spPr>
+                </pic:pic>
+              </a:graphicData>
+            </a:graphic>
+          </wp:inline>
+        </w:drawing>
+      </w:r>
+    </w:p>
+    <w:p>
+      <w:pPr>
+        <w:ind w:firstLine="480"/>
+        <w:rPr>
+          <w:rFonts w:hint="eastAsia"/>
+        </w:rPr>
+      </w:pPr>
+      <w:r>
+        <w:rPr>
+          <w:rFonts w:hint="eastAsia"/>
+        </w:rPr>
+        <w:t>这个控制字是用来控制伺服电机上使能的。</w:t>
+      </w:r>
+    </w:p>
+    <w:p>
+      <w:pPr>
+        <w:ind w:firstLine="480"/>
+        <w:rPr>
+          <w:rFonts w:hint="eastAsia"/>
+        </w:rPr>
+      </w:pPr>
+      <w:r>
+        <w:rPr>
+          <w:rFonts w:hint="eastAsia"/>
+        </w:rPr>
+        <w:t>6041</w:t>
+      </w:r>
+      <w:r>
+        <w:rPr>
+          <w:rFonts w:hint="eastAsia"/>
+        </w:rPr>
+        <w:t>状态字</w:t>
+      </w:r>
+    </w:p>
+    <w:p>
+      <w:pPr>
+        <w:ind w:firstLine="480"/>
+        <w:rPr>
+          <w:rFonts w:hint="eastAsia"/>
+        </w:rPr>
+      </w:pPr>
+      <w:r>
+        <w:rPr>
+          <w:noProof/>
+        </w:rPr>
+        <w:lastRenderedPageBreak/>
+        <w:drawing>
+          <wp:inline distT="0" distB="0" distL="0" distR="0" wp14:anchorId="6A6BDA0D" wp14:editId="7913ED55">
+            <wp:extent cx="5274310" cy="4781675"/>
+            <wp:effectExtent l="0" t="0" r="2540" b="0"/>
+            <wp:docPr id="23" name="图片 23"/>
+            <wp:cNvGraphicFramePr>
+              <a:graphicFrameLocks xmlns:a="http://schemas.openxmlformats.org/drawingml/2006/main" noChangeAspect="1"/>
+            </wp:cNvGraphicFramePr>
+            <a:graphic xmlns:a="http://schemas.openxmlformats.org/drawingml/2006/main">
+              <a:graphicData uri="http://schemas.openxmlformats.org/drawingml/2006/picture">
+                <pic:pic xmlns:pic="http://schemas.openxmlformats.org/drawingml/2006/picture">
+                  <pic:nvPicPr>
+                    <pic:cNvPr id="0" name=""/>
+                    <pic:cNvPicPr/>
+                  </pic:nvPicPr>
+                  <pic:blipFill>
+                    <a:blip r:embed="rId29"/>
+                    <a:stretch>
+                      <a:fillRect/>
+                    </a:stretch>
+                  </pic:blipFill>
+                  <pic:spPr>
+                    <a:xfrm>
+                      <a:off x="0" y="0"/>
+                      <a:ext cx="5274310" cy="4781675"/>
+                    </a:xfrm>
+                    <a:prstGeom prst="rect">
+                      <a:avLst/>
+                    </a:prstGeom>
+                  </pic:spPr>
+                </pic:pic>
+              </a:graphicData>
+            </a:graphic>
+          </wp:inline>
+        </w:drawing>
+      </w:r>
+    </w:p>
+    <w:p>
+      <w:pPr>
+        <w:ind w:firstLine="480"/>
+        <w:rPr>
+          <w:rFonts w:hint="eastAsia"/>
+        </w:rPr>
+      </w:pPr>
+    </w:p>
+    <w:p>
+      <w:pPr>
+        <w:ind w:firstLine="480"/>
+        <w:rPr>
+          <w:rFonts w:hint="eastAsia"/>
+        </w:rPr>
+      </w:pPr>
+      <w:r>
+        <w:rPr>
+          <w:rFonts w:hint="eastAsia"/>
+        </w:rPr>
+        <w:t>这个状态字读取伺服电机的状态。</w:t>
+      </w:r>
+    </w:p>
+    <w:p>
+      <w:pPr>
+        <w:ind w:firstLine="480"/>
+        <w:rPr>
+          <w:rFonts w:hint="eastAsia"/>
+        </w:rPr>
+      </w:pPr>
+    </w:p>
+    <w:p>
+      <w:pPr>
+        <w:ind w:firstLine="480"/>
+        <w:rPr>
+          <w:rFonts w:hint="eastAsia"/>
+        </w:rPr>
+      </w:pPr>
+      <w:r>
+        <w:rPr>
+          <w:noProof/>
+        </w:rPr>
+        <w:lastRenderedPageBreak/>
+        <w:drawing>
+          <wp:inline distT="0" distB="0" distL="0" distR="0" wp14:anchorId="3F095D47" wp14:editId="68678CF5">
+            <wp:extent cx="5274310" cy="5014257"/>
+            <wp:effectExtent l="0" t="0" r="2540" b="0"/>
+            <wp:docPr id="24" name="图片 24"/>
+            <wp:cNvGraphicFramePr>
+              <a:graphicFrameLocks xmlns:a="http://schemas.openxmlformats.org/drawingml/2006/main" noChangeAspect="1"/>
+            </wp:cNvGraphicFramePr>
+            <a:graphic xmlns:a="http://schemas.openxmlformats.org/drawingml/2006/main">
+              <a:graphicData uri="http://schemas.openxmlformats.org/drawingml/2006/picture">
+                <pic:pic xmlns:pic="http://schemas.openxmlformats.org/drawingml/2006/picture">
+                  <pic:nvPicPr>
+                    <pic:cNvPr id="0" name=""/>
+                    <pic:cNvPicPr/>
+                  </pic:nvPicPr>
+                  <pic:blipFill>
+                    <a:blip r:embed="rId30"/>
+                    <a:stretch>
+                      <a:fillRect/>
+                    </a:stretch>
+                  </pic:blipFill>
+                  <pic:spPr>
+                    <a:xfrm>
+                      <a:off x="0" y="0"/>
+                      <a:ext cx="5274310" cy="5014257"/>
+                    </a:xfrm>
+                    <a:prstGeom prst="rect">
+                      <a:avLst/>
+                    </a:prstGeom>
+                  </pic:spPr>
+                </pic:pic>
+              </a:graphicData>
+            </a:graphic>
+          </wp:inline>
+        </w:drawing>
+      </w:r>
+    </w:p>
+    <w:p>
+      <w:pPr>
+        <w:ind w:firstLine="480"/>
+        <w:rPr>
+          <w:rFonts w:hint="eastAsia"/>
+        </w:rPr>
+      </w:pPr>
+      <w:r>
+        <w:rPr>
+          <w:rFonts w:hint="eastAsia"/>
+        </w:rPr>
+        <w:t>控制模式选择，这里选择</w:t>
+      </w:r>
+      <w:r>
+        <w:rPr>
+          <w:rFonts w:hint="eastAsia"/>
+        </w:rPr>
+        <w:t>CSP</w:t>
+      </w:r>
+      <w:r>
+        <w:rPr>
+          <w:rFonts w:hint="eastAsia"/>
+        </w:rPr>
+        <w:t>模式。模式切换必须在</w:t>
+      </w:r>
+      <w:r>
+        <w:rPr>
+          <w:rFonts w:hint="eastAsia"/>
+        </w:rPr>
+        <w:t>disable</w:t>
+      </w:r>
+      <w:r>
+        <w:rPr>
+          <w:rFonts w:hint="eastAsia"/>
+        </w:rPr>
+        <w:t>的时候。并且会有</w:t>
+      </w:r>
+      <w:r>
+        <w:rPr>
+          <w:rFonts w:hint="eastAsia"/>
+        </w:rPr>
+        <w:t>2ms</w:t>
+      </w:r>
+      <w:r>
+        <w:rPr>
+          <w:rFonts w:hint="eastAsia"/>
+        </w:rPr>
+        <w:t>的延时。</w:t>
+      </w:r>
+    </w:p>
+    <w:p>
+      <w:pPr>
+        <w:ind w:firstLine="480"/>
+        <w:rPr>
+          <w:rFonts w:hint="eastAsia"/>
+        </w:rPr>
+      </w:pPr>
+      <w:r>
+        <w:rPr>
+          <w:noProof/>
+        </w:rPr>
+        <w:drawing>
+          <wp:inline distT="0" distB="0" distL="0" distR="0" wp14:anchorId="02E8F1DF" wp14:editId="6612617A">
+            <wp:extent cx="5274310" cy="1141546"/>
+            <wp:effectExtent l="0" t="0" r="2540" b="1905"/>
+            <wp:docPr id="25" name="图片 25"/>
+            <wp:cNvGraphicFramePr>
+              <a:graphicFrameLocks xmlns:a="http://schemas.openxmlformats.org/drawingml/2006/main" noChangeAspect="1"/>
+            </wp:cNvGraphicFramePr>
+            <a:graphic xmlns:a="http://schemas.openxmlformats.org/drawingml/2006/main">
+              <a:graphicData uri="http://schemas.openxmlformats.org/drawingml/2006/picture">
+                <pic:pic xmlns:pic="http://schemas.openxmlformats.org/drawingml/2006/picture">
+                  <pic:nvPicPr>
+                    <pic:cNvPr id="0" name=""/>
+                    <pic:cNvPicPr/>
+                  </pic:nvPicPr>
+                  <pic:blipFill>
+                    <a:blip r:embed="rId31"/>
+                    <a:stretch>
+                      <a:fillRect/>
+                    </a:stretch>
+                  </pic:blipFill>
+                  <pic:spPr>
+                    <a:xfrm>
+                      <a:off x="0" y="0"/>
+                      <a:ext cx="5274310" cy="1141546"/>
+                    </a:xfrm>
+                    <a:prstGeom prst="rect">
+                      <a:avLst/>
+                    </a:prstGeom>
+                  </pic:spPr>
+                </pic:pic>
+              </a:graphicData>
+            </a:graphic>
+          </wp:inline>
+        </w:drawing>
+      </w:r>
+    </w:p>
+    <w:p>
+      <w:pPr>
+        <w:ind w:firstLine="480"/>
+        <w:rPr>
+          <w:rFonts w:hint="eastAsia"/>
+        </w:rPr>
+      </w:pPr>
+      <w:r>
+        <w:rPr>
+          <w:rFonts w:hint="eastAsia"/>
+        </w:rPr>
+        <w:t>607A</w:t>
+      </w:r>
+      <w:r>
+        <w:rPr>
+          <w:rFonts w:hint="eastAsia"/>
+        </w:rPr>
+        <w:t>写入目标位置。</w:t>
+      </w:r>
+    </w:p>
+    <w:p>
+      <w:pPr>
+        <w:pStyle w:val="3"/>
+        <w:numPr>
+          <w:ilvl w:val="0"/>
+          <w:numId w:val="1"/>
+        </w:numPr>
+        <w:ind w:firstLineChars="0"/>
+        <w:rPr>
+          <w:rFonts w:hint="eastAsia"/>
+        </w:rPr>
+      </w:pPr>
+      <w:r>
+        <w:rPr>
+          <w:rFonts w:hint="eastAsia"/>
+        </w:rPr>
+        <w:t>IGH</w:t>
+      </w:r>
+      <w:r>
+        <w:rPr>
+          <w:rFonts w:hint="eastAsia"/>
+        </w:rPr>
+        <w:t>主站学习。</w:t>
+      </w:r>
     </w:p>
     <w:p>
       <w:pPr>
@@ -2517,9 +3494,6 @@
     <w:p>
       <w:pPr>
         <w:ind w:firstLine="480"/>
-        <w:rPr>
-          <w:rFonts w:hint="eastAsia"/>
-        </w:rPr>
       </w:pPr>
     </w:p>
     <w:p>
@@ -3711,7 +4685,7 @@
 </file>
 
 <file path=customXml/itemProps1.xml><?xml version="1.0" encoding="utf-8"?>
-<ds:datastoreItem xmlns:ds="http://schemas.openxmlformats.org/officeDocument/2006/customXml" ds:itemID="{16C39E0D-4A2B-460C-B8A8-DA5A8FCF15E6}">
+<ds:datastoreItem xmlns:ds="http://schemas.openxmlformats.org/officeDocument/2006/customXml" ds:itemID="{A85C73F9-57A0-4505-95F6-F8AC9B7C6987}">
   <ds:schemaRefs>
     <ds:schemaRef ds:uri="http://schemas.openxmlformats.org/officeDocument/2006/bibliography"/>
   </ds:schemaRefs>

--- a/ethercat学习笔记.docx
+++ b/ethercat学习笔记.docx
@@ -24,12 +24,14 @@
         </w:rPr>
         <w:t>用这个笔记来记录学习</w:t>
       </w:r>
+      <w:proofErr w:type="spellStart"/>
       <w:r>
         <w:rPr>
           <w:rFonts w:hint="eastAsia"/>
         </w:rPr>
         <w:t>ethercat</w:t>
       </w:r>
+      <w:proofErr w:type="spellEnd"/>
       <w:r>
         <w:rPr>
           <w:rFonts w:hint="eastAsia"/>
@@ -52,11 +54,19 @@
         </w:rPr>
         <w:t>Ether cat</w:t>
       </w:r>
-      <w:r>
-        <w:rPr>
-          <w:rFonts w:hint="eastAsia"/>
-        </w:rPr>
-        <w:t>帧结构</w:t>
+      <w:proofErr w:type="gramStart"/>
+      <w:r>
+        <w:rPr>
+          <w:rFonts w:hint="eastAsia"/>
+        </w:rPr>
+        <w:t>帧</w:t>
+      </w:r>
+      <w:proofErr w:type="gramEnd"/>
+      <w:r>
+        <w:rPr>
+          <w:rFonts w:hint="eastAsia"/>
+        </w:rPr>
+        <w:t>结构</w:t>
       </w:r>
     </w:p>
     <w:p>
@@ -185,11 +195,19 @@
         </w:rPr>
         <w:t>Ether Cat</w:t>
       </w:r>
-      <w:r>
-        <w:rPr>
-          <w:rFonts w:hint="eastAsia"/>
-        </w:rPr>
-        <w:t>帧总体上是由以太网帧头，</w:t>
+      <w:proofErr w:type="gramStart"/>
+      <w:r>
+        <w:rPr>
+          <w:rFonts w:hint="eastAsia"/>
+        </w:rPr>
+        <w:t>帧</w:t>
+      </w:r>
+      <w:proofErr w:type="gramEnd"/>
+      <w:r>
+        <w:rPr>
+          <w:rFonts w:hint="eastAsia"/>
+        </w:rPr>
+        <w:t>总体上是由以太网帧头，</w:t>
       </w:r>
       <w:r>
         <w:rPr>
@@ -388,6 +406,7 @@
         </w:rPr>
         <w:t>地址。那么在接收数据，就是</w:t>
       </w:r>
+      <w:proofErr w:type="spellStart"/>
       <w:r>
         <w:rPr>
           <w:rFonts w:hint="eastAsia"/>
@@ -395,6 +414,7 @@
         </w:rPr>
         <w:t>RxPDO</w:t>
       </w:r>
+      <w:proofErr w:type="spellEnd"/>
       <w:r>
         <w:rPr>
           <w:rFonts w:hint="eastAsia"/>
@@ -500,7 +520,21 @@
         <w:rPr>
           <w:rFonts w:hint="eastAsia"/>
         </w:rPr>
-        <w:t>这里面帧类型的</w:t>
+        <w:t>这里面</w:t>
+      </w:r>
+      <w:proofErr w:type="gramStart"/>
+      <w:r>
+        <w:rPr>
+          <w:rFonts w:hint="eastAsia"/>
+        </w:rPr>
+        <w:t>帧</w:t>
+      </w:r>
+      <w:proofErr w:type="gramEnd"/>
+      <w:r>
+        <w:rPr>
+          <w:rFonts w:hint="eastAsia"/>
+        </w:rPr>
+        <w:t>类型的</w:t>
       </w:r>
       <w:r>
         <w:rPr>
@@ -613,12 +647,14 @@
       <w:pPr>
         <w:ind w:firstLine="480"/>
       </w:pPr>
+      <w:proofErr w:type="spellStart"/>
       <w:r>
         <w:rPr>
           <w:rFonts w:hint="eastAsia"/>
         </w:rPr>
         <w:t>EtherCat</w:t>
       </w:r>
+      <w:proofErr w:type="spellEnd"/>
       <w:r>
         <w:rPr>
           <w:rFonts w:hint="eastAsia"/>
@@ -769,11 +805,19 @@
         </w:rPr>
         <w:tab/>
       </w:r>
-      <w:r>
-        <w:rPr>
-          <w:rFonts w:hint="eastAsia"/>
-        </w:rPr>
-        <w:t>保留位就不写</w:t>
+      <w:proofErr w:type="gramStart"/>
+      <w:r>
+        <w:rPr>
+          <w:rFonts w:hint="eastAsia"/>
+        </w:rPr>
+        <w:t>保留位</w:t>
+      </w:r>
+      <w:proofErr w:type="gramEnd"/>
+      <w:r>
+        <w:rPr>
+          <w:rFonts w:hint="eastAsia"/>
+        </w:rPr>
+        <w:t>就不写</w:t>
       </w:r>
     </w:p>
     <w:p>
@@ -874,7 +918,15 @@
         <w:ind w:firstLine="480"/>
       </w:pPr>
       <w:r>
-        <w:t>子报文头中包含几个信息</w:t>
+        <w:t>子</w:t>
+      </w:r>
+      <w:proofErr w:type="gramStart"/>
+      <w:r>
+        <w:t>报文头</w:t>
+      </w:r>
+      <w:proofErr w:type="gramEnd"/>
+      <w:r>
+        <w:t>中包含几个信息</w:t>
       </w:r>
       <w:r>
         <w:rPr>
@@ -1163,12 +1215,14 @@
         </w:rPr>
         <w:t>其中</w:t>
       </w:r>
+      <w:proofErr w:type="spellStart"/>
       <w:r>
         <w:rPr>
           <w:rFonts w:hint="eastAsia"/>
         </w:rPr>
         <w:t>cmd</w:t>
       </w:r>
+      <w:proofErr w:type="spellEnd"/>
       <w:r>
         <w:rPr>
           <w:rFonts w:hint="eastAsia"/>
@@ -1301,12 +1355,14 @@
         </w:rPr>
         <w:t xml:space="preserve">1.3  </w:t>
       </w:r>
+      <w:proofErr w:type="spellStart"/>
       <w:r>
         <w:rPr>
           <w:rFonts w:hint="eastAsia"/>
         </w:rPr>
         <w:t>EtherCat</w:t>
       </w:r>
+      <w:proofErr w:type="spellEnd"/>
       <w:r>
         <w:rPr>
           <w:rFonts w:hint="eastAsia"/>
@@ -1913,7 +1969,21 @@
         <w:rPr>
           <w:rFonts w:hint="eastAsia"/>
         </w:rPr>
-        <w:t>就是写明了映射的两端开始位置（包括字节号与位号）与终止位置（数据逻辑终止位与字节长度）</w:t>
+        <w:t>就是写明了映射的两端开始位置（包括字节号与位号）与终止位置（数据逻辑</w:t>
+      </w:r>
+      <w:proofErr w:type="gramStart"/>
+      <w:r>
+        <w:rPr>
+          <w:rFonts w:hint="eastAsia"/>
+        </w:rPr>
+        <w:t>终止位</w:t>
+      </w:r>
+      <w:proofErr w:type="gramEnd"/>
+      <w:r>
+        <w:rPr>
+          <w:rFonts w:hint="eastAsia"/>
+        </w:rPr>
+        <w:t>与字节长度）</w:t>
       </w:r>
       <w:r>
         <w:rPr>
@@ -2050,12 +2120,14 @@
       <w:pPr>
         <w:ind w:firstLine="480"/>
       </w:pPr>
+      <w:proofErr w:type="spellStart"/>
       <w:r>
         <w:rPr>
           <w:rFonts w:hint="eastAsia"/>
         </w:rPr>
         <w:t>EtherCat</w:t>
       </w:r>
+      <w:proofErr w:type="spellEnd"/>
       <w:r>
         <w:rPr>
           <w:rFonts w:hint="eastAsia"/>
@@ -2085,12 +2157,14 @@
         </w:rPr>
         <w:t>工作计数器记录和</w:t>
       </w:r>
+      <w:proofErr w:type="spellStart"/>
       <w:r>
         <w:rPr>
           <w:rFonts w:hint="eastAsia"/>
         </w:rPr>
         <w:t>EtherCat</w:t>
       </w:r>
+      <w:proofErr w:type="spellEnd"/>
       <w:r>
         <w:rPr>
           <w:rFonts w:hint="eastAsia"/>
@@ -2102,12 +2176,14 @@
       <w:pPr>
         <w:ind w:firstLine="480"/>
       </w:pPr>
+      <w:proofErr w:type="spellStart"/>
       <w:r>
         <w:rPr>
           <w:rFonts w:hint="eastAsia"/>
         </w:rPr>
         <w:t>EtherCat</w:t>
       </w:r>
+      <w:proofErr w:type="spellEnd"/>
       <w:r>
         <w:rPr>
           <w:rFonts w:hint="eastAsia"/>
@@ -2154,12 +2230,14 @@
         </w:rPr>
         <w:t>和预期值来检查合法的</w:t>
       </w:r>
+      <w:proofErr w:type="spellStart"/>
       <w:r>
         <w:rPr>
           <w:rFonts w:hint="eastAsia"/>
         </w:rPr>
         <w:t>EtherCat</w:t>
       </w:r>
+      <w:proofErr w:type="spellEnd"/>
       <w:r>
         <w:rPr>
           <w:rFonts w:hint="eastAsia"/>
@@ -2391,15 +2469,20 @@
         <w:rPr>
           <w:rFonts w:hint="eastAsia"/>
         </w:rPr>
-        <w:t xml:space="preserve"> SyncManager</w:t>
-      </w:r>
-    </w:p>
-    <w:p>
-      <w:pPr>
-        <w:ind w:firstLine="480"/>
-        <w:rPr>
-          <w:rFonts w:hint="eastAsia"/>
-        </w:rPr>
+        <w:t xml:space="preserve"> </w:t>
+      </w:r>
+      <w:proofErr w:type="spellStart"/>
+      <w:r>
+        <w:rPr>
+          <w:rFonts w:hint="eastAsia"/>
+        </w:rPr>
+        <w:t>SyncManager</w:t>
+      </w:r>
+      <w:proofErr w:type="spellEnd"/>
+    </w:p>
+    <w:p>
+      <w:pPr>
+        <w:ind w:firstLine="480"/>
       </w:pPr>
       <w:r>
         <w:rPr>
@@ -2417,9 +2500,6 @@
     <w:p>
       <w:pPr>
         <w:ind w:firstLine="480"/>
-        <w:rPr>
-          <w:rFonts w:hint="eastAsia"/>
-        </w:rPr>
       </w:pPr>
       <w:r>
         <w:rPr>
@@ -2431,9 +2511,6 @@
     <w:p>
       <w:pPr>
         <w:ind w:firstLine="480"/>
-        <w:rPr>
-          <w:rFonts w:hint="eastAsia"/>
-        </w:rPr>
       </w:pPr>
       <w:r>
         <w:rPr>
@@ -2463,9 +2540,6 @@
     <w:p>
       <w:pPr>
         <w:ind w:firstLine="480"/>
-        <w:rPr>
-          <w:rFonts w:hint="eastAsia"/>
-        </w:rPr>
       </w:pPr>
       <w:r>
         <w:rPr>
@@ -2483,9 +2557,6 @@
     <w:p>
       <w:pPr>
         <w:ind w:firstLine="480"/>
-        <w:rPr>
-          <w:rFonts w:hint="eastAsia"/>
-        </w:rPr>
       </w:pPr>
       <w:r>
         <w:rPr>
@@ -2528,9 +2599,6 @@
       <w:pPr>
         <w:pStyle w:val="4"/>
         <w:ind w:firstLine="562"/>
-        <w:rPr>
-          <w:rFonts w:hint="eastAsia"/>
-        </w:rPr>
       </w:pPr>
       <w:r>
         <w:rPr>
@@ -2548,9 +2616,6 @@
     <w:p>
       <w:pPr>
         <w:ind w:firstLine="480"/>
-        <w:rPr>
-          <w:rFonts w:hint="eastAsia"/>
-        </w:rPr>
       </w:pPr>
       <w:r>
         <w:rPr>
@@ -2598,13 +2663,7 @@
         <w:rPr>
           <w:rFonts w:hint="eastAsia"/>
         </w:rPr>
-        <w:t>0x0000~0x0</w:t>
-      </w:r>
-      <w:r>
-        <w:rPr>
-          <w:rFonts w:hint="eastAsia"/>
-        </w:rPr>
-        <w:t>FFF</w:t>
+        <w:t>0x0000~0x0FFF</w:t>
       </w:r>
       <w:r>
         <w:rPr>
@@ -2624,12 +2683,14 @@
         </w:rPr>
         <w:t>可以看</w:t>
       </w:r>
+      <w:proofErr w:type="spellStart"/>
       <w:r>
         <w:rPr>
           <w:rFonts w:hint="eastAsia"/>
         </w:rPr>
         <w:t>etherCat</w:t>
       </w:r>
+      <w:proofErr w:type="spellEnd"/>
       <w:r>
         <w:rPr>
           <w:rFonts w:hint="eastAsia"/>
@@ -2652,9 +2713,6 @@
     <w:p>
       <w:pPr>
         <w:ind w:firstLine="480"/>
-        <w:rPr>
-          <w:rFonts w:hint="eastAsia"/>
-        </w:rPr>
       </w:pPr>
       <w:r>
         <w:rPr>
@@ -2701,9 +2759,6 @@
     <w:p>
       <w:pPr>
         <w:ind w:firstLine="480"/>
-        <w:rPr>
-          <w:rFonts w:hint="eastAsia"/>
-        </w:rPr>
       </w:pPr>
       <w:r>
         <w:t>应用层控制</w:t>
@@ -2727,9 +2782,6 @@
     <w:p>
       <w:pPr>
         <w:ind w:firstLine="480"/>
-        <w:rPr>
-          <w:rFonts w:hint="eastAsia"/>
-        </w:rPr>
       </w:pPr>
       <w:r>
         <w:rPr>
@@ -2737,12 +2789,14 @@
         </w:rPr>
         <w:t>在</w:t>
       </w:r>
+      <w:proofErr w:type="spellStart"/>
       <w:r>
         <w:rPr>
           <w:rFonts w:hint="eastAsia"/>
         </w:rPr>
         <w:t>wireshark</w:t>
       </w:r>
+      <w:proofErr w:type="spellEnd"/>
       <w:r>
         <w:rPr>
           <w:rFonts w:hint="eastAsia"/>
@@ -2801,9 +2855,6 @@
     <w:p>
       <w:pPr>
         <w:ind w:firstLine="480"/>
-        <w:rPr>
-          <w:rFonts w:hint="eastAsia"/>
-        </w:rPr>
       </w:pPr>
       <w:r>
         <w:rPr>
@@ -2849,9 +2900,6 @@
     <w:p>
       <w:pPr>
         <w:ind w:firstLine="480"/>
-        <w:rPr>
-          <w:rFonts w:hint="eastAsia"/>
-        </w:rPr>
       </w:pPr>
       <w:r>
         <w:rPr>
@@ -2869,9 +2917,6 @@
     <w:p>
       <w:pPr>
         <w:ind w:firstLine="480"/>
-        <w:rPr>
-          <w:rFonts w:hint="eastAsia"/>
-        </w:rPr>
       </w:pPr>
       <w:r>
         <w:rPr>
@@ -2917,9 +2962,6 @@
     <w:p>
       <w:pPr>
         <w:ind w:firstLine="480"/>
-        <w:rPr>
-          <w:rFonts w:hint="eastAsia"/>
-        </w:rPr>
       </w:pPr>
       <w:r>
         <w:t>那么</w:t>
@@ -2933,12 +2975,14 @@
       <w:r>
         <w:t>还是要看</w:t>
       </w:r>
+      <w:proofErr w:type="spellStart"/>
       <w:r>
         <w:rPr>
           <w:rFonts w:hint="eastAsia"/>
         </w:rPr>
         <w:t>igh</w:t>
       </w:r>
+      <w:proofErr w:type="spellEnd"/>
       <w:r>
         <w:rPr>
           <w:rFonts w:hint="eastAsia"/>
@@ -2961,17 +3005,11 @@
     <w:p>
       <w:pPr>
         <w:ind w:firstLine="480"/>
-        <w:rPr>
-          <w:rFonts w:hint="eastAsia"/>
-        </w:rPr>
-      </w:pPr>
-    </w:p>
-    <w:p>
-      <w:pPr>
-        <w:ind w:firstLine="480"/>
-        <w:rPr>
-          <w:rFonts w:hint="eastAsia"/>
-        </w:rPr>
+      </w:pPr>
+    </w:p>
+    <w:p>
+      <w:pPr>
+        <w:ind w:firstLine="480"/>
       </w:pPr>
       <w:r>
         <w:t>这里没有举例所有的寄存器功能</w:t>
@@ -2985,11 +3023,19 @@
       <w:r>
         <w:t>具体查看</w:t>
       </w:r>
-      <w:r>
-        <w:rPr>
-          <w:rFonts w:hint="eastAsia"/>
-        </w:rPr>
-        <w:t>ethercat Datasheet</w:t>
+      <w:proofErr w:type="spellStart"/>
+      <w:r>
+        <w:rPr>
+          <w:rFonts w:hint="eastAsia"/>
+        </w:rPr>
+        <w:t>ethercat</w:t>
+      </w:r>
+      <w:proofErr w:type="spellEnd"/>
+      <w:r>
+        <w:rPr>
+          <w:rFonts w:hint="eastAsia"/>
+        </w:rPr>
+        <w:t xml:space="preserve"> Datasheet</w:t>
       </w:r>
       <w:r>
         <w:rPr>
@@ -2997,12 +3043,14 @@
         </w:rPr>
         <w:t>手册，或者是《工业以太网现场总线</w:t>
       </w:r>
+      <w:proofErr w:type="spellStart"/>
       <w:r>
         <w:rPr>
           <w:rFonts w:hint="eastAsia"/>
         </w:rPr>
         <w:t>ethercat</w:t>
       </w:r>
+      <w:proofErr w:type="spellEnd"/>
       <w:r>
         <w:rPr>
           <w:rFonts w:hint="eastAsia"/>
@@ -3013,9 +3061,6 @@
     <w:p>
       <w:pPr>
         <w:ind w:firstLine="480"/>
-        <w:rPr>
-          <w:rFonts w:hint="eastAsia"/>
-        </w:rPr>
       </w:pPr>
       <w:r>
         <w:rPr>
@@ -3027,9 +3072,6 @@
     <w:p>
       <w:pPr>
         <w:ind w:firstLine="480"/>
-        <w:rPr>
-          <w:rFonts w:hint="eastAsia"/>
-        </w:rPr>
       </w:pPr>
       <w:r>
         <w:rPr>
@@ -3059,9 +3101,6 @@
     <w:p>
       <w:pPr>
         <w:ind w:firstLine="480"/>
-        <w:rPr>
-          <w:rFonts w:hint="eastAsia"/>
-        </w:rPr>
       </w:pPr>
       <w:r>
         <w:rPr>
@@ -3085,9 +3124,6 @@
     <w:p>
       <w:pPr>
         <w:ind w:firstLine="480"/>
-        <w:rPr>
-          <w:rFonts w:hint="eastAsia"/>
-        </w:rPr>
       </w:pPr>
       <w:r>
         <w:rPr>
@@ -3179,9 +3215,6 @@
     <w:p>
       <w:pPr>
         <w:ind w:firstLine="480"/>
-        <w:rPr>
-          <w:rFonts w:hint="eastAsia"/>
-        </w:rPr>
       </w:pPr>
       <w:r>
         <w:rPr>
@@ -3193,9 +3226,6 @@
     <w:p>
       <w:pPr>
         <w:ind w:firstLine="480"/>
-        <w:rPr>
-          <w:rFonts w:hint="eastAsia"/>
-        </w:rPr>
       </w:pPr>
       <w:r>
         <w:rPr>
@@ -3213,9 +3243,6 @@
     <w:p>
       <w:pPr>
         <w:ind w:firstLine="480"/>
-        <w:rPr>
-          <w:rFonts w:hint="eastAsia"/>
-        </w:rPr>
       </w:pPr>
       <w:r>
         <w:rPr>
@@ -3262,17 +3289,11 @@
     <w:p>
       <w:pPr>
         <w:ind w:firstLine="480"/>
-        <w:rPr>
-          <w:rFonts w:hint="eastAsia"/>
-        </w:rPr>
-      </w:pPr>
-    </w:p>
-    <w:p>
-      <w:pPr>
-        <w:ind w:firstLine="480"/>
-        <w:rPr>
-          <w:rFonts w:hint="eastAsia"/>
-        </w:rPr>
+      </w:pPr>
+    </w:p>
+    <w:p>
+      <w:pPr>
+        <w:ind w:firstLine="480"/>
       </w:pPr>
       <w:r>
         <w:rPr>
@@ -3284,17 +3305,11 @@
     <w:p>
       <w:pPr>
         <w:ind w:firstLine="480"/>
-        <w:rPr>
-          <w:rFonts w:hint="eastAsia"/>
-        </w:rPr>
-      </w:pPr>
-    </w:p>
-    <w:p>
-      <w:pPr>
-        <w:ind w:firstLine="480"/>
-        <w:rPr>
-          <w:rFonts w:hint="eastAsia"/>
-        </w:rPr>
+      </w:pPr>
+    </w:p>
+    <w:p>
+      <w:pPr>
+        <w:ind w:firstLine="480"/>
       </w:pPr>
       <w:r>
         <w:rPr>
@@ -3341,9 +3356,6 @@
     <w:p>
       <w:pPr>
         <w:ind w:firstLine="480"/>
-        <w:rPr>
-          <w:rFonts w:hint="eastAsia"/>
-        </w:rPr>
       </w:pPr>
       <w:r>
         <w:rPr>
@@ -3391,9 +3403,6 @@
     <w:p>
       <w:pPr>
         <w:ind w:firstLine="480"/>
-        <w:rPr>
-          <w:rFonts w:hint="eastAsia"/>
-        </w:rPr>
       </w:pPr>
       <w:r>
         <w:rPr>
@@ -3439,9 +3448,6 @@
     <w:p>
       <w:pPr>
         <w:ind w:firstLine="480"/>
-        <w:rPr>
-          <w:rFonts w:hint="eastAsia"/>
-        </w:rPr>
       </w:pPr>
       <w:r>
         <w:rPr>
@@ -3464,9 +3470,6 @@
           <w:numId w:val="1"/>
         </w:numPr>
         <w:ind w:firstLineChars="0"/>
-        <w:rPr>
-          <w:rFonts w:hint="eastAsia"/>
-        </w:rPr>
       </w:pPr>
       <w:r>
         <w:rPr>
@@ -3483,22 +3486,5502 @@
     </w:p>
     <w:p>
       <w:pPr>
-        <w:ind w:firstLine="480"/>
+        <w:pStyle w:val="4"/>
+        <w:ind w:firstLine="562"/>
+        <w:rPr>
+          <w:rFonts w:hint="eastAsia"/>
+        </w:rPr>
+      </w:pPr>
+      <w:r>
+        <w:t>2.1</w:t>
+      </w:r>
+      <w:r>
+        <w:rPr>
+          <w:rFonts w:hint="eastAsia"/>
+        </w:rPr>
+        <w:t xml:space="preserve"> </w:t>
+      </w:r>
+      <w:r>
+        <w:rPr>
+          <w:rFonts w:hint="eastAsia"/>
+        </w:rPr>
+        <w:t>主站工具。</w:t>
+      </w:r>
+    </w:p>
+    <w:p>
+      <w:pPr>
+        <w:ind w:firstLine="480"/>
+        <w:rPr>
+          <w:rFonts w:hint="eastAsia"/>
+        </w:rPr>
+      </w:pPr>
+      <w:r>
+        <w:rPr>
+          <w:rFonts w:hint="eastAsia"/>
+        </w:rPr>
+        <w:t>主站工具是调试程序非常好用的东西。其中可以利用</w:t>
+      </w:r>
+      <w:proofErr w:type="spellStart"/>
+      <w:r>
+        <w:rPr>
+          <w:rFonts w:hint="eastAsia"/>
+        </w:rPr>
+        <w:t>reg_read</w:t>
+      </w:r>
+      <w:proofErr w:type="spellEnd"/>
+      <w:r>
+        <w:rPr>
+          <w:rFonts w:hint="eastAsia"/>
+        </w:rPr>
+        <w:t xml:space="preserve"> </w:t>
+      </w:r>
+      <w:r>
+        <w:rPr>
+          <w:rFonts w:hint="eastAsia"/>
+        </w:rPr>
+        <w:t>与</w:t>
+      </w:r>
+      <w:proofErr w:type="spellStart"/>
+      <w:r>
+        <w:rPr>
+          <w:rFonts w:hint="eastAsia"/>
+        </w:rPr>
+        <w:t>reg_write</w:t>
+      </w:r>
+      <w:proofErr w:type="spellEnd"/>
+      <w:r>
+        <w:rPr>
+          <w:rFonts w:hint="eastAsia"/>
+        </w:rPr>
+        <w:t>对从站寄存器进行直接的读写。寄存器的定义可以参考工业以太网那本书中的定义。</w:t>
+      </w:r>
+    </w:p>
+    <w:p>
+      <w:pPr>
+        <w:ind w:firstLine="480"/>
+        <w:rPr>
+          <w:rFonts w:hint="eastAsia"/>
+        </w:rPr>
+      </w:pPr>
+      <w:r>
+        <w:rPr>
+          <w:rFonts w:hint="eastAsia"/>
+        </w:rPr>
+        <w:lastRenderedPageBreak/>
+        <w:t>还可以使用</w:t>
+      </w:r>
+      <w:r>
+        <w:rPr>
+          <w:rFonts w:hint="eastAsia"/>
+        </w:rPr>
+        <w:t>upload</w:t>
+      </w:r>
+      <w:r>
+        <w:rPr>
+          <w:rFonts w:hint="eastAsia"/>
+        </w:rPr>
+        <w:t>和</w:t>
+      </w:r>
+      <w:r>
+        <w:rPr>
+          <w:rFonts w:hint="eastAsia"/>
+        </w:rPr>
+        <w:t>download</w:t>
+      </w:r>
+      <w:r>
+        <w:rPr>
+          <w:rFonts w:hint="eastAsia"/>
+        </w:rPr>
+        <w:t>对</w:t>
+      </w:r>
+      <w:r>
+        <w:rPr>
+          <w:rFonts w:hint="eastAsia"/>
+        </w:rPr>
+        <w:t>4k</w:t>
+      </w:r>
+      <w:r>
+        <w:rPr>
+          <w:rFonts w:hint="eastAsia"/>
+        </w:rPr>
+        <w:t>后面的地址进行</w:t>
+      </w:r>
+      <w:r>
+        <w:rPr>
+          <w:rFonts w:hint="eastAsia"/>
+        </w:rPr>
+        <w:t>读写。</w:t>
+      </w:r>
+    </w:p>
+    <w:p>
+      <w:pPr>
+        <w:ind w:firstLine="480"/>
+        <w:rPr>
+          <w:rFonts w:hint="eastAsia"/>
+        </w:rPr>
+      </w:pPr>
+      <w:r>
+        <w:rPr>
+          <w:rFonts w:hint="eastAsia"/>
+        </w:rPr>
+        <w:t>其中最有用的是</w:t>
+      </w:r>
+      <w:r>
+        <w:rPr>
+          <w:rFonts w:hint="eastAsia"/>
+        </w:rPr>
+        <w:t>slave</w:t>
+      </w:r>
+      <w:r>
+        <w:rPr>
+          <w:rFonts w:hint="eastAsia"/>
+        </w:rPr>
+        <w:t>和</w:t>
+      </w:r>
+      <w:proofErr w:type="spellStart"/>
+      <w:r>
+        <w:rPr>
+          <w:rFonts w:hint="eastAsia"/>
+        </w:rPr>
+        <w:t>cstruct</w:t>
+      </w:r>
+      <w:proofErr w:type="spellEnd"/>
+      <w:r>
+        <w:rPr>
+          <w:rFonts w:hint="eastAsia"/>
+        </w:rPr>
+        <w:t>两个工具。其中</w:t>
+      </w:r>
+      <w:r>
+        <w:rPr>
+          <w:rFonts w:hint="eastAsia"/>
+        </w:rPr>
+        <w:t>slave</w:t>
+      </w:r>
+      <w:r>
+        <w:rPr>
+          <w:rFonts w:hint="eastAsia"/>
+        </w:rPr>
+        <w:t>可以读出从站的厂商</w:t>
+      </w:r>
+      <w:r>
+        <w:rPr>
+          <w:rFonts w:hint="eastAsia"/>
+        </w:rPr>
+        <w:t>id</w:t>
+      </w:r>
+      <w:r>
+        <w:rPr>
+          <w:rFonts w:hint="eastAsia"/>
+        </w:rPr>
+        <w:t>和设备</w:t>
+      </w:r>
+      <w:r>
+        <w:rPr>
+          <w:rFonts w:hint="eastAsia"/>
+        </w:rPr>
+        <w:t>id</w:t>
+      </w:r>
+      <w:r>
+        <w:rPr>
+          <w:rFonts w:hint="eastAsia"/>
+        </w:rPr>
+        <w:t>。后面在代码中注册主站的时候是可以用到的。后面也可以查看这两个函数的写法，写入到自己的程序中自动匹配从站。</w:t>
+      </w:r>
+    </w:p>
+    <w:p>
+      <w:pPr>
+        <w:ind w:firstLine="480"/>
+        <w:rPr>
+          <w:rFonts w:hint="eastAsia"/>
+        </w:rPr>
+      </w:pPr>
+      <w:proofErr w:type="spellStart"/>
+      <w:r>
+        <w:t>C</w:t>
+      </w:r>
+      <w:r>
+        <w:rPr>
+          <w:rFonts w:hint="eastAsia"/>
+        </w:rPr>
+        <w:t>struct</w:t>
+      </w:r>
+      <w:proofErr w:type="spellEnd"/>
+      <w:r>
+        <w:rPr>
+          <w:rFonts w:hint="eastAsia"/>
+        </w:rPr>
+        <w:t>工具可以将从站的</w:t>
+      </w:r>
+      <w:proofErr w:type="spellStart"/>
+      <w:r>
+        <w:rPr>
+          <w:rFonts w:hint="eastAsia"/>
+        </w:rPr>
+        <w:t>pdo</w:t>
+      </w:r>
+      <w:proofErr w:type="spellEnd"/>
+      <w:r>
+        <w:rPr>
+          <w:rFonts w:hint="eastAsia"/>
+        </w:rPr>
+        <w:t>映射相关信息写成</w:t>
+      </w:r>
+      <w:r>
+        <w:rPr>
+          <w:rFonts w:hint="eastAsia"/>
+        </w:rPr>
+        <w:t>c</w:t>
+      </w:r>
+      <w:r>
+        <w:rPr>
+          <w:rFonts w:hint="eastAsia"/>
+        </w:rPr>
+        <w:t>语言代码的格式，直接在控制主站的代码中应用。这个应该是不能自动匹配的。不过也可以生产</w:t>
+      </w:r>
+      <w:r>
+        <w:rPr>
+          <w:rFonts w:hint="eastAsia"/>
+        </w:rPr>
+        <w:t>xml</w:t>
+      </w:r>
+      <w:r>
+        <w:rPr>
+          <w:rFonts w:hint="eastAsia"/>
+        </w:rPr>
+        <w:t>文件，然后解析</w:t>
+      </w:r>
+      <w:r>
+        <w:rPr>
+          <w:rFonts w:hint="eastAsia"/>
+        </w:rPr>
+        <w:t>xml</w:t>
+      </w:r>
+      <w:r>
+        <w:rPr>
+          <w:rFonts w:hint="eastAsia"/>
+        </w:rPr>
+        <w:t>文件。这个可以暂时不考虑。</w:t>
+      </w:r>
+    </w:p>
+    <w:p>
+      <w:pPr>
+        <w:pStyle w:val="4"/>
+        <w:ind w:firstLine="562"/>
+        <w:rPr>
+          <w:rFonts w:hint="eastAsia"/>
+        </w:rPr>
+      </w:pPr>
+      <w:r>
+        <w:rPr>
+          <w:rFonts w:hint="eastAsia"/>
+        </w:rPr>
+        <w:t xml:space="preserve">2.2 </w:t>
+      </w:r>
+      <w:r>
+        <w:rPr>
+          <w:rFonts w:hint="eastAsia"/>
+        </w:rPr>
+        <w:t>主站</w:t>
+      </w:r>
+      <w:r>
+        <w:rPr>
+          <w:rFonts w:hint="eastAsia"/>
+        </w:rPr>
+        <w:t>lib</w:t>
+      </w:r>
+      <w:r>
+        <w:rPr>
+          <w:rFonts w:hint="eastAsia"/>
+        </w:rPr>
+        <w:t>的接口</w:t>
+      </w:r>
+    </w:p>
+    <w:p>
+      <w:pPr>
+        <w:ind w:firstLine="480"/>
+        <w:rPr>
+          <w:rFonts w:hint="eastAsia"/>
+        </w:rPr>
+      </w:pPr>
+      <w:r>
+        <w:rPr>
+          <w:rFonts w:hint="eastAsia"/>
+        </w:rPr>
+        <w:t>现在使用的用户空间接口，因为</w:t>
+      </w:r>
+      <w:proofErr w:type="spellStart"/>
+      <w:r>
+        <w:rPr>
+          <w:rFonts w:hint="eastAsia"/>
+        </w:rPr>
+        <w:t>rtdm</w:t>
+      </w:r>
+      <w:proofErr w:type="spellEnd"/>
+      <w:r>
+        <w:rPr>
+          <w:rFonts w:hint="eastAsia"/>
+        </w:rPr>
+        <w:t>接口编译没有通过。</w:t>
+      </w:r>
+    </w:p>
+    <w:p>
+      <w:pPr>
+        <w:ind w:firstLine="480"/>
+        <w:rPr>
+          <w:rFonts w:hint="eastAsia"/>
+        </w:rPr>
+      </w:pPr>
+      <w:r>
+        <w:rPr>
+          <w:rFonts w:hint="eastAsia"/>
+        </w:rPr>
+        <w:t>后面</w:t>
+      </w:r>
+      <w:proofErr w:type="spellStart"/>
+      <w:r>
+        <w:rPr>
+          <w:rFonts w:hint="eastAsia"/>
+        </w:rPr>
+        <w:t>xenomai</w:t>
+      </w:r>
+      <w:proofErr w:type="spellEnd"/>
+      <w:r>
+        <w:rPr>
+          <w:rFonts w:hint="eastAsia"/>
+        </w:rPr>
+        <w:t>进程可以测试看看效果。</w:t>
+      </w:r>
+    </w:p>
+    <w:p>
+      <w:pPr>
+        <w:ind w:firstLine="480"/>
+        <w:rPr>
+          <w:rFonts w:hint="eastAsia"/>
+        </w:rPr>
+      </w:pPr>
+      <w:proofErr w:type="gramStart"/>
+      <w:r>
+        <w:rPr>
+          <w:rFonts w:hint="eastAsia"/>
+        </w:rPr>
+        <w:t>用户端库的</w:t>
+      </w:r>
+      <w:proofErr w:type="gramEnd"/>
+      <w:r>
+        <w:rPr>
+          <w:rFonts w:hint="eastAsia"/>
+        </w:rPr>
+        <w:t>使用，就和文档中写的一样，编译生成动态库。然后，使用编译选项</w:t>
+      </w:r>
+      <w:r>
+        <w:rPr>
+          <w:rFonts w:hint="eastAsia"/>
+        </w:rPr>
+        <w:t>-</w:t>
+      </w:r>
+      <w:proofErr w:type="spellStart"/>
+      <w:r>
+        <w:rPr>
+          <w:rFonts w:hint="eastAsia"/>
+        </w:rPr>
+        <w:t>lethercat</w:t>
+      </w:r>
+      <w:proofErr w:type="spellEnd"/>
+      <w:r>
+        <w:rPr>
+          <w:rFonts w:hint="eastAsia"/>
+        </w:rPr>
+        <w:t>就可以添加动态库进来。制定头文件的包含路径，</w:t>
+      </w:r>
+      <w:r>
+        <w:rPr>
+          <w:rFonts w:hint="eastAsia"/>
+        </w:rPr>
+        <w:t>-I/opt/</w:t>
+      </w:r>
+      <w:proofErr w:type="spellStart"/>
+      <w:r>
+        <w:rPr>
+          <w:rFonts w:hint="eastAsia"/>
+        </w:rPr>
+        <w:t>etherlab</w:t>
+      </w:r>
+      <w:proofErr w:type="spellEnd"/>
+      <w:r>
+        <w:rPr>
+          <w:rFonts w:hint="eastAsia"/>
+        </w:rPr>
+        <w:t>/include</w:t>
+      </w:r>
+      <w:r>
+        <w:rPr>
+          <w:rFonts w:hint="eastAsia"/>
+        </w:rPr>
+        <w:t>。</w:t>
+      </w:r>
+    </w:p>
+    <w:p>
+      <w:pPr>
+        <w:ind w:firstLine="480"/>
+        <w:rPr>
+          <w:rFonts w:hint="eastAsia"/>
+        </w:rPr>
+      </w:pPr>
+      <w:r>
+        <w:rPr>
+          <w:rFonts w:hint="eastAsia"/>
+        </w:rPr>
+        <w:t>在</w:t>
+      </w:r>
+      <w:proofErr w:type="spellStart"/>
+      <w:r>
+        <w:rPr>
+          <w:rFonts w:hint="eastAsia"/>
+        </w:rPr>
+        <w:t>ecrt.h</w:t>
+      </w:r>
+      <w:proofErr w:type="spellEnd"/>
+      <w:r>
+        <w:rPr>
+          <w:rFonts w:hint="eastAsia"/>
+        </w:rPr>
+        <w:t>头文件中定义了用户空间中需要使用的所有接口函数。其中每个接口函数都会使用</w:t>
+      </w:r>
+      <w:proofErr w:type="spellStart"/>
+      <w:r>
+        <w:rPr>
+          <w:rFonts w:hint="eastAsia"/>
+        </w:rPr>
+        <w:t>ioctrl</w:t>
+      </w:r>
+      <w:proofErr w:type="spellEnd"/>
+      <w:r>
+        <w:rPr>
+          <w:rFonts w:hint="eastAsia"/>
+        </w:rPr>
+        <w:t>来对应操作驱动提供的一个内核态的接口。</w:t>
+      </w:r>
+    </w:p>
+    <w:p>
+      <w:pPr>
+        <w:ind w:firstLine="480"/>
+        <w:rPr>
+          <w:rFonts w:hint="eastAsia"/>
+        </w:rPr>
+      </w:pPr>
+      <w:r>
+        <w:rPr>
+          <w:rFonts w:hint="eastAsia"/>
+        </w:rPr>
+        <w:t>其中几个比较重要的函数：</w:t>
+      </w:r>
+    </w:p>
+    <w:p>
+      <w:pPr>
+        <w:pStyle w:val="5"/>
+        <w:ind w:firstLine="562"/>
+        <w:rPr>
+          <w:rFonts w:hint="eastAsia"/>
+        </w:rPr>
+      </w:pPr>
+      <w:r>
+        <w:rPr>
+          <w:rFonts w:hint="eastAsia"/>
+        </w:rPr>
+        <w:t>请求主站：</w:t>
+      </w:r>
+    </w:p>
+    <w:p>
+      <w:pPr>
+        <w:ind w:firstLine="480"/>
+        <w:rPr>
+          <w:rFonts w:hint="eastAsia"/>
+        </w:rPr>
+      </w:pPr>
+      <w:proofErr w:type="spellStart"/>
+      <w:r>
+        <w:t>ecrt_request_</w:t>
+      </w:r>
+      <w:proofErr w:type="gramStart"/>
+      <w:r>
+        <w:t>master</w:t>
+      </w:r>
+      <w:proofErr w:type="spellEnd"/>
+      <w:r>
+        <w:t>(</w:t>
+      </w:r>
+      <w:proofErr w:type="gramEnd"/>
+      <w:r>
+        <w:t>0);</w:t>
+      </w:r>
+    </w:p>
+    <w:p>
+      <w:pPr>
+        <w:ind w:firstLine="480"/>
+        <w:rPr>
+          <w:rFonts w:hint="eastAsia"/>
+        </w:rPr>
+      </w:pPr>
+      <w:r>
+        <w:rPr>
+          <w:rFonts w:hint="eastAsia"/>
+        </w:rPr>
+        <w:t>这个函数就这么调用就可以了。整个系统中允许申请多个主站，不过其实申请一个就够了。</w:t>
+      </w:r>
+    </w:p>
+    <w:p>
+      <w:pPr>
+        <w:ind w:firstLine="480"/>
+        <w:rPr>
+          <w:rFonts w:hint="eastAsia"/>
+        </w:rPr>
+      </w:pPr>
+      <w:r>
+        <w:rPr>
+          <w:rFonts w:hint="eastAsia"/>
+        </w:rPr>
+        <w:t>其中包含了第一个从站配置的指针。</w:t>
+      </w:r>
+      <w:r>
+        <w:rPr>
+          <w:rFonts w:hint="eastAsia"/>
+        </w:rPr>
+        <w:t>而从站配置结构中也是个链表，它将后面所有的从站信息串联起来。</w:t>
+      </w:r>
+    </w:p>
+    <w:p>
+      <w:pPr>
+        <w:pStyle w:val="5"/>
+        <w:ind w:firstLine="562"/>
+        <w:rPr>
+          <w:rFonts w:hint="eastAsia"/>
+        </w:rPr>
+      </w:pPr>
+      <w:r>
+        <w:rPr>
+          <w:rFonts w:hint="eastAsia"/>
+        </w:rPr>
+        <w:t>创建域：</w:t>
+      </w:r>
+    </w:p>
+    <w:p>
+      <w:pPr>
+        <w:ind w:firstLine="480"/>
+        <w:rPr>
+          <w:rFonts w:hint="eastAsia"/>
+        </w:rPr>
+      </w:pPr>
+      <w:proofErr w:type="spellStart"/>
+      <w:r>
+        <w:t>ecrt_master_create_</w:t>
+      </w:r>
+      <w:proofErr w:type="gramStart"/>
+      <w:r>
+        <w:t>domain</w:t>
+      </w:r>
+      <w:proofErr w:type="spellEnd"/>
+      <w:r>
+        <w:t>(</w:t>
+      </w:r>
+      <w:proofErr w:type="gramEnd"/>
+      <w:r>
+        <w:t>master)</w:t>
+      </w:r>
+    </w:p>
+    <w:p>
+      <w:pPr>
+        <w:ind w:firstLine="480"/>
+        <w:rPr>
+          <w:rFonts w:hint="eastAsia"/>
+        </w:rPr>
+      </w:pPr>
+      <w:r>
+        <w:rPr>
+          <w:rFonts w:hint="eastAsia"/>
+        </w:rPr>
+        <w:t>在整个主站中。所有的数据都是通过</w:t>
+      </w:r>
+      <w:proofErr w:type="gramStart"/>
+      <w:r>
+        <w:rPr>
+          <w:rFonts w:hint="eastAsia"/>
+        </w:rPr>
+        <w:t>这个域来串联</w:t>
+      </w:r>
+      <w:proofErr w:type="gramEnd"/>
+      <w:r>
+        <w:rPr>
+          <w:rFonts w:hint="eastAsia"/>
+        </w:rPr>
+        <w:t>到一起的。看数据结构可以看出来，这个是单向的链表结构，包含了</w:t>
+      </w:r>
+      <w:proofErr w:type="spellStart"/>
+      <w:r>
+        <w:rPr>
+          <w:rFonts w:hint="eastAsia"/>
+        </w:rPr>
+        <w:t>pdo</w:t>
+      </w:r>
+      <w:proofErr w:type="spellEnd"/>
+      <w:r>
+        <w:rPr>
+          <w:rFonts w:hint="eastAsia"/>
+        </w:rPr>
+        <w:t>映射的指针。</w:t>
+      </w:r>
+    </w:p>
+    <w:p>
+      <w:pPr>
+        <w:ind w:firstLine="480"/>
+        <w:rPr>
+          <w:rFonts w:hint="eastAsia"/>
+        </w:rPr>
+      </w:pPr>
+      <w:r>
+        <w:rPr>
+          <w:rFonts w:hint="eastAsia"/>
+        </w:rPr>
+        <w:t>配置从站：</w:t>
+      </w:r>
+    </w:p>
+    <w:p>
+      <w:pPr>
+        <w:ind w:firstLine="480"/>
+      </w:pPr>
+      <w:proofErr w:type="spellStart"/>
+      <w:r>
+        <w:t>ec_slave_config_t</w:t>
+      </w:r>
+      <w:proofErr w:type="spellEnd"/>
+      <w:r>
+        <w:t xml:space="preserve"> *</w:t>
+      </w:r>
+      <w:proofErr w:type="spellStart"/>
+      <w:r>
+        <w:t>ecrt_master_slave_</w:t>
+      </w:r>
+      <w:proofErr w:type="gramStart"/>
+      <w:r>
+        <w:t>config</w:t>
+      </w:r>
+      <w:proofErr w:type="spellEnd"/>
+      <w:r>
+        <w:t>(</w:t>
+      </w:r>
+      <w:proofErr w:type="gramEnd"/>
+    </w:p>
+    <w:p>
+      <w:pPr>
+        <w:ind w:firstLine="480"/>
+      </w:pPr>
+      <w:r>
+        <w:t xml:space="preserve">        </w:t>
+      </w:r>
+      <w:proofErr w:type="spellStart"/>
+      <w:r>
+        <w:t>ec_master_t</w:t>
+      </w:r>
+      <w:proofErr w:type="spellEnd"/>
+      <w:r>
+        <w:t xml:space="preserve"> *master, /**&lt; </w:t>
+      </w:r>
+      <w:proofErr w:type="spellStart"/>
+      <w:r>
+        <w:t>EtherCAT</w:t>
+      </w:r>
+      <w:proofErr w:type="spellEnd"/>
+      <w:r>
+        <w:t xml:space="preserve"> master */</w:t>
+      </w:r>
+    </w:p>
+    <w:p>
+      <w:pPr>
+        <w:ind w:firstLine="480"/>
+      </w:pPr>
+      <w:r>
+        <w:t xml:space="preserve">        </w:t>
+      </w:r>
+      <w:proofErr w:type="gramStart"/>
+      <w:r>
+        <w:t>uint16_t</w:t>
+      </w:r>
+      <w:proofErr w:type="gramEnd"/>
+      <w:r>
+        <w:t xml:space="preserve"> alias, /**&lt; Slave alias. */</w:t>
+      </w:r>
+    </w:p>
+    <w:p>
+      <w:pPr>
+        <w:ind w:firstLine="480"/>
+      </w:pPr>
+      <w:r>
+        <w:t xml:space="preserve">        </w:t>
+      </w:r>
+      <w:proofErr w:type="gramStart"/>
+      <w:r>
+        <w:t>uint16_t</w:t>
+      </w:r>
+      <w:proofErr w:type="gramEnd"/>
+      <w:r>
+        <w:t xml:space="preserve"> position, /**&lt; Slave position. */</w:t>
+      </w:r>
+    </w:p>
+    <w:p>
+      <w:pPr>
+        <w:ind w:firstLine="480"/>
+      </w:pPr>
+      <w:r>
+        <w:t xml:space="preserve">        uint32_t </w:t>
+      </w:r>
+      <w:proofErr w:type="spellStart"/>
+      <w:r>
+        <w:t>vendor_id</w:t>
+      </w:r>
+      <w:proofErr w:type="spellEnd"/>
+      <w:r>
+        <w:t>, /**&lt; Expected vendor ID. */</w:t>
+      </w:r>
+    </w:p>
+    <w:p>
+      <w:pPr>
+        <w:ind w:firstLine="480"/>
+      </w:pPr>
+      <w:r>
+        <w:t xml:space="preserve">        uint32_t </w:t>
+      </w:r>
+      <w:proofErr w:type="spellStart"/>
+      <w:r>
+        <w:t>product_code</w:t>
+      </w:r>
+      <w:proofErr w:type="spellEnd"/>
+      <w:r>
+        <w:t xml:space="preserve"> /**&lt; Expected product code. */</w:t>
+      </w:r>
+    </w:p>
+    <w:p>
+      <w:pPr>
+        <w:ind w:firstLine="480"/>
+        <w:rPr>
+          <w:rFonts w:hint="eastAsia"/>
+        </w:rPr>
+      </w:pPr>
+      <w:r>
+        <w:t xml:space="preserve">        );</w:t>
+      </w:r>
+    </w:p>
+    <w:p>
+      <w:pPr>
+        <w:ind w:firstLine="480"/>
+        <w:rPr>
+          <w:rFonts w:hint="eastAsia"/>
+        </w:rPr>
+      </w:pPr>
+      <w:r>
+        <w:rPr>
+          <w:rFonts w:hint="eastAsia"/>
+        </w:rPr>
+        <w:t>这个函数就是创建从站配置的函数。其中</w:t>
+      </w:r>
+      <w:r>
+        <w:rPr>
+          <w:rFonts w:hint="eastAsia"/>
+        </w:rPr>
+        <w:t>master</w:t>
+      </w:r>
+      <w:r>
+        <w:rPr>
+          <w:rFonts w:hint="eastAsia"/>
+        </w:rPr>
+        <w:t>就填前面使用</w:t>
+      </w:r>
+      <w:proofErr w:type="spellStart"/>
+      <w:r>
+        <w:t>ecrt_request_master</w:t>
+      </w:r>
+      <w:proofErr w:type="spellEnd"/>
+      <w:r>
+        <w:t>(0);</w:t>
+      </w:r>
+      <w:r>
+        <w:rPr>
+          <w:rFonts w:hint="eastAsia"/>
+        </w:rPr>
+        <w:t>函数返回的指针。然后，使用别名和位置对从站进行寻址。</w:t>
+      </w:r>
+      <w:r>
+        <w:rPr>
+          <w:rFonts w:hint="eastAsia"/>
+        </w:rPr>
+        <w:lastRenderedPageBreak/>
+        <w:t>如果</w:t>
+      </w:r>
+      <w:r>
+        <w:rPr>
+          <w:rFonts w:hint="eastAsia"/>
+        </w:rPr>
+        <w:t>alias</w:t>
+      </w:r>
+      <w:r>
+        <w:rPr>
+          <w:rFonts w:hint="eastAsia"/>
+        </w:rPr>
+        <w:t>写</w:t>
+      </w:r>
+      <w:r>
+        <w:rPr>
+          <w:rFonts w:hint="eastAsia"/>
+        </w:rPr>
+        <w:t>0</w:t>
+      </w:r>
+      <w:r>
+        <w:rPr>
+          <w:rFonts w:hint="eastAsia"/>
+        </w:rPr>
+        <w:t>的话，那么就使用的是顺序寻址。</w:t>
+      </w:r>
+      <w:r>
+        <w:t>P</w:t>
+      </w:r>
+      <w:r>
+        <w:rPr>
+          <w:rFonts w:hint="eastAsia"/>
+        </w:rPr>
+        <w:t>osition</w:t>
+      </w:r>
+      <w:r>
+        <w:rPr>
+          <w:rFonts w:hint="eastAsia"/>
+        </w:rPr>
+        <w:t>直接写从</w:t>
+      </w:r>
+      <w:r>
+        <w:rPr>
+          <w:rFonts w:hint="eastAsia"/>
+        </w:rPr>
+        <w:t>0</w:t>
+      </w:r>
+      <w:r>
+        <w:rPr>
+          <w:rFonts w:hint="eastAsia"/>
+        </w:rPr>
+        <w:t>开始的值就可以。</w:t>
+      </w:r>
+      <w:r>
+        <w:rPr>
+          <w:rFonts w:hint="eastAsia"/>
+        </w:rPr>
+        <w:t>厂商</w:t>
+      </w:r>
+      <w:r>
+        <w:rPr>
+          <w:rFonts w:hint="eastAsia"/>
+        </w:rPr>
+        <w:t>id</w:t>
+      </w:r>
+      <w:r>
+        <w:rPr>
+          <w:rFonts w:hint="eastAsia"/>
+        </w:rPr>
+        <w:t>和设备</w:t>
+      </w:r>
+      <w:r>
+        <w:rPr>
+          <w:rFonts w:hint="eastAsia"/>
+        </w:rPr>
+        <w:t>id</w:t>
+      </w:r>
+      <w:r>
+        <w:rPr>
+          <w:rFonts w:hint="eastAsia"/>
+        </w:rPr>
+        <w:t>。可以通过读寄存器的值来获取。或者也可以使用主站提供的工具</w:t>
+      </w:r>
+      <w:r>
+        <w:rPr>
+          <w:rFonts w:hint="eastAsia"/>
+        </w:rPr>
+        <w:t xml:space="preserve">slave  </w:t>
+      </w:r>
+      <w:r>
+        <w:t>–</w:t>
+      </w:r>
+      <w:r>
+        <w:rPr>
+          <w:rFonts w:hint="eastAsia"/>
+        </w:rPr>
+        <w:t xml:space="preserve">v  </w:t>
+      </w:r>
+      <w:r>
+        <w:rPr>
+          <w:rFonts w:hint="eastAsia"/>
+        </w:rPr>
+        <w:t>获取所有的这些信息。</w:t>
+      </w:r>
+    </w:p>
+    <w:p>
+      <w:pPr>
+        <w:pStyle w:val="5"/>
+        <w:ind w:firstLine="562"/>
+        <w:rPr>
+          <w:rFonts w:hint="eastAsia"/>
+        </w:rPr>
+      </w:pPr>
+      <w:r>
+        <w:rPr>
+          <w:rFonts w:hint="eastAsia"/>
+        </w:rPr>
+        <w:t>配置从站</w:t>
+      </w:r>
+      <w:proofErr w:type="spellStart"/>
+      <w:r>
+        <w:rPr>
+          <w:rFonts w:hint="eastAsia"/>
+        </w:rPr>
+        <w:t>pdo</w:t>
+      </w:r>
+      <w:proofErr w:type="spellEnd"/>
+      <w:r>
+        <w:rPr>
+          <w:rFonts w:hint="eastAsia"/>
+        </w:rPr>
+        <w:t>:</w:t>
+      </w:r>
+    </w:p>
+    <w:p>
+      <w:pPr>
+        <w:ind w:firstLine="480"/>
+        <w:rPr>
+          <w:rFonts w:hint="eastAsia"/>
+        </w:rPr>
+      </w:pPr>
+      <w:r>
+        <w:rPr>
+          <w:rFonts w:hint="eastAsia"/>
+        </w:rPr>
+        <w:t>配置从站的</w:t>
+      </w:r>
+      <w:proofErr w:type="spellStart"/>
+      <w:r>
+        <w:rPr>
+          <w:rFonts w:hint="eastAsia"/>
+        </w:rPr>
+        <w:t>pdo</w:t>
+      </w:r>
+      <w:proofErr w:type="spellEnd"/>
+      <w:r>
+        <w:rPr>
+          <w:rFonts w:hint="eastAsia"/>
+        </w:rPr>
+        <w:t>，需要多个函数。首先是配置</w:t>
+      </w:r>
+      <w:proofErr w:type="spellStart"/>
+      <w:r>
+        <w:rPr>
+          <w:rFonts w:hint="eastAsia"/>
+        </w:rPr>
+        <w:t>sm</w:t>
+      </w:r>
+      <w:proofErr w:type="spellEnd"/>
+      <w:r>
+        <w:rPr>
+          <w:rFonts w:hint="eastAsia"/>
+        </w:rPr>
+        <w:t>寄存器。</w:t>
+      </w:r>
+    </w:p>
+    <w:p>
+      <w:pPr>
+        <w:ind w:firstLine="480"/>
+      </w:pPr>
+      <w:r>
+        <w:t xml:space="preserve">/** </w:t>
+      </w:r>
+      <w:proofErr w:type="gramStart"/>
+      <w:r>
+        <w:t>Specify</w:t>
+      </w:r>
+      <w:proofErr w:type="gramEnd"/>
+      <w:r>
+        <w:t xml:space="preserve"> a complete PDO configuration.</w:t>
+      </w:r>
+    </w:p>
+    <w:p>
+      <w:pPr>
+        <w:ind w:firstLine="480"/>
+      </w:pPr>
+      <w:r>
+        <w:t xml:space="preserve"> *</w:t>
+      </w:r>
+    </w:p>
+    <w:p>
+      <w:pPr>
+        <w:ind w:firstLine="480"/>
+      </w:pPr>
+      <w:r>
+        <w:t xml:space="preserve"> * This function is a convenience wrapper for the functions</w:t>
+      </w:r>
+    </w:p>
+    <w:p>
+      <w:pPr>
+        <w:ind w:firstLine="480"/>
+      </w:pPr>
+      <w:r>
+        <w:t xml:space="preserve"> * </w:t>
+      </w:r>
+      <w:proofErr w:type="spellStart"/>
+      <w:r>
+        <w:t>ecrt_slave_config_sync_</w:t>
+      </w:r>
+      <w:proofErr w:type="gramStart"/>
+      <w:r>
+        <w:t>manager</w:t>
+      </w:r>
+      <w:proofErr w:type="spellEnd"/>
+      <w:r>
+        <w:t>(</w:t>
+      </w:r>
+      <w:proofErr w:type="gramEnd"/>
+      <w:r>
+        <w:t xml:space="preserve">), </w:t>
+      </w:r>
+      <w:proofErr w:type="spellStart"/>
+      <w:r>
+        <w:t>ecrt_slave_config_pdo_assign_clear</w:t>
+      </w:r>
+      <w:proofErr w:type="spellEnd"/>
+      <w:r>
+        <w:t>(),</w:t>
+      </w:r>
+    </w:p>
+    <w:p>
+      <w:pPr>
+        <w:ind w:firstLine="480"/>
+      </w:pPr>
+      <w:r>
+        <w:t xml:space="preserve"> * </w:t>
+      </w:r>
+      <w:proofErr w:type="spellStart"/>
+      <w:r>
+        <w:t>ecrt_slave_config_pdo_assign_</w:t>
+      </w:r>
+      <w:proofErr w:type="gramStart"/>
+      <w:r>
+        <w:t>add</w:t>
+      </w:r>
+      <w:proofErr w:type="spellEnd"/>
+      <w:r>
+        <w:t>(</w:t>
+      </w:r>
+      <w:proofErr w:type="gramEnd"/>
+      <w:r>
+        <w:t xml:space="preserve">), </w:t>
+      </w:r>
+      <w:proofErr w:type="spellStart"/>
+      <w:r>
+        <w:t>ecrt_slave_config_pdo_mapping_clear</w:t>
+      </w:r>
+      <w:proofErr w:type="spellEnd"/>
+      <w:r>
+        <w:t>()</w:t>
+      </w:r>
+    </w:p>
+    <w:p>
+      <w:pPr>
+        <w:ind w:firstLine="480"/>
+      </w:pPr>
+      <w:r>
+        <w:t xml:space="preserve"> * </w:t>
+      </w:r>
+      <w:proofErr w:type="gramStart"/>
+      <w:r>
+        <w:t>and</w:t>
+      </w:r>
+      <w:proofErr w:type="gramEnd"/>
+      <w:r>
+        <w:t xml:space="preserve"> </w:t>
+      </w:r>
+      <w:proofErr w:type="spellStart"/>
+      <w:r>
+        <w:t>ecrt_slave_config_pdo_mapping_add</w:t>
+      </w:r>
+      <w:proofErr w:type="spellEnd"/>
+      <w:r>
+        <w:t>(), that are better suitable for</w:t>
+      </w:r>
+    </w:p>
+    <w:p>
+      <w:pPr>
+        <w:ind w:firstLine="480"/>
+      </w:pPr>
+      <w:r>
+        <w:t xml:space="preserve"> * </w:t>
+      </w:r>
+      <w:proofErr w:type="gramStart"/>
+      <w:r>
+        <w:t>automatic</w:t>
+      </w:r>
+      <w:proofErr w:type="gramEnd"/>
+      <w:r>
+        <w:t xml:space="preserve"> code generation.</w:t>
+      </w:r>
+    </w:p>
+    <w:p>
+      <w:pPr>
+        <w:ind w:firstLine="480"/>
+      </w:pPr>
+      <w:r>
+        <w:t xml:space="preserve"> *</w:t>
+      </w:r>
+    </w:p>
+    <w:p>
+      <w:pPr>
+        <w:ind w:firstLine="480"/>
+      </w:pPr>
+      <w:r>
+        <w:t xml:space="preserve"> * The following example shows, how to specify a complete configuration,</w:t>
+      </w:r>
+    </w:p>
+    <w:p>
+      <w:pPr>
+        <w:ind w:firstLine="480"/>
+      </w:pPr>
+      <w:r>
+        <w:t xml:space="preserve"> * including the PDO mappings. With this information, the master is able to</w:t>
+      </w:r>
+    </w:p>
+    <w:p>
+      <w:pPr>
+        <w:ind w:firstLine="480"/>
+      </w:pPr>
+      <w:r>
+        <w:t xml:space="preserve"> * reserve the complete process data, even if the slave is not present at</w:t>
+      </w:r>
+    </w:p>
+    <w:p>
+      <w:pPr>
+        <w:ind w:firstLine="480"/>
+      </w:pPr>
+      <w:r>
+        <w:t xml:space="preserve"> * </w:t>
+      </w:r>
+      <w:proofErr w:type="gramStart"/>
+      <w:r>
+        <w:t>configuration</w:t>
+      </w:r>
+      <w:proofErr w:type="gramEnd"/>
+      <w:r>
+        <w:t xml:space="preserve"> time:</w:t>
+      </w:r>
+    </w:p>
+    <w:p>
+      <w:pPr>
+        <w:ind w:firstLine="480"/>
+      </w:pPr>
+      <w:r>
+        <w:t xml:space="preserve"> *</w:t>
+      </w:r>
+    </w:p>
+    <w:p>
+      <w:pPr>
+        <w:ind w:firstLine="480"/>
+      </w:pPr>
+      <w:r>
+        <w:t xml:space="preserve"> * \code</w:t>
+      </w:r>
+    </w:p>
+    <w:p>
+      <w:pPr>
+        <w:ind w:firstLine="480"/>
+      </w:pPr>
+      <w:r>
+        <w:t xml:space="preserve"> * </w:t>
+      </w:r>
+      <w:proofErr w:type="spellStart"/>
+      <w:r>
+        <w:t>ec_pdo_entry_info_t</w:t>
+      </w:r>
+      <w:proofErr w:type="spellEnd"/>
+      <w:r>
+        <w:t xml:space="preserve"> el3162_</w:t>
+      </w:r>
+      <w:proofErr w:type="gramStart"/>
+      <w:r>
+        <w:t>channel1[</w:t>
+      </w:r>
+      <w:proofErr w:type="gramEnd"/>
+      <w:r>
+        <w:t>] = {</w:t>
+      </w:r>
+    </w:p>
+    <w:p>
+      <w:pPr>
+        <w:ind w:firstLine="480"/>
+      </w:pPr>
+      <w:r>
+        <w:t xml:space="preserve"> *     {0x3101, 1</w:t>
+      </w:r>
+      <w:proofErr w:type="gramStart"/>
+      <w:r>
+        <w:t>,  8</w:t>
+      </w:r>
+      <w:proofErr w:type="gramEnd"/>
+      <w:r>
+        <w:t>}, // status</w:t>
+      </w:r>
+    </w:p>
+    <w:p>
+      <w:pPr>
+        <w:ind w:firstLine="480"/>
+      </w:pPr>
+      <w:r>
+        <w:t xml:space="preserve"> *     {0x3101, 2, 16</w:t>
+      </w:r>
+      <w:proofErr w:type="gramStart"/>
+      <w:r>
+        <w:t>}  /</w:t>
+      </w:r>
+      <w:proofErr w:type="gramEnd"/>
+      <w:r>
+        <w:t>/ value</w:t>
+      </w:r>
+    </w:p>
+    <w:p>
+      <w:pPr>
+        <w:ind w:firstLine="480"/>
+      </w:pPr>
+      <w:r>
+        <w:t xml:space="preserve"> * };</w:t>
+      </w:r>
+    </w:p>
+    <w:p>
+      <w:pPr>
+        <w:ind w:firstLine="480"/>
+      </w:pPr>
+      <w:r>
+        <w:t xml:space="preserve"> *</w:t>
+      </w:r>
+    </w:p>
+    <w:p>
+      <w:pPr>
+        <w:ind w:firstLine="480"/>
+      </w:pPr>
+      <w:r>
+        <w:t xml:space="preserve"> * </w:t>
+      </w:r>
+      <w:proofErr w:type="spellStart"/>
+      <w:r>
+        <w:t>ec_pdo_entry_info_t</w:t>
+      </w:r>
+      <w:proofErr w:type="spellEnd"/>
+      <w:r>
+        <w:t xml:space="preserve"> el3162_</w:t>
+      </w:r>
+      <w:proofErr w:type="gramStart"/>
+      <w:r>
+        <w:t>channel2[</w:t>
+      </w:r>
+      <w:proofErr w:type="gramEnd"/>
+      <w:r>
+        <w:t>] = {</w:t>
+      </w:r>
+    </w:p>
+    <w:p>
+      <w:pPr>
+        <w:ind w:firstLine="480"/>
+      </w:pPr>
+      <w:r>
+        <w:t xml:space="preserve"> *     {0x3102, 1</w:t>
+      </w:r>
+      <w:proofErr w:type="gramStart"/>
+      <w:r>
+        <w:t>,  8</w:t>
+      </w:r>
+      <w:proofErr w:type="gramEnd"/>
+      <w:r>
+        <w:t>}, // status</w:t>
+      </w:r>
+    </w:p>
+    <w:p>
+      <w:pPr>
+        <w:ind w:firstLine="480"/>
+      </w:pPr>
+      <w:r>
+        <w:t xml:space="preserve"> *     {0x3102, 2, 16</w:t>
+      </w:r>
+      <w:proofErr w:type="gramStart"/>
+      <w:r>
+        <w:t>}  /</w:t>
+      </w:r>
+      <w:proofErr w:type="gramEnd"/>
+      <w:r>
+        <w:t>/ value</w:t>
+      </w:r>
+    </w:p>
+    <w:p>
+      <w:pPr>
+        <w:ind w:firstLine="480"/>
+      </w:pPr>
+      <w:r>
+        <w:t xml:space="preserve"> * };</w:t>
+      </w:r>
+    </w:p>
+    <w:p>
+      <w:pPr>
+        <w:ind w:firstLine="480"/>
+      </w:pPr>
+      <w:r>
+        <w:t xml:space="preserve"> *</w:t>
+      </w:r>
+    </w:p>
+    <w:p>
+      <w:pPr>
+        <w:ind w:firstLine="480"/>
+      </w:pPr>
+      <w:r>
+        <w:t xml:space="preserve"> * </w:t>
+      </w:r>
+      <w:proofErr w:type="spellStart"/>
+      <w:r>
+        <w:t>ec_pdo_info_t</w:t>
+      </w:r>
+      <w:proofErr w:type="spellEnd"/>
+      <w:r>
+        <w:t xml:space="preserve"> el3162_</w:t>
+      </w:r>
+      <w:proofErr w:type="gramStart"/>
+      <w:r>
+        <w:t>pdos[</w:t>
+      </w:r>
+      <w:proofErr w:type="gramEnd"/>
+      <w:r>
+        <w:t>] = {</w:t>
+      </w:r>
+    </w:p>
+    <w:p>
+      <w:pPr>
+        <w:ind w:firstLine="480"/>
+      </w:pPr>
+      <w:r>
+        <w:t xml:space="preserve"> *     {0x1A00, 2, el3162_channel1},</w:t>
+      </w:r>
+    </w:p>
+    <w:p>
+      <w:pPr>
+        <w:ind w:firstLine="480"/>
+      </w:pPr>
+      <w:r>
+        <w:t xml:space="preserve"> *     {0x1A01, 2, el3162_channel2}</w:t>
+      </w:r>
+    </w:p>
+    <w:p>
+      <w:pPr>
+        <w:ind w:firstLine="480"/>
+      </w:pPr>
+      <w:r>
+        <w:t xml:space="preserve"> * };</w:t>
+      </w:r>
+    </w:p>
+    <w:p>
+      <w:pPr>
+        <w:ind w:firstLine="480"/>
+      </w:pPr>
+      <w:r>
+        <w:t xml:space="preserve"> *</w:t>
+      </w:r>
+    </w:p>
+    <w:p>
+      <w:pPr>
+        <w:ind w:firstLine="480"/>
+      </w:pPr>
+      <w:r>
+        <w:t xml:space="preserve"> * </w:t>
+      </w:r>
+      <w:proofErr w:type="spellStart"/>
+      <w:r>
+        <w:t>ec_sync_info_t</w:t>
+      </w:r>
+      <w:proofErr w:type="spellEnd"/>
+      <w:r>
+        <w:t xml:space="preserve"> el3162_</w:t>
+      </w:r>
+      <w:proofErr w:type="gramStart"/>
+      <w:r>
+        <w:t>syncs[</w:t>
+      </w:r>
+      <w:proofErr w:type="gramEnd"/>
+      <w:r>
+        <w:t>] = {</w:t>
+      </w:r>
+    </w:p>
+    <w:p>
+      <w:pPr>
+        <w:ind w:firstLine="480"/>
+      </w:pPr>
+      <w:r>
+        <w:t xml:space="preserve"> *     {2, EC_DIR_OUTPUT},</w:t>
+      </w:r>
+    </w:p>
+    <w:p>
+      <w:pPr>
+        <w:ind w:firstLine="480"/>
+      </w:pPr>
+      <w:r>
+        <w:t xml:space="preserve"> *     {3, EC_DIR_INPUT, 2, el3162_pdos},</w:t>
+      </w:r>
+    </w:p>
+    <w:p>
+      <w:pPr>
+        <w:ind w:firstLine="480"/>
+      </w:pPr>
+      <w:r>
+        <w:t xml:space="preserve"> *     {0xff}</w:t>
+      </w:r>
+    </w:p>
+    <w:p>
+      <w:pPr>
+        <w:ind w:firstLine="480"/>
+      </w:pPr>
+      <w:r>
+        <w:t xml:space="preserve"> * };</w:t>
+      </w:r>
+    </w:p>
+    <w:p>
+      <w:pPr>
+        <w:ind w:firstLine="480"/>
+      </w:pPr>
+      <w:r>
+        <w:t xml:space="preserve"> *</w:t>
+      </w:r>
+    </w:p>
+    <w:p>
+      <w:pPr>
+        <w:ind w:firstLine="480"/>
+      </w:pPr>
+      <w:r>
+        <w:lastRenderedPageBreak/>
+        <w:t xml:space="preserve"> * </w:t>
+      </w:r>
+      <w:proofErr w:type="gramStart"/>
+      <w:r>
+        <w:t>if</w:t>
+      </w:r>
+      <w:proofErr w:type="gramEnd"/>
+      <w:r>
+        <w:t xml:space="preserve"> (</w:t>
+      </w:r>
+      <w:proofErr w:type="spellStart"/>
+      <w:r>
+        <w:t>ecrt_slave_config_pdos</w:t>
+      </w:r>
+      <w:proofErr w:type="spellEnd"/>
+      <w:r>
+        <w:t>(</w:t>
+      </w:r>
+      <w:proofErr w:type="spellStart"/>
+      <w:r>
+        <w:t>sc_ana_in</w:t>
+      </w:r>
+      <w:proofErr w:type="spellEnd"/>
+      <w:r>
+        <w:t>, EC_END, el3162_syncs)) {</w:t>
+      </w:r>
+    </w:p>
+    <w:p>
+      <w:pPr>
+        <w:ind w:firstLine="480"/>
+      </w:pPr>
+      <w:r>
+        <w:t xml:space="preserve"> *     // handle error</w:t>
+      </w:r>
+    </w:p>
+    <w:p>
+      <w:pPr>
+        <w:ind w:firstLine="480"/>
+      </w:pPr>
+      <w:r>
+        <w:t xml:space="preserve"> * }</w:t>
+      </w:r>
+    </w:p>
+    <w:p>
+      <w:pPr>
+        <w:ind w:firstLine="480"/>
+      </w:pPr>
+      <w:r>
+        <w:t xml:space="preserve"> * \</w:t>
+      </w:r>
+      <w:proofErr w:type="spellStart"/>
+      <w:r>
+        <w:t>endcode</w:t>
+      </w:r>
+      <w:proofErr w:type="spellEnd"/>
+    </w:p>
+    <w:p>
+      <w:pPr>
+        <w:ind w:firstLine="480"/>
+      </w:pPr>
+      <w:r>
+        <w:t xml:space="preserve"> *</w:t>
+      </w:r>
+    </w:p>
+    <w:p>
+      <w:pPr>
+        <w:ind w:firstLine="480"/>
+      </w:pPr>
+      <w:r>
+        <w:t xml:space="preserve"> * The next example shows, how to configure the PDO assignment only. The</w:t>
+      </w:r>
+    </w:p>
+    <w:p>
+      <w:pPr>
+        <w:ind w:firstLine="480"/>
+      </w:pPr>
+      <w:r>
+        <w:t xml:space="preserve"> * </w:t>
+      </w:r>
+      <w:proofErr w:type="gramStart"/>
+      <w:r>
+        <w:t>entries</w:t>
+      </w:r>
+      <w:proofErr w:type="gramEnd"/>
+      <w:r>
+        <w:t xml:space="preserve"> for each assigned PDO are taken from the PDO's default mapping.</w:t>
+      </w:r>
+    </w:p>
+    <w:p>
+      <w:pPr>
+        <w:ind w:firstLine="480"/>
+      </w:pPr>
+      <w:r>
+        <w:t xml:space="preserve"> * Please note, that PDO entry registration will fail, if the PDO</w:t>
+      </w:r>
+    </w:p>
+    <w:p>
+      <w:pPr>
+        <w:ind w:firstLine="480"/>
+      </w:pPr>
+      <w:r>
+        <w:t xml:space="preserve"> * </w:t>
+      </w:r>
+      <w:proofErr w:type="gramStart"/>
+      <w:r>
+        <w:t>configuration</w:t>
+      </w:r>
+      <w:proofErr w:type="gramEnd"/>
+      <w:r>
+        <w:t xml:space="preserve"> is left empty and the slave is offline.</w:t>
+      </w:r>
+    </w:p>
+    <w:p>
+      <w:pPr>
+        <w:ind w:firstLine="480"/>
+      </w:pPr>
+      <w:r>
+        <w:t xml:space="preserve"> *</w:t>
+      </w:r>
+    </w:p>
+    <w:p>
+      <w:pPr>
+        <w:ind w:firstLine="480"/>
+      </w:pPr>
+      <w:r>
+        <w:t xml:space="preserve"> * \code</w:t>
+      </w:r>
+    </w:p>
+    <w:p>
+      <w:pPr>
+        <w:ind w:firstLine="480"/>
+      </w:pPr>
+      <w:r>
+        <w:t xml:space="preserve"> * </w:t>
+      </w:r>
+      <w:proofErr w:type="spellStart"/>
+      <w:proofErr w:type="gramStart"/>
+      <w:r>
+        <w:t>ec_pdo_info_t</w:t>
+      </w:r>
+      <w:proofErr w:type="spellEnd"/>
+      <w:proofErr w:type="gramEnd"/>
+      <w:r>
+        <w:t xml:space="preserve"> </w:t>
+      </w:r>
+      <w:proofErr w:type="spellStart"/>
+      <w:r>
+        <w:t>pdos</w:t>
+      </w:r>
+      <w:proofErr w:type="spellEnd"/>
+      <w:r>
+        <w:t>[] = {</w:t>
+      </w:r>
+    </w:p>
+    <w:p>
+      <w:pPr>
+        <w:ind w:firstLine="480"/>
+      </w:pPr>
+      <w:r>
+        <w:t xml:space="preserve"> *     {0x1600}, // Channel 1</w:t>
+      </w:r>
+    </w:p>
+    <w:p>
+      <w:pPr>
+        <w:ind w:firstLine="480"/>
+      </w:pPr>
+      <w:r>
+        <w:t xml:space="preserve"> *     {0x1601</w:t>
+      </w:r>
+      <w:proofErr w:type="gramStart"/>
+      <w:r>
+        <w:t>}  /</w:t>
+      </w:r>
+      <w:proofErr w:type="gramEnd"/>
+      <w:r>
+        <w:t>/ Channel 2</w:t>
+      </w:r>
+    </w:p>
+    <w:p>
+      <w:pPr>
+        <w:ind w:firstLine="480"/>
+      </w:pPr>
+      <w:r>
+        <w:t xml:space="preserve"> * };</w:t>
+      </w:r>
+    </w:p>
+    <w:p>
+      <w:pPr>
+        <w:ind w:firstLine="480"/>
+      </w:pPr>
+      <w:r>
+        <w:t xml:space="preserve"> *</w:t>
+      </w:r>
+    </w:p>
+    <w:p>
+      <w:pPr>
+        <w:ind w:firstLine="480"/>
+      </w:pPr>
+      <w:r>
+        <w:t xml:space="preserve"> * </w:t>
+      </w:r>
+      <w:proofErr w:type="spellStart"/>
+      <w:proofErr w:type="gramStart"/>
+      <w:r>
+        <w:t>ec_sync_info_t</w:t>
+      </w:r>
+      <w:proofErr w:type="spellEnd"/>
+      <w:proofErr w:type="gramEnd"/>
+      <w:r>
+        <w:t xml:space="preserve"> syncs[] = {</w:t>
+      </w:r>
+    </w:p>
+    <w:p>
+      <w:pPr>
+        <w:ind w:firstLine="480"/>
+      </w:pPr>
+      <w:r>
+        <w:t xml:space="preserve"> *     {3, EC_DIR_INPUT, 2, </w:t>
+      </w:r>
+      <w:proofErr w:type="spellStart"/>
+      <w:r>
+        <w:t>pdos</w:t>
+      </w:r>
+      <w:proofErr w:type="spellEnd"/>
+      <w:r>
+        <w:t>},</w:t>
+      </w:r>
+    </w:p>
+    <w:p>
+      <w:pPr>
+        <w:ind w:firstLine="480"/>
+      </w:pPr>
+      <w:r>
+        <w:t xml:space="preserve"> * };</w:t>
+      </w:r>
+    </w:p>
+    <w:p>
+      <w:pPr>
+        <w:ind w:firstLine="480"/>
+      </w:pPr>
+      <w:r>
+        <w:t xml:space="preserve"> *</w:t>
+      </w:r>
+    </w:p>
+    <w:p>
+      <w:pPr>
+        <w:ind w:firstLine="480"/>
+      </w:pPr>
+      <w:r>
+        <w:t xml:space="preserve"> * </w:t>
+      </w:r>
+      <w:proofErr w:type="gramStart"/>
+      <w:r>
+        <w:t>if</w:t>
+      </w:r>
+      <w:proofErr w:type="gramEnd"/>
+      <w:r>
+        <w:t xml:space="preserve"> (</w:t>
+      </w:r>
+      <w:proofErr w:type="spellStart"/>
+      <w:r>
+        <w:t>ecrt_slave_config_pdos</w:t>
+      </w:r>
+      <w:proofErr w:type="spellEnd"/>
+      <w:r>
+        <w:t>(</w:t>
+      </w:r>
+      <w:proofErr w:type="spellStart"/>
+      <w:r>
+        <w:t>slave_config_ana_in</w:t>
+      </w:r>
+      <w:proofErr w:type="spellEnd"/>
+      <w:r>
+        <w:t>, 1, syncs)) {</w:t>
+      </w:r>
+    </w:p>
+    <w:p>
+      <w:pPr>
+        <w:ind w:firstLine="480"/>
+      </w:pPr>
+      <w:r>
+        <w:t xml:space="preserve"> *     // handle error</w:t>
+      </w:r>
+    </w:p>
+    <w:p>
+      <w:pPr>
+        <w:ind w:firstLine="480"/>
+      </w:pPr>
+      <w:r>
+        <w:t xml:space="preserve"> * }</w:t>
+      </w:r>
+    </w:p>
+    <w:p>
+      <w:pPr>
+        <w:ind w:firstLine="480"/>
+      </w:pPr>
+      <w:r>
+        <w:t xml:space="preserve"> * \</w:t>
+      </w:r>
+      <w:proofErr w:type="spellStart"/>
+      <w:r>
+        <w:t>endcode</w:t>
+      </w:r>
+      <w:proofErr w:type="spellEnd"/>
+    </w:p>
+    <w:p>
+      <w:pPr>
+        <w:ind w:firstLine="480"/>
+      </w:pPr>
+      <w:r>
+        <w:t xml:space="preserve"> *</w:t>
+      </w:r>
+    </w:p>
+    <w:p>
+      <w:pPr>
+        <w:ind w:firstLine="480"/>
+      </w:pPr>
+      <w:r>
+        <w:t xml:space="preserve"> * Processing of \a syncs will stop, if</w:t>
+      </w:r>
+    </w:p>
+    <w:p>
+      <w:pPr>
+        <w:ind w:firstLine="480"/>
+      </w:pPr>
+      <w:r>
+        <w:t xml:space="preserve"> * - the number of processed items reaches \a </w:t>
+      </w:r>
+      <w:proofErr w:type="spellStart"/>
+      <w:r>
+        <w:t>n_syncs</w:t>
+      </w:r>
+      <w:proofErr w:type="spellEnd"/>
+      <w:r>
+        <w:t>, or</w:t>
+      </w:r>
+    </w:p>
+    <w:p>
+      <w:pPr>
+        <w:ind w:firstLine="480"/>
+      </w:pPr>
+      <w:r>
+        <w:t xml:space="preserve"> * - the \a index member of an </w:t>
+      </w:r>
+      <w:proofErr w:type="spellStart"/>
+      <w:r>
+        <w:t>ec_sync_info_t</w:t>
+      </w:r>
+      <w:proofErr w:type="spellEnd"/>
+      <w:r>
+        <w:t xml:space="preserve"> item is 0xff. In this case,</w:t>
+      </w:r>
+    </w:p>
+    <w:p>
+      <w:pPr>
+        <w:ind w:firstLine="480"/>
+      </w:pPr>
+      <w:r>
+        <w:t xml:space="preserve"> *   \a </w:t>
+      </w:r>
+      <w:proofErr w:type="spellStart"/>
+      <w:r>
+        <w:t>n_syncs</w:t>
+      </w:r>
+      <w:proofErr w:type="spellEnd"/>
+      <w:r>
+        <w:t xml:space="preserve"> should set to a number greater than the number of list items;</w:t>
+      </w:r>
+    </w:p>
+    <w:p>
+      <w:pPr>
+        <w:ind w:firstLine="480"/>
+      </w:pPr>
+      <w:r>
+        <w:t xml:space="preserve"> *   using EC_END is recommended.</w:t>
+      </w:r>
+    </w:p>
+    <w:p>
+      <w:pPr>
+        <w:ind w:firstLine="480"/>
+      </w:pPr>
+      <w:r>
+        <w:t xml:space="preserve"> *</w:t>
+      </w:r>
+    </w:p>
+    <w:p>
+      <w:pPr>
+        <w:ind w:firstLine="480"/>
+      </w:pPr>
+      <w:r>
+        <w:t xml:space="preserve"> * This method has to be called in non-</w:t>
+      </w:r>
+      <w:proofErr w:type="spellStart"/>
+      <w:r>
+        <w:t>realtime</w:t>
+      </w:r>
+      <w:proofErr w:type="spellEnd"/>
+      <w:r>
+        <w:t xml:space="preserve"> context before</w:t>
+      </w:r>
+    </w:p>
+    <w:p>
+      <w:pPr>
+        <w:ind w:firstLine="480"/>
+      </w:pPr>
+      <w:r>
+        <w:t xml:space="preserve"> * </w:t>
+      </w:r>
+      <w:proofErr w:type="spellStart"/>
+      <w:r>
+        <w:t>ecrt_master_</w:t>
+      </w:r>
+      <w:proofErr w:type="gramStart"/>
+      <w:r>
+        <w:t>activate</w:t>
+      </w:r>
+      <w:proofErr w:type="spellEnd"/>
+      <w:r>
+        <w:t>(</w:t>
+      </w:r>
+      <w:proofErr w:type="gramEnd"/>
+      <w:r>
+        <w:t>).</w:t>
+      </w:r>
+    </w:p>
+    <w:p>
+      <w:pPr>
+        <w:ind w:firstLine="480"/>
+      </w:pPr>
+      <w:r>
+        <w:t xml:space="preserve"> *</w:t>
+      </w:r>
+    </w:p>
+    <w:p>
+      <w:pPr>
+        <w:ind w:firstLine="480"/>
+      </w:pPr>
+      <w:r>
+        <w:t xml:space="preserve"> * \return zero on success, else non-zero</w:t>
+      </w:r>
+    </w:p>
+    <w:p>
+      <w:pPr>
+        <w:ind w:firstLine="480"/>
+      </w:pPr>
+      <w:r>
+        <w:t xml:space="preserve"> */</w:t>
+      </w:r>
+    </w:p>
+    <w:p>
+      <w:pPr>
+        <w:ind w:firstLine="480"/>
+      </w:pPr>
+      <w:proofErr w:type="spellStart"/>
+      <w:proofErr w:type="gramStart"/>
+      <w:r>
+        <w:t>int</w:t>
+      </w:r>
+      <w:proofErr w:type="spellEnd"/>
+      <w:proofErr w:type="gramEnd"/>
+      <w:r>
+        <w:t xml:space="preserve"> </w:t>
+      </w:r>
+      <w:proofErr w:type="spellStart"/>
+      <w:r>
+        <w:t>ecrt_slave_config_pdos</w:t>
+      </w:r>
+      <w:proofErr w:type="spellEnd"/>
+      <w:r>
+        <w:t>(</w:t>
+      </w:r>
+    </w:p>
+    <w:p>
+      <w:pPr>
+        <w:ind w:firstLine="480"/>
+      </w:pPr>
+      <w:r>
+        <w:t xml:space="preserve">        </w:t>
+      </w:r>
+      <w:proofErr w:type="spellStart"/>
+      <w:r>
+        <w:t>ec_slave_config_t</w:t>
+      </w:r>
+      <w:proofErr w:type="spellEnd"/>
+      <w:r>
+        <w:t xml:space="preserve"> *</w:t>
+      </w:r>
+      <w:proofErr w:type="spellStart"/>
+      <w:r>
+        <w:t>sc</w:t>
+      </w:r>
+      <w:proofErr w:type="spellEnd"/>
+      <w:r>
+        <w:t>, /**&lt; Slave configuration. */</w:t>
+      </w:r>
+    </w:p>
+    <w:p>
+      <w:pPr>
+        <w:ind w:firstLine="480"/>
+      </w:pPr>
+      <w:r>
+        <w:t xml:space="preserve">        </w:t>
+      </w:r>
+      <w:proofErr w:type="gramStart"/>
+      <w:r>
+        <w:t>unsigned</w:t>
+      </w:r>
+      <w:proofErr w:type="gramEnd"/>
+      <w:r>
+        <w:t xml:space="preserve"> </w:t>
+      </w:r>
+      <w:proofErr w:type="spellStart"/>
+      <w:r>
+        <w:t>int</w:t>
+      </w:r>
+      <w:proofErr w:type="spellEnd"/>
+      <w:r>
+        <w:t xml:space="preserve"> </w:t>
+      </w:r>
+      <w:proofErr w:type="spellStart"/>
+      <w:r>
+        <w:t>n_syncs</w:t>
+      </w:r>
+      <w:proofErr w:type="spellEnd"/>
+      <w:r>
+        <w:t>, /**&lt; Number of sync manager configurations in</w:t>
+      </w:r>
+    </w:p>
+    <w:p>
+      <w:pPr>
+        <w:ind w:firstLine="480"/>
+      </w:pPr>
+      <w:r>
+        <w:t xml:space="preserve">                                \a syncs. */</w:t>
+      </w:r>
+    </w:p>
+    <w:p>
+      <w:pPr>
+        <w:ind w:firstLine="480"/>
+      </w:pPr>
+      <w:r>
+        <w:t xml:space="preserve">        </w:t>
+      </w:r>
+      <w:proofErr w:type="spellStart"/>
+      <w:proofErr w:type="gramStart"/>
+      <w:r>
+        <w:t>const</w:t>
+      </w:r>
+      <w:proofErr w:type="spellEnd"/>
+      <w:proofErr w:type="gramEnd"/>
+      <w:r>
+        <w:t xml:space="preserve"> </w:t>
+      </w:r>
+      <w:proofErr w:type="spellStart"/>
+      <w:r>
+        <w:t>ec_sync_info_t</w:t>
+      </w:r>
+      <w:proofErr w:type="spellEnd"/>
+      <w:r>
+        <w:t xml:space="preserve"> syncs[] /**&lt; Array of sync manager</w:t>
+      </w:r>
+    </w:p>
+    <w:p>
+      <w:pPr>
+        <w:ind w:firstLine="480"/>
+      </w:pPr>
+      <w:r>
+        <w:t xml:space="preserve">                                       </w:t>
+      </w:r>
+      <w:proofErr w:type="gramStart"/>
+      <w:r>
+        <w:t>configurations</w:t>
+      </w:r>
+      <w:proofErr w:type="gramEnd"/>
+      <w:r>
+        <w:t>. */</w:t>
+      </w:r>
+    </w:p>
+    <w:p>
+      <w:pPr>
+        <w:ind w:firstLine="480"/>
+      </w:pPr>
+      <w:r>
+        <w:t xml:space="preserve">        );</w:t>
+      </w:r>
+    </w:p>
+    <w:p>
+      <w:pPr>
+        <w:ind w:firstLine="480"/>
+        <w:rPr>
+          <w:rFonts w:hint="eastAsia"/>
+        </w:rPr>
+      </w:pPr>
+      <w:proofErr w:type="gramStart"/>
+      <w:r>
+        <w:rPr>
+          <w:rFonts w:hint="eastAsia"/>
+        </w:rPr>
+        <w:t>从说明</w:t>
+      </w:r>
+      <w:proofErr w:type="gramEnd"/>
+      <w:r>
+        <w:rPr>
+          <w:rFonts w:hint="eastAsia"/>
+        </w:rPr>
+        <w:t>可以看出来，这个函数包装了几个函数的功能。将</w:t>
+      </w:r>
+      <w:r>
+        <w:rPr>
+          <w:rFonts w:hint="eastAsia"/>
+        </w:rPr>
+        <w:t>3</w:t>
+      </w:r>
+      <w:r>
+        <w:rPr>
+          <w:rFonts w:hint="eastAsia"/>
+        </w:rPr>
+        <w:t>个结构体串联到</w:t>
+      </w:r>
+      <w:r>
+        <w:rPr>
+          <w:rFonts w:hint="eastAsia"/>
+        </w:rPr>
+        <w:lastRenderedPageBreak/>
+        <w:t>一起。</w:t>
+      </w:r>
+    </w:p>
+    <w:p>
+      <w:pPr>
+        <w:ind w:firstLine="480"/>
+        <w:rPr>
+          <w:rFonts w:hint="eastAsia"/>
+        </w:rPr>
+      </w:pPr>
+      <w:r>
+        <w:rPr>
+          <w:rFonts w:hint="eastAsia"/>
+        </w:rPr>
+        <w:t>其中：</w:t>
+      </w:r>
+    </w:p>
+    <w:p>
+      <w:pPr>
+        <w:ind w:firstLine="480"/>
+      </w:pPr>
+      <w:r>
+        <w:t>/** Sync manager configuration information.</w:t>
+      </w:r>
+    </w:p>
+    <w:p>
+      <w:pPr>
+        <w:ind w:firstLine="480"/>
+      </w:pPr>
+      <w:r>
+        <w:t xml:space="preserve"> *</w:t>
+      </w:r>
+    </w:p>
+    <w:p>
+      <w:pPr>
+        <w:ind w:firstLine="480"/>
+      </w:pPr>
+      <w:r>
+        <w:t xml:space="preserve"> * This can be </w:t>
+      </w:r>
+      <w:proofErr w:type="spellStart"/>
+      <w:r>
+        <w:t>use</w:t>
+      </w:r>
+      <w:proofErr w:type="spellEnd"/>
+      <w:r>
+        <w:t xml:space="preserve"> to configure multiple sync managers including the PDO</w:t>
+      </w:r>
+    </w:p>
+    <w:p>
+      <w:pPr>
+        <w:ind w:firstLine="480"/>
+      </w:pPr>
+      <w:r>
+        <w:t xml:space="preserve"> * </w:t>
+      </w:r>
+      <w:proofErr w:type="gramStart"/>
+      <w:r>
+        <w:t>assignment</w:t>
+      </w:r>
+      <w:proofErr w:type="gramEnd"/>
+      <w:r>
+        <w:t xml:space="preserve"> and PDO mapping. It is used as an input parameter type in</w:t>
+      </w:r>
+    </w:p>
+    <w:p>
+      <w:pPr>
+        <w:ind w:firstLine="480"/>
+      </w:pPr>
+      <w:r>
+        <w:t xml:space="preserve"> * </w:t>
+      </w:r>
+      <w:proofErr w:type="spellStart"/>
+      <w:r>
+        <w:t>ecrt_slave_config_</w:t>
+      </w:r>
+      <w:proofErr w:type="gramStart"/>
+      <w:r>
+        <w:t>pdos</w:t>
+      </w:r>
+      <w:proofErr w:type="spellEnd"/>
+      <w:r>
+        <w:t>(</w:t>
+      </w:r>
+      <w:proofErr w:type="gramEnd"/>
+      <w:r>
+        <w:t>).</w:t>
+      </w:r>
+    </w:p>
+    <w:p>
+      <w:pPr>
+        <w:ind w:firstLine="480"/>
+      </w:pPr>
+      <w:r>
+        <w:t xml:space="preserve"> */</w:t>
+      </w:r>
+    </w:p>
+    <w:p>
+      <w:pPr>
+        <w:ind w:firstLine="480"/>
+      </w:pPr>
+      <w:proofErr w:type="spellStart"/>
+      <w:proofErr w:type="gramStart"/>
+      <w:r>
+        <w:t>typedef</w:t>
+      </w:r>
+      <w:proofErr w:type="spellEnd"/>
+      <w:proofErr w:type="gramEnd"/>
+      <w:r>
+        <w:t xml:space="preserve"> </w:t>
+      </w:r>
+      <w:proofErr w:type="spellStart"/>
+      <w:r>
+        <w:t>struct</w:t>
+      </w:r>
+      <w:proofErr w:type="spellEnd"/>
+      <w:r>
+        <w:t xml:space="preserve"> {</w:t>
+      </w:r>
+    </w:p>
+    <w:p>
+      <w:pPr>
+        <w:ind w:firstLine="480"/>
+      </w:pPr>
+      <w:r>
+        <w:t xml:space="preserve">    </w:t>
+      </w:r>
+      <w:proofErr w:type="gramStart"/>
+      <w:r>
+        <w:t>uint8_t</w:t>
+      </w:r>
+      <w:proofErr w:type="gramEnd"/>
+      <w:r>
+        <w:t xml:space="preserve"> index; /**&lt; Sync manager index. Must be less</w:t>
+      </w:r>
+    </w:p>
+    <w:p>
+      <w:pPr>
+        <w:ind w:firstLine="480"/>
+      </w:pPr>
+      <w:r>
+        <w:t xml:space="preserve">                     </w:t>
+      </w:r>
+      <w:proofErr w:type="gramStart"/>
+      <w:r>
+        <w:t>than</w:t>
+      </w:r>
+      <w:proofErr w:type="gramEnd"/>
+      <w:r>
+        <w:t xml:space="preserve"> #EC_MAX_SYNC_MANAGERS for a valid sync manager,</w:t>
+      </w:r>
+    </w:p>
+    <w:p>
+      <w:pPr>
+        <w:ind w:firstLine="480"/>
+      </w:pPr>
+      <w:r>
+        <w:t xml:space="preserve">                     </w:t>
+      </w:r>
+      <w:proofErr w:type="gramStart"/>
+      <w:r>
+        <w:t>but</w:t>
+      </w:r>
+      <w:proofErr w:type="gramEnd"/>
+      <w:r>
+        <w:t xml:space="preserve"> can also be \a 0xff to mark the end of the list. */</w:t>
+      </w:r>
+    </w:p>
+    <w:p>
+      <w:pPr>
+        <w:ind w:firstLine="480"/>
+      </w:pPr>
+      <w:r>
+        <w:t xml:space="preserve">    </w:t>
+      </w:r>
+      <w:proofErr w:type="spellStart"/>
+      <w:proofErr w:type="gramStart"/>
+      <w:r>
+        <w:t>ec_direction_t</w:t>
+      </w:r>
+      <w:proofErr w:type="spellEnd"/>
+      <w:proofErr w:type="gramEnd"/>
+      <w:r>
+        <w:t xml:space="preserve"> </w:t>
+      </w:r>
+      <w:proofErr w:type="spellStart"/>
+      <w:r>
+        <w:t>dir</w:t>
+      </w:r>
+      <w:proofErr w:type="spellEnd"/>
+      <w:r>
+        <w:t>; /**&lt; Sync manager direction. */</w:t>
+      </w:r>
+    </w:p>
+    <w:p>
+      <w:pPr>
+        <w:ind w:firstLine="480"/>
+      </w:pPr>
+      <w:r>
+        <w:t xml:space="preserve">    </w:t>
+      </w:r>
+      <w:proofErr w:type="gramStart"/>
+      <w:r>
+        <w:t>unsigned</w:t>
+      </w:r>
+      <w:proofErr w:type="gramEnd"/>
+      <w:r>
+        <w:t xml:space="preserve"> </w:t>
+      </w:r>
+      <w:proofErr w:type="spellStart"/>
+      <w:r>
+        <w:t>int</w:t>
+      </w:r>
+      <w:proofErr w:type="spellEnd"/>
+      <w:r>
+        <w:t xml:space="preserve"> </w:t>
+      </w:r>
+      <w:proofErr w:type="spellStart"/>
+      <w:r>
+        <w:t>n_pdos</w:t>
+      </w:r>
+      <w:proofErr w:type="spellEnd"/>
+      <w:r>
+        <w:t xml:space="preserve">; /**&lt; Number of PDOs in \a </w:t>
+      </w:r>
+      <w:proofErr w:type="spellStart"/>
+      <w:r>
+        <w:t>pdos</w:t>
+      </w:r>
+      <w:proofErr w:type="spellEnd"/>
+      <w:r>
+        <w:t>. */</w:t>
+      </w:r>
+    </w:p>
+    <w:p>
+      <w:pPr>
+        <w:ind w:firstLine="480"/>
+      </w:pPr>
+      <w:r>
+        <w:t xml:space="preserve">    </w:t>
+      </w:r>
+      <w:proofErr w:type="spellStart"/>
+      <w:r>
+        <w:t>ec_pdo_info_t</w:t>
+      </w:r>
+      <w:proofErr w:type="spellEnd"/>
+      <w:r>
+        <w:t xml:space="preserve"> *</w:t>
+      </w:r>
+      <w:proofErr w:type="spellStart"/>
+      <w:r>
+        <w:t>pdos</w:t>
+      </w:r>
+      <w:proofErr w:type="spellEnd"/>
+      <w:r>
+        <w:t>; /**&lt; Array with PDOs to assign. This must contain</w:t>
+      </w:r>
+    </w:p>
+    <w:p>
+      <w:pPr>
+        <w:ind w:firstLine="480"/>
+      </w:pPr>
+      <w:r>
+        <w:t xml:space="preserve">                            </w:t>
+      </w:r>
+      <w:proofErr w:type="gramStart"/>
+      <w:r>
+        <w:t>at</w:t>
+      </w:r>
+      <w:proofErr w:type="gramEnd"/>
+      <w:r>
+        <w:t xml:space="preserve"> least \a </w:t>
+      </w:r>
+      <w:proofErr w:type="spellStart"/>
+      <w:r>
+        <w:t>n_pdos</w:t>
+      </w:r>
+      <w:proofErr w:type="spellEnd"/>
+      <w:r>
+        <w:t xml:space="preserve"> PDOs. */</w:t>
+      </w:r>
+    </w:p>
+    <w:p>
+      <w:pPr>
+        <w:ind w:firstLine="480"/>
+      </w:pPr>
+      <w:r>
+        <w:t xml:space="preserve">    </w:t>
+      </w:r>
+      <w:proofErr w:type="spellStart"/>
+      <w:r>
+        <w:t>ec_watchdog_mode_t</w:t>
+      </w:r>
+      <w:proofErr w:type="spellEnd"/>
+      <w:r>
+        <w:t xml:space="preserve"> </w:t>
+      </w:r>
+      <w:proofErr w:type="spellStart"/>
+      <w:r>
+        <w:t>watchdog_mode</w:t>
+      </w:r>
+      <w:proofErr w:type="spellEnd"/>
+      <w:r>
+        <w:t>; /**&lt; Watchdog mode. */</w:t>
+      </w:r>
+    </w:p>
+    <w:p>
+      <w:pPr>
+        <w:ind w:firstLine="480"/>
+      </w:pPr>
+      <w:r>
+        <w:t xml:space="preserve">} </w:t>
+      </w:r>
+      <w:proofErr w:type="spellStart"/>
+      <w:r>
+        <w:t>ec_sync_info_t</w:t>
+      </w:r>
+      <w:proofErr w:type="spellEnd"/>
+      <w:r>
+        <w:t>;</w:t>
+      </w:r>
+    </w:p>
+    <w:p>
+      <w:pPr>
+        <w:ind w:firstLine="480"/>
+        <w:rPr>
+          <w:rFonts w:hint="eastAsia"/>
+        </w:rPr>
+      </w:pPr>
+      <w:r>
+        <w:rPr>
+          <w:rFonts w:hint="eastAsia"/>
+        </w:rPr>
+        <w:t>其中这个结构体就是保存</w:t>
+      </w:r>
+      <w:proofErr w:type="spellStart"/>
+      <w:r>
+        <w:rPr>
+          <w:rFonts w:hint="eastAsia"/>
+        </w:rPr>
+        <w:t>sm</w:t>
+      </w:r>
+      <w:proofErr w:type="spellEnd"/>
+      <w:r>
+        <w:rPr>
+          <w:rFonts w:hint="eastAsia"/>
+        </w:rPr>
+        <w:t>信息的。看说明也说了，还包含了</w:t>
+      </w:r>
+      <w:proofErr w:type="spellStart"/>
+      <w:r>
+        <w:rPr>
+          <w:rFonts w:hint="eastAsia"/>
+        </w:rPr>
+        <w:t>pdo</w:t>
+      </w:r>
+      <w:proofErr w:type="spellEnd"/>
+      <w:r>
+        <w:rPr>
+          <w:rFonts w:hint="eastAsia"/>
+        </w:rPr>
+        <w:t>映射的</w:t>
+      </w:r>
+      <w:r>
+        <w:rPr>
+          <w:rFonts w:hint="eastAsia"/>
+        </w:rPr>
+        <w:t>信息，还是是否使能看门狗。</w:t>
+      </w:r>
+    </w:p>
+    <w:p>
+      <w:pPr>
+        <w:ind w:firstLine="480"/>
+        <w:rPr>
+          <w:rFonts w:hint="eastAsia"/>
+        </w:rPr>
+      </w:pPr>
+      <w:r>
+        <w:rPr>
+          <w:rFonts w:hint="eastAsia"/>
+        </w:rPr>
+        <w:t>代码举例：</w:t>
+      </w:r>
+    </w:p>
+    <w:p>
+      <w:pPr>
+        <w:ind w:firstLine="480"/>
+      </w:pPr>
+      <w:proofErr w:type="gramStart"/>
+      <w:r>
+        <w:t>static</w:t>
+      </w:r>
+      <w:proofErr w:type="gramEnd"/>
+      <w:r>
+        <w:t xml:space="preserve"> </w:t>
+      </w:r>
+      <w:proofErr w:type="spellStart"/>
+      <w:r>
+        <w:t>ec_sync_info_t</w:t>
+      </w:r>
+      <w:proofErr w:type="spellEnd"/>
+      <w:r>
+        <w:t xml:space="preserve"> slave_0_syncs[] = {</w:t>
+      </w:r>
+    </w:p>
+    <w:p>
+      <w:pPr>
+        <w:ind w:firstLine="480"/>
+      </w:pPr>
+      <w:r>
+        <w:t xml:space="preserve">    {0, EC_DIR_OUTPUT, 0, NULL, EC_WD_DISABLE},</w:t>
+      </w:r>
+    </w:p>
+    <w:p>
+      <w:pPr>
+        <w:ind w:firstLine="480"/>
+      </w:pPr>
+      <w:r>
+        <w:t xml:space="preserve">    {1, EC_DIR_INPUT, 0, NULL, EC_WD_DISABLE},</w:t>
+      </w:r>
+    </w:p>
+    <w:p>
+      <w:pPr>
+        <w:ind w:firstLine="480"/>
+      </w:pPr>
+      <w:r>
+        <w:t xml:space="preserve">    {2, EC_DIR_OUTPUT, 1, slave_0_pdos + 0, EC_WD_ENABLE},</w:t>
+      </w:r>
+    </w:p>
+    <w:p>
+      <w:pPr>
+        <w:ind w:firstLine="480"/>
+      </w:pPr>
+      <w:r>
+        <w:t xml:space="preserve">    {3, EC_DIR_INPUT, 1, slave_0_pdos + 1, EC_WD_DISABLE},</w:t>
+      </w:r>
+    </w:p>
+    <w:p>
+      <w:pPr>
+        <w:ind w:firstLine="480"/>
+      </w:pPr>
+      <w:r>
+        <w:t xml:space="preserve">    {0xff}</w:t>
+      </w:r>
+    </w:p>
+    <w:p>
+      <w:pPr>
+        <w:ind w:firstLine="480"/>
+        <w:rPr>
+          <w:rFonts w:hint="eastAsia"/>
+        </w:rPr>
+      </w:pPr>
+      <w:r>
+        <w:t>};</w:t>
+      </w:r>
+    </w:p>
+    <w:p>
+      <w:pPr>
+        <w:ind w:firstLine="480"/>
+        <w:rPr>
+          <w:rFonts w:hint="eastAsia"/>
+        </w:rPr>
+      </w:pPr>
+      <w:r>
+        <w:rPr>
+          <w:rFonts w:hint="eastAsia"/>
+        </w:rPr>
+        <w:t>这是松下伺服的</w:t>
+      </w:r>
+      <w:proofErr w:type="spellStart"/>
+      <w:r>
+        <w:rPr>
+          <w:rFonts w:hint="eastAsia"/>
+        </w:rPr>
+        <w:t>sm</w:t>
+      </w:r>
+      <w:proofErr w:type="spellEnd"/>
+      <w:r>
+        <w:rPr>
+          <w:rFonts w:hint="eastAsia"/>
+        </w:rPr>
+        <w:t>配置参数。其中有输入方向的宏。</w:t>
+      </w:r>
+      <w:proofErr w:type="spellStart"/>
+      <w:r>
+        <w:t>P</w:t>
+      </w:r>
+      <w:r>
+        <w:rPr>
+          <w:rFonts w:hint="eastAsia"/>
+        </w:rPr>
+        <w:t>do</w:t>
+      </w:r>
+      <w:proofErr w:type="spellEnd"/>
+      <w:r>
+        <w:rPr>
+          <w:rFonts w:hint="eastAsia"/>
+        </w:rPr>
+        <w:t>映射地址是一个结构体的指针。后面看门狗的配置也是宏。最后是广播</w:t>
+      </w:r>
+      <w:r>
+        <w:rPr>
+          <w:rFonts w:hint="eastAsia"/>
+        </w:rPr>
+        <w:t>0xff.</w:t>
+      </w:r>
+    </w:p>
+    <w:p>
+      <w:pPr>
+        <w:ind w:firstLine="480"/>
+        <w:rPr>
+          <w:rFonts w:hint="eastAsia"/>
+        </w:rPr>
+      </w:pPr>
+      <w:r>
+        <w:rPr>
+          <w:rFonts w:hint="eastAsia"/>
+        </w:rPr>
+        <w:t>这就引出了下面一个结构：</w:t>
+      </w:r>
+    </w:p>
+    <w:p>
+      <w:pPr>
+        <w:ind w:firstLine="480"/>
+      </w:pPr>
+      <w:r>
+        <w:t>/** PDO configuration information.</w:t>
+      </w:r>
+    </w:p>
+    <w:p>
+      <w:pPr>
+        <w:ind w:firstLine="480"/>
+      </w:pPr>
+      <w:r>
+        <w:t xml:space="preserve"> *</w:t>
+      </w:r>
+    </w:p>
+    <w:p>
+      <w:pPr>
+        <w:ind w:firstLine="480"/>
+      </w:pPr>
+      <w:r>
+        <w:t xml:space="preserve"> * This is the data type of the \a </w:t>
+      </w:r>
+      <w:proofErr w:type="spellStart"/>
+      <w:r>
+        <w:t>pdos</w:t>
+      </w:r>
+      <w:proofErr w:type="spellEnd"/>
+      <w:r>
+        <w:t xml:space="preserve"> field in </w:t>
+      </w:r>
+      <w:proofErr w:type="spellStart"/>
+      <w:r>
+        <w:t>ec_sync_info_t</w:t>
+      </w:r>
+      <w:proofErr w:type="spellEnd"/>
+      <w:r>
+        <w:t>.</w:t>
+      </w:r>
+    </w:p>
+    <w:p>
+      <w:pPr>
+        <w:ind w:firstLine="480"/>
+      </w:pPr>
+      <w:r>
+        <w:t xml:space="preserve"> *</w:t>
+      </w:r>
+    </w:p>
+    <w:p>
+      <w:pPr>
+        <w:ind w:firstLine="480"/>
+      </w:pPr>
+      <w:r>
+        <w:t xml:space="preserve"> * \see </w:t>
+      </w:r>
+      <w:proofErr w:type="spellStart"/>
+      <w:r>
+        <w:t>ecrt_slave_config_</w:t>
+      </w:r>
+      <w:proofErr w:type="gramStart"/>
+      <w:r>
+        <w:t>pdos</w:t>
+      </w:r>
+      <w:proofErr w:type="spellEnd"/>
+      <w:r>
+        <w:t>(</w:t>
+      </w:r>
+      <w:proofErr w:type="gramEnd"/>
+      <w:r>
+        <w:t>).</w:t>
+      </w:r>
+    </w:p>
+    <w:p>
+      <w:pPr>
+        <w:ind w:firstLine="480"/>
+      </w:pPr>
+      <w:r>
+        <w:t xml:space="preserve"> */</w:t>
+      </w:r>
+    </w:p>
+    <w:p>
+      <w:pPr>
+        <w:ind w:firstLine="480"/>
+      </w:pPr>
+      <w:proofErr w:type="spellStart"/>
+      <w:proofErr w:type="gramStart"/>
+      <w:r>
+        <w:t>typedef</w:t>
+      </w:r>
+      <w:proofErr w:type="spellEnd"/>
+      <w:proofErr w:type="gramEnd"/>
+      <w:r>
+        <w:t xml:space="preserve"> </w:t>
+      </w:r>
+      <w:proofErr w:type="spellStart"/>
+      <w:r>
+        <w:t>struct</w:t>
+      </w:r>
+      <w:proofErr w:type="spellEnd"/>
+      <w:r>
+        <w:t xml:space="preserve"> {</w:t>
+      </w:r>
+    </w:p>
+    <w:p>
+      <w:pPr>
+        <w:ind w:firstLine="480"/>
+      </w:pPr>
+      <w:r>
+        <w:t xml:space="preserve">    </w:t>
+      </w:r>
+      <w:proofErr w:type="gramStart"/>
+      <w:r>
+        <w:t>uint16_t</w:t>
+      </w:r>
+      <w:proofErr w:type="gramEnd"/>
+      <w:r>
+        <w:t xml:space="preserve"> index; /**&lt; PDO index. */</w:t>
+      </w:r>
+    </w:p>
+    <w:p>
+      <w:pPr>
+        <w:ind w:firstLine="480"/>
+      </w:pPr>
+      <w:r>
+        <w:t xml:space="preserve">    </w:t>
+      </w:r>
+      <w:proofErr w:type="gramStart"/>
+      <w:r>
+        <w:t>unsigned</w:t>
+      </w:r>
+      <w:proofErr w:type="gramEnd"/>
+      <w:r>
+        <w:t xml:space="preserve"> </w:t>
+      </w:r>
+      <w:proofErr w:type="spellStart"/>
+      <w:r>
+        <w:t>int</w:t>
+      </w:r>
+      <w:proofErr w:type="spellEnd"/>
+      <w:r>
+        <w:t xml:space="preserve"> </w:t>
+      </w:r>
+      <w:proofErr w:type="spellStart"/>
+      <w:r>
+        <w:t>n_entries</w:t>
+      </w:r>
+      <w:proofErr w:type="spellEnd"/>
+      <w:r>
+        <w:t>; /**&lt; Number of PDO entries in \a entries to map.</w:t>
+      </w:r>
+    </w:p>
+    <w:p>
+      <w:pPr>
+        <w:ind w:firstLine="480"/>
+      </w:pPr>
+      <w:r>
+        <w:t xml:space="preserve">                              Zero means, that the default mapping shall be</w:t>
+      </w:r>
+    </w:p>
+    <w:p>
+      <w:pPr>
+        <w:ind w:firstLine="480"/>
+      </w:pPr>
+      <w:r>
+        <w:t xml:space="preserve">                              </w:t>
+      </w:r>
+      <w:proofErr w:type="gramStart"/>
+      <w:r>
+        <w:t>used</w:t>
+      </w:r>
+      <w:proofErr w:type="gramEnd"/>
+      <w:r>
+        <w:t xml:space="preserve"> (this can only be done if the slave is</w:t>
+      </w:r>
+    </w:p>
+    <w:p>
+      <w:pPr>
+        <w:ind w:firstLine="480"/>
+      </w:pPr>
+      <w:r>
+        <w:lastRenderedPageBreak/>
+        <w:t xml:space="preserve">                              </w:t>
+      </w:r>
+      <w:proofErr w:type="gramStart"/>
+      <w:r>
+        <w:t>present</w:t>
+      </w:r>
+      <w:proofErr w:type="gramEnd"/>
+      <w:r>
+        <w:t xml:space="preserve"> at bus configuration time). */</w:t>
+      </w:r>
+    </w:p>
+    <w:p>
+      <w:pPr>
+        <w:ind w:firstLine="480"/>
+      </w:pPr>
+      <w:r>
+        <w:t xml:space="preserve">    </w:t>
+      </w:r>
+      <w:proofErr w:type="spellStart"/>
+      <w:r>
+        <w:t>ec_pdo_entry_info_t</w:t>
+      </w:r>
+      <w:proofErr w:type="spellEnd"/>
+      <w:r>
+        <w:t xml:space="preserve"> *entries; /**&lt; Array of PDO entries to map. Can either</w:t>
+      </w:r>
+    </w:p>
+    <w:p>
+      <w:pPr>
+        <w:ind w:firstLine="480"/>
+      </w:pPr>
+      <w:r>
+        <w:t xml:space="preserve">                                    </w:t>
+      </w:r>
+      <w:proofErr w:type="gramStart"/>
+      <w:r>
+        <w:t>be</w:t>
+      </w:r>
+      <w:proofErr w:type="gramEnd"/>
+      <w:r>
+        <w:t xml:space="preserve"> \a NULL, or must contain at</w:t>
+      </w:r>
+    </w:p>
+    <w:p>
+      <w:pPr>
+        <w:ind w:firstLine="480"/>
+      </w:pPr>
+      <w:r>
+        <w:t xml:space="preserve">                                    </w:t>
+      </w:r>
+      <w:proofErr w:type="gramStart"/>
+      <w:r>
+        <w:t>least</w:t>
+      </w:r>
+      <w:proofErr w:type="gramEnd"/>
+      <w:r>
+        <w:t xml:space="preserve"> \a </w:t>
+      </w:r>
+      <w:proofErr w:type="spellStart"/>
+      <w:r>
+        <w:t>n_entries</w:t>
+      </w:r>
+      <w:proofErr w:type="spellEnd"/>
+      <w:r>
+        <w:t xml:space="preserve"> values. */</w:t>
+      </w:r>
+    </w:p>
+    <w:p>
+      <w:pPr>
+        <w:ind w:firstLine="480"/>
+      </w:pPr>
+      <w:r>
+        <w:t xml:space="preserve">} </w:t>
+      </w:r>
+      <w:proofErr w:type="spellStart"/>
+      <w:r>
+        <w:t>ec_pdo_info_t</w:t>
+      </w:r>
+      <w:proofErr w:type="spellEnd"/>
+      <w:r>
+        <w:t>;</w:t>
+      </w:r>
+    </w:p>
+    <w:p>
+      <w:pPr>
+        <w:ind w:firstLine="480"/>
+        <w:rPr>
+          <w:rFonts w:hint="eastAsia"/>
+        </w:rPr>
+      </w:pPr>
+      <w:r>
+        <w:rPr>
+          <w:rFonts w:hint="eastAsia"/>
+        </w:rPr>
+        <w:t>这个就是</w:t>
+      </w:r>
+      <w:proofErr w:type="spellStart"/>
+      <w:r>
+        <w:rPr>
+          <w:rFonts w:hint="eastAsia"/>
+        </w:rPr>
+        <w:t>pdo</w:t>
+      </w:r>
+      <w:proofErr w:type="spellEnd"/>
+      <w:r>
+        <w:rPr>
+          <w:rFonts w:hint="eastAsia"/>
+        </w:rPr>
+        <w:t>映射的内容。其中</w:t>
+      </w:r>
+      <w:r>
+        <w:rPr>
+          <w:rFonts w:hint="eastAsia"/>
+        </w:rPr>
+        <w:t>index</w:t>
+      </w:r>
+      <w:r>
+        <w:rPr>
+          <w:rFonts w:hint="eastAsia"/>
+        </w:rPr>
+        <w:t>就是</w:t>
+      </w:r>
+      <w:r>
+        <w:rPr>
+          <w:rFonts w:hint="eastAsia"/>
+        </w:rPr>
+        <w:t>ESC</w:t>
+      </w:r>
+      <w:r>
+        <w:rPr>
+          <w:rFonts w:hint="eastAsia"/>
+        </w:rPr>
+        <w:t>中，默认</w:t>
+      </w:r>
+      <w:proofErr w:type="spellStart"/>
+      <w:r>
+        <w:rPr>
+          <w:rFonts w:hint="eastAsia"/>
+        </w:rPr>
+        <w:t>pdo</w:t>
+      </w:r>
+      <w:proofErr w:type="spellEnd"/>
+      <w:r>
+        <w:rPr>
+          <w:rFonts w:hint="eastAsia"/>
+        </w:rPr>
+        <w:t>映射信息的地址。这个是厂商指定</w:t>
+      </w:r>
+      <w:r>
+        <w:rPr>
+          <w:rFonts w:hint="eastAsia"/>
+        </w:rPr>
+        <w:t>下面的指针就是后面使用</w:t>
+      </w:r>
+      <w:proofErr w:type="spellStart"/>
+      <w:r>
+        <w:rPr>
+          <w:rFonts w:hint="eastAsia"/>
+        </w:rPr>
+        <w:t>pdo</w:t>
+      </w:r>
+      <w:proofErr w:type="spellEnd"/>
+      <w:r>
+        <w:rPr>
+          <w:rFonts w:hint="eastAsia"/>
+        </w:rPr>
+        <w:t>的条目的结构体指针。</w:t>
+      </w:r>
+      <w:r>
+        <w:t>E</w:t>
+      </w:r>
+      <w:r>
+        <w:rPr>
+          <w:rFonts w:hint="eastAsia"/>
+        </w:rPr>
+        <w:t>ntries</w:t>
+      </w:r>
+      <w:r>
+        <w:rPr>
+          <w:rFonts w:hint="eastAsia"/>
+        </w:rPr>
+        <w:t>指的是标目的个数。</w:t>
+      </w:r>
+    </w:p>
+    <w:p>
+      <w:pPr>
+        <w:ind w:firstLine="480"/>
+        <w:rPr>
+          <w:rFonts w:hint="eastAsia"/>
+        </w:rPr>
+      </w:pPr>
+      <w:r>
+        <w:rPr>
+          <w:rFonts w:hint="eastAsia"/>
+        </w:rPr>
+        <w:t>那么这就引出了下面一个结构体。</w:t>
+      </w:r>
+      <w:proofErr w:type="spellStart"/>
+      <w:r>
+        <w:t>P</w:t>
+      </w:r>
+      <w:r>
+        <w:rPr>
+          <w:rFonts w:hint="eastAsia"/>
+        </w:rPr>
+        <w:t>do</w:t>
+      </w:r>
+      <w:proofErr w:type="spellEnd"/>
+      <w:r>
+        <w:rPr>
+          <w:rFonts w:hint="eastAsia"/>
+        </w:rPr>
+        <w:t>条目信息</w:t>
+      </w:r>
+      <w:r>
+        <w:rPr>
+          <w:rFonts w:hint="eastAsia"/>
+        </w:rPr>
+        <w:t>（也就是对象字典）</w:t>
+      </w:r>
+      <w:r>
+        <w:rPr>
+          <w:rFonts w:hint="eastAsia"/>
+        </w:rPr>
+        <w:t>。</w:t>
+      </w:r>
+    </w:p>
+    <w:p>
+      <w:pPr>
+        <w:ind w:firstLine="480"/>
+      </w:pPr>
+      <w:r>
+        <w:t>/** PDO entry configuration information.</w:t>
+      </w:r>
+    </w:p>
+    <w:p>
+      <w:pPr>
+        <w:ind w:firstLine="480"/>
+      </w:pPr>
+      <w:r>
+        <w:t xml:space="preserve"> *</w:t>
+      </w:r>
+    </w:p>
+    <w:p>
+      <w:pPr>
+        <w:ind w:firstLine="480"/>
+      </w:pPr>
+      <w:r>
+        <w:t xml:space="preserve"> * This is the data type of the \a entries field in </w:t>
+      </w:r>
+      <w:proofErr w:type="spellStart"/>
+      <w:r>
+        <w:t>ec_pdo_info_t</w:t>
+      </w:r>
+      <w:proofErr w:type="spellEnd"/>
+      <w:r>
+        <w:t>.</w:t>
+      </w:r>
+    </w:p>
+    <w:p>
+      <w:pPr>
+        <w:ind w:firstLine="480"/>
+      </w:pPr>
+      <w:r>
+        <w:t xml:space="preserve"> *</w:t>
+      </w:r>
+    </w:p>
+    <w:p>
+      <w:pPr>
+        <w:ind w:firstLine="480"/>
+      </w:pPr>
+      <w:r>
+        <w:t xml:space="preserve"> * \see </w:t>
+      </w:r>
+      <w:proofErr w:type="spellStart"/>
+      <w:r>
+        <w:t>ecrt_slave_config_</w:t>
+      </w:r>
+      <w:proofErr w:type="gramStart"/>
+      <w:r>
+        <w:t>pdos</w:t>
+      </w:r>
+      <w:proofErr w:type="spellEnd"/>
+      <w:r>
+        <w:t>(</w:t>
+      </w:r>
+      <w:proofErr w:type="gramEnd"/>
+      <w:r>
+        <w:t>).</w:t>
+      </w:r>
+    </w:p>
+    <w:p>
+      <w:pPr>
+        <w:ind w:firstLine="480"/>
+      </w:pPr>
+      <w:r>
+        <w:t xml:space="preserve"> */</w:t>
+      </w:r>
+    </w:p>
+    <w:p>
+      <w:pPr>
+        <w:ind w:firstLine="480"/>
+      </w:pPr>
+      <w:proofErr w:type="spellStart"/>
+      <w:proofErr w:type="gramStart"/>
+      <w:r>
+        <w:t>typedef</w:t>
+      </w:r>
+      <w:proofErr w:type="spellEnd"/>
+      <w:proofErr w:type="gramEnd"/>
+      <w:r>
+        <w:t xml:space="preserve"> </w:t>
+      </w:r>
+      <w:proofErr w:type="spellStart"/>
+      <w:r>
+        <w:t>struct</w:t>
+      </w:r>
+      <w:proofErr w:type="spellEnd"/>
+      <w:r>
+        <w:t xml:space="preserve"> {</w:t>
+      </w:r>
+    </w:p>
+    <w:p>
+      <w:pPr>
+        <w:ind w:firstLine="480"/>
+      </w:pPr>
+      <w:r>
+        <w:t xml:space="preserve">    </w:t>
+      </w:r>
+      <w:proofErr w:type="gramStart"/>
+      <w:r>
+        <w:t>uint16_t</w:t>
+      </w:r>
+      <w:proofErr w:type="gramEnd"/>
+      <w:r>
+        <w:t xml:space="preserve"> index; /**&lt; PDO entry index. */</w:t>
+      </w:r>
+    </w:p>
+    <w:p>
+      <w:pPr>
+        <w:ind w:firstLine="480"/>
+      </w:pPr>
+      <w:r>
+        <w:t xml:space="preserve">    </w:t>
+      </w:r>
+      <w:proofErr w:type="gramStart"/>
+      <w:r>
+        <w:t>uint8_t</w:t>
+      </w:r>
+      <w:proofErr w:type="gramEnd"/>
+      <w:r>
+        <w:t xml:space="preserve"> </w:t>
+      </w:r>
+      <w:proofErr w:type="spellStart"/>
+      <w:r>
+        <w:t>subindex</w:t>
+      </w:r>
+      <w:proofErr w:type="spellEnd"/>
+      <w:r>
+        <w:t xml:space="preserve">; /**&lt; PDO entry </w:t>
+      </w:r>
+      <w:proofErr w:type="spellStart"/>
+      <w:r>
+        <w:t>subindex</w:t>
+      </w:r>
+      <w:proofErr w:type="spellEnd"/>
+      <w:r>
+        <w:t>. */</w:t>
+      </w:r>
+    </w:p>
+    <w:p>
+      <w:pPr>
+        <w:ind w:firstLine="480"/>
+      </w:pPr>
+      <w:r>
+        <w:t xml:space="preserve">    uint8_t </w:t>
+      </w:r>
+      <w:proofErr w:type="spellStart"/>
+      <w:r>
+        <w:t>bit_length</w:t>
+      </w:r>
+      <w:proofErr w:type="spellEnd"/>
+      <w:r>
+        <w:t>; /**&lt; Size of the PDO entry in bit. */</w:t>
+      </w:r>
+    </w:p>
+    <w:p>
+      <w:pPr>
+        <w:ind w:firstLine="480"/>
+        <w:rPr>
+          <w:rFonts w:hint="eastAsia"/>
+        </w:rPr>
+      </w:pPr>
+      <w:r>
+        <w:t xml:space="preserve">} </w:t>
+      </w:r>
+      <w:proofErr w:type="spellStart"/>
+      <w:r>
+        <w:t>ec_pdo_entry_info_t</w:t>
+      </w:r>
+      <w:proofErr w:type="spellEnd"/>
+      <w:r>
+        <w:t>;</w:t>
+      </w:r>
+    </w:p>
+    <w:p>
+      <w:pPr>
+        <w:ind w:firstLine="480"/>
+        <w:rPr>
+          <w:rFonts w:hint="eastAsia"/>
+        </w:rPr>
+      </w:pPr>
+      <w:r>
+        <w:rPr>
+          <w:rFonts w:hint="eastAsia"/>
+        </w:rPr>
+        <w:t>包含了</w:t>
+      </w:r>
+      <w:r>
+        <w:rPr>
+          <w:rFonts w:hint="eastAsia"/>
+        </w:rPr>
+        <w:t>index</w:t>
+      </w:r>
+      <w:r>
+        <w:rPr>
+          <w:rFonts w:hint="eastAsia"/>
+        </w:rPr>
+        <w:t>，</w:t>
+      </w:r>
+      <w:proofErr w:type="spellStart"/>
+      <w:r>
+        <w:rPr>
+          <w:rFonts w:hint="eastAsia"/>
+        </w:rPr>
+        <w:t>subindex</w:t>
+      </w:r>
+      <w:proofErr w:type="spellEnd"/>
+      <w:r>
+        <w:rPr>
+          <w:rFonts w:hint="eastAsia"/>
+        </w:rPr>
+        <w:t>,</w:t>
+      </w:r>
+      <w:r>
+        <w:rPr>
+          <w:rFonts w:hint="eastAsia"/>
+        </w:rPr>
+        <w:t>和</w:t>
+      </w:r>
+      <w:r>
+        <w:rPr>
+          <w:rFonts w:hint="eastAsia"/>
+        </w:rPr>
+        <w:t>length</w:t>
+      </w:r>
+      <w:r>
+        <w:rPr>
+          <w:rFonts w:hint="eastAsia"/>
+        </w:rPr>
+        <w:t>这些信息。具体这些</w:t>
+      </w:r>
+      <w:r>
+        <w:rPr>
+          <w:rFonts w:hint="eastAsia"/>
+        </w:rPr>
+        <w:t>index</w:t>
+      </w:r>
+      <w:r>
+        <w:rPr>
+          <w:rFonts w:hint="eastAsia"/>
+        </w:rPr>
+        <w:t>对应的是什么意思，就要查看厂商手册中的对象字典了。</w:t>
+      </w:r>
+    </w:p>
+    <w:p>
+      <w:pPr>
+        <w:ind w:firstLine="480"/>
+        <w:rPr>
+          <w:rFonts w:hint="eastAsia"/>
+        </w:rPr>
+      </w:pPr>
+      <w:r>
+        <w:rPr>
+          <w:rFonts w:hint="eastAsia"/>
+        </w:rPr>
+        <w:t>代码举例：</w:t>
+      </w:r>
+    </w:p>
+    <w:p>
+      <w:pPr>
+        <w:ind w:firstLine="480"/>
+      </w:pPr>
+      <w:proofErr w:type="gramStart"/>
+      <w:r>
+        <w:t>static</w:t>
+      </w:r>
+      <w:proofErr w:type="gramEnd"/>
+      <w:r>
+        <w:t xml:space="preserve"> </w:t>
+      </w:r>
+      <w:proofErr w:type="spellStart"/>
+      <w:r>
+        <w:t>ec_pdo_entry_info_t</w:t>
+      </w:r>
+      <w:proofErr w:type="spellEnd"/>
+      <w:r>
+        <w:t xml:space="preserve"> slave_0_pdo_entries[] = {</w:t>
+      </w:r>
+    </w:p>
+    <w:p>
+      <w:pPr>
+        <w:ind w:firstLine="480"/>
+      </w:pPr>
+      <w:r>
+        <w:t xml:space="preserve">    {0x6040, 0x00, 16}, /* </w:t>
+      </w:r>
+      <w:proofErr w:type="spellStart"/>
+      <w:r>
+        <w:t>Controlword</w:t>
+      </w:r>
+      <w:proofErr w:type="spellEnd"/>
+      <w:r>
+        <w:t xml:space="preserve"> */</w:t>
+      </w:r>
+    </w:p>
+    <w:p>
+      <w:pPr>
+        <w:ind w:firstLine="480"/>
+      </w:pPr>
+      <w:r>
+        <w:t xml:space="preserve">    {0x6060, 0x00, 8}, /* Modes of operation */</w:t>
+      </w:r>
+    </w:p>
+    <w:p>
+      <w:pPr>
+        <w:ind w:firstLine="480"/>
+      </w:pPr>
+      <w:r>
+        <w:t xml:space="preserve">    {0x607a, 0x00, 32}, /* Target position */</w:t>
+      </w:r>
+    </w:p>
+    <w:p>
+      <w:pPr>
+        <w:ind w:firstLine="480"/>
+      </w:pPr>
+      <w:r>
+        <w:t xml:space="preserve">    {0x60b8, 0x00, 16}, /* Touch probe function */</w:t>
+      </w:r>
+    </w:p>
+    <w:p>
+      <w:pPr>
+        <w:ind w:firstLine="480"/>
+      </w:pPr>
+      <w:r>
+        <w:t xml:space="preserve">    {0x603f, 0x00, 16}, /* Error code */</w:t>
+      </w:r>
+    </w:p>
+    <w:p>
+      <w:pPr>
+        <w:ind w:firstLine="480"/>
+      </w:pPr>
+      <w:r>
+        <w:t xml:space="preserve">    {0x6041, 0x00, 16}, /* </w:t>
+      </w:r>
+      <w:proofErr w:type="spellStart"/>
+      <w:r>
+        <w:t>Statusword</w:t>
+      </w:r>
+      <w:proofErr w:type="spellEnd"/>
+      <w:r>
+        <w:t xml:space="preserve"> */</w:t>
+      </w:r>
+    </w:p>
+    <w:p>
+      <w:pPr>
+        <w:ind w:firstLine="480"/>
+      </w:pPr>
+      <w:r>
+        <w:t xml:space="preserve">    {0x6061, 0x00, 8}, /* Modes of operation display */</w:t>
+      </w:r>
+    </w:p>
+    <w:p>
+      <w:pPr>
+        <w:ind w:firstLine="480"/>
+      </w:pPr>
+      <w:r>
+        <w:t xml:space="preserve">    {0x6064, 0x00, 32}, /* Position actual value */</w:t>
+      </w:r>
+    </w:p>
+    <w:p>
+      <w:pPr>
+        <w:ind w:firstLine="480"/>
+      </w:pPr>
+      <w:r>
+        <w:t xml:space="preserve">    {0x60b9, 0x00, 16}, /* Touch probe status */</w:t>
+      </w:r>
+    </w:p>
+    <w:p>
+      <w:pPr>
+        <w:ind w:firstLine="480"/>
+      </w:pPr>
+      <w:r>
+        <w:t xml:space="preserve">    {0x60ba, 0x00, 32}, /* Touch probe pos1 </w:t>
+      </w:r>
+      <w:proofErr w:type="spellStart"/>
+      <w:r>
+        <w:t>pos</w:t>
+      </w:r>
+      <w:proofErr w:type="spellEnd"/>
+      <w:r>
+        <w:t xml:space="preserve"> value */</w:t>
+      </w:r>
+    </w:p>
+    <w:p>
+      <w:pPr>
+        <w:ind w:firstLine="480"/>
+      </w:pPr>
+      <w:r>
+        <w:t xml:space="preserve">    {0x60f4, 0x00, 32}, /* Following error actual value */</w:t>
+      </w:r>
+    </w:p>
+    <w:p>
+      <w:pPr>
+        <w:ind w:firstLine="480"/>
+      </w:pPr>
+      <w:r>
+        <w:t xml:space="preserve">    {0x60fd, 0x00, 32}, /* Digital inputs */</w:t>
+      </w:r>
+    </w:p>
+    <w:p>
+      <w:pPr>
+        <w:ind w:firstLine="480"/>
+      </w:pPr>
+      <w:r>
+        <w:t>};</w:t>
+      </w:r>
+    </w:p>
+    <w:p>
+      <w:pPr>
+        <w:ind w:firstLine="480"/>
+      </w:pPr>
+    </w:p>
+    <w:p>
+      <w:pPr>
+        <w:ind w:firstLine="480"/>
+      </w:pPr>
+      <w:proofErr w:type="gramStart"/>
+      <w:r>
+        <w:t>static</w:t>
+      </w:r>
+      <w:proofErr w:type="gramEnd"/>
+      <w:r>
+        <w:t xml:space="preserve"> </w:t>
+      </w:r>
+      <w:proofErr w:type="spellStart"/>
+      <w:r>
+        <w:t>ec_pdo_info_t</w:t>
+      </w:r>
+      <w:proofErr w:type="spellEnd"/>
+      <w:r>
+        <w:t xml:space="preserve"> slave_0_pdos[] = {</w:t>
+      </w:r>
+    </w:p>
+    <w:p>
+      <w:pPr>
+        <w:ind w:firstLine="480"/>
+      </w:pPr>
+      <w:r>
+        <w:t xml:space="preserve">    {0x1600, 4, slave_0_pdo_entries + 0}, /* Receive PDO mapping 1 */</w:t>
+      </w:r>
+    </w:p>
+    <w:p>
+      <w:pPr>
+        <w:ind w:firstLine="480"/>
+      </w:pPr>
+      <w:r>
+        <w:t xml:space="preserve">    {0x1a00, 8, slave_0_pdo_entries + 4}, /* Transmit PDO mapping 1 */</w:t>
+      </w:r>
+    </w:p>
+    <w:p>
+      <w:pPr>
+        <w:ind w:firstLine="480"/>
+        <w:rPr>
+          <w:rFonts w:hint="eastAsia"/>
+        </w:rPr>
+      </w:pPr>
+      <w:r>
+        <w:t>};</w:t>
+      </w:r>
+    </w:p>
+    <w:p>
+      <w:pPr>
+        <w:ind w:firstLine="480"/>
+        <w:rPr>
+          <w:rFonts w:hint="eastAsia"/>
+        </w:rPr>
+      </w:pPr>
+      <w:r>
+        <w:rPr>
+          <w:rFonts w:hint="eastAsia"/>
+        </w:rPr>
+        <w:t>上面就是伺服从站中默认</w:t>
+      </w:r>
+      <w:r>
+        <w:rPr>
+          <w:rFonts w:hint="eastAsia"/>
+        </w:rPr>
+        <w:t>pdo1</w:t>
+      </w:r>
+      <w:r>
+        <w:rPr>
+          <w:rFonts w:hint="eastAsia"/>
+        </w:rPr>
+        <w:t>的内容。不过</w:t>
+      </w:r>
+      <w:proofErr w:type="spellStart"/>
+      <w:r>
+        <w:rPr>
+          <w:rFonts w:hint="eastAsia"/>
+        </w:rPr>
+        <w:t>pdo</w:t>
+      </w:r>
+      <w:proofErr w:type="spellEnd"/>
+      <w:r>
+        <w:rPr>
+          <w:rFonts w:hint="eastAsia"/>
+        </w:rPr>
+        <w:t>可以不使用默认的，不过</w:t>
+      </w:r>
+      <w:r>
+        <w:rPr>
+          <w:rFonts w:hint="eastAsia"/>
+        </w:rPr>
+        <w:lastRenderedPageBreak/>
+        <w:t>这就需要对从站中</w:t>
+      </w:r>
+      <w:r>
+        <w:rPr>
+          <w:rFonts w:hint="eastAsia"/>
+        </w:rPr>
+        <w:t>1600,</w:t>
+      </w:r>
+      <w:r>
+        <w:rPr>
+          <w:rFonts w:hint="eastAsia"/>
+        </w:rPr>
+        <w:t>和</w:t>
+      </w:r>
+      <w:r>
+        <w:rPr>
+          <w:rFonts w:hint="eastAsia"/>
+        </w:rPr>
+        <w:t>1a00</w:t>
+      </w:r>
+      <w:r>
+        <w:rPr>
+          <w:rFonts w:hint="eastAsia"/>
+        </w:rPr>
+        <w:t>的内容进行修改。由于大部分功能默认</w:t>
+      </w:r>
+      <w:proofErr w:type="spellStart"/>
+      <w:r>
+        <w:rPr>
+          <w:rFonts w:hint="eastAsia"/>
+        </w:rPr>
+        <w:t>pdo</w:t>
+      </w:r>
+      <w:proofErr w:type="spellEnd"/>
+      <w:r>
+        <w:rPr>
+          <w:rFonts w:hint="eastAsia"/>
+        </w:rPr>
+        <w:t>都是可以覆盖的。暂时没有去</w:t>
+      </w:r>
+      <w:proofErr w:type="gramStart"/>
+      <w:r>
+        <w:rPr>
+          <w:rFonts w:hint="eastAsia"/>
+        </w:rPr>
+        <w:t>做对</w:t>
+      </w:r>
+      <w:proofErr w:type="gramEnd"/>
+      <w:r>
+        <w:rPr>
+          <w:rFonts w:hint="eastAsia"/>
+        </w:rPr>
+        <w:t>应的研究。</w:t>
+      </w:r>
+    </w:p>
+    <w:p>
+      <w:pPr>
+        <w:ind w:firstLine="480"/>
+        <w:rPr>
+          <w:rFonts w:hint="eastAsia"/>
+        </w:rPr>
+      </w:pPr>
+      <w:r>
+        <w:rPr>
+          <w:rFonts w:hint="eastAsia"/>
+        </w:rPr>
+        <w:t>完成上面的配置以后，在调用函数</w:t>
+      </w:r>
+      <w:proofErr w:type="spellStart"/>
+      <w:r>
+        <w:t>ecrt_master_activate</w:t>
+      </w:r>
+      <w:proofErr w:type="spellEnd"/>
+      <w:r>
+        <w:t>(master)</w:t>
+      </w:r>
+      <w:r>
+        <w:rPr>
+          <w:rFonts w:hint="eastAsia"/>
+        </w:rPr>
+        <w:t xml:space="preserve"> </w:t>
+      </w:r>
+      <w:r>
+        <w:rPr>
+          <w:rFonts w:hint="eastAsia"/>
+        </w:rPr>
+        <w:t>后，主站</w:t>
+      </w:r>
+      <w:r>
+        <w:rPr>
+          <w:rFonts w:hint="eastAsia"/>
+        </w:rPr>
+        <w:t>就</w:t>
+      </w:r>
+      <w:r>
+        <w:rPr>
+          <w:rFonts w:hint="eastAsia"/>
+        </w:rPr>
+        <w:t>会自己发送数据帧控制从站进入到</w:t>
+      </w:r>
+      <w:r>
+        <w:rPr>
+          <w:rFonts w:hint="eastAsia"/>
+        </w:rPr>
+        <w:t>op</w:t>
+      </w:r>
+      <w:r>
+        <w:rPr>
+          <w:rFonts w:hint="eastAsia"/>
+        </w:rPr>
+        <w:t>状态。</w:t>
+      </w:r>
+      <w:r>
+        <w:rPr>
+          <w:rFonts w:hint="eastAsia"/>
+        </w:rPr>
+        <w:t>就是说这个状态就主站是写好的。其实同样写好的还有</w:t>
+      </w:r>
+      <w:proofErr w:type="spellStart"/>
+      <w:r>
+        <w:rPr>
+          <w:rFonts w:hint="eastAsia"/>
+        </w:rPr>
+        <w:t>sdo</w:t>
+      </w:r>
+      <w:proofErr w:type="spellEnd"/>
+      <w:r>
+        <w:rPr>
+          <w:rFonts w:hint="eastAsia"/>
+        </w:rPr>
+        <w:t>的状态机。不过，现在可以对这些不多做研究。可以后面再说。</w:t>
+      </w:r>
+    </w:p>
+    <w:p>
+      <w:pPr>
+        <w:ind w:firstLine="480"/>
+        <w:rPr>
+          <w:rFonts w:hint="eastAsia"/>
+        </w:rPr>
+      </w:pPr>
+      <w:r>
+        <w:rPr>
+          <w:rFonts w:hint="eastAsia"/>
+        </w:rPr>
+        <w:t>不过只是这样，虽然可以进行注册。不过还是不能对这些</w:t>
+      </w:r>
+      <w:proofErr w:type="spellStart"/>
+      <w:r>
+        <w:rPr>
+          <w:rFonts w:hint="eastAsia"/>
+        </w:rPr>
+        <w:t>pdo</w:t>
+      </w:r>
+      <w:proofErr w:type="spellEnd"/>
+      <w:r>
+        <w:rPr>
+          <w:rFonts w:hint="eastAsia"/>
+        </w:rPr>
+        <w:t>标目中的内容进行操作。还要获取对应条目的映射地址。</w:t>
+      </w:r>
+    </w:p>
+    <w:p>
+      <w:pPr>
+        <w:ind w:firstLine="480"/>
+        <w:rPr>
+          <w:rFonts w:hint="eastAsia"/>
+        </w:rPr>
+      </w:pPr>
+      <w:r>
+        <w:rPr>
+          <w:rFonts w:hint="eastAsia"/>
+        </w:rPr>
+        <w:t>那么就需要下面这个函数：</w:t>
+      </w:r>
+    </w:p>
+    <w:p>
+      <w:pPr>
+        <w:ind w:firstLine="480"/>
+      </w:pPr>
+      <w:r>
+        <w:t>/** Registers a bunch of PDO entries for a domain.</w:t>
+      </w:r>
+    </w:p>
+    <w:p>
+      <w:pPr>
+        <w:ind w:firstLine="480"/>
+      </w:pPr>
+      <w:r>
+        <w:t xml:space="preserve"> *</w:t>
+      </w:r>
+    </w:p>
+    <w:p>
+      <w:pPr>
+        <w:ind w:firstLine="480"/>
+      </w:pPr>
+      <w:r>
+        <w:t xml:space="preserve"> * This method has to be called in non-</w:t>
+      </w:r>
+      <w:proofErr w:type="spellStart"/>
+      <w:r>
+        <w:t>realtime</w:t>
+      </w:r>
+      <w:proofErr w:type="spellEnd"/>
+      <w:r>
+        <w:t xml:space="preserve"> context before</w:t>
+      </w:r>
+    </w:p>
+    <w:p>
+      <w:pPr>
+        <w:ind w:firstLine="480"/>
+      </w:pPr>
+      <w:r>
+        <w:t xml:space="preserve"> * </w:t>
+      </w:r>
+      <w:proofErr w:type="spellStart"/>
+      <w:r>
+        <w:t>ecrt_master_</w:t>
+      </w:r>
+      <w:proofErr w:type="gramStart"/>
+      <w:r>
+        <w:t>activate</w:t>
+      </w:r>
+      <w:proofErr w:type="spellEnd"/>
+      <w:r>
+        <w:t>(</w:t>
+      </w:r>
+      <w:proofErr w:type="gramEnd"/>
+      <w:r>
+        <w:t>).</w:t>
+      </w:r>
+    </w:p>
+    <w:p>
+      <w:pPr>
+        <w:ind w:firstLine="480"/>
+      </w:pPr>
+      <w:r>
+        <w:t xml:space="preserve"> *</w:t>
+      </w:r>
+    </w:p>
+    <w:p>
+      <w:pPr>
+        <w:ind w:firstLine="480"/>
+      </w:pPr>
+      <w:r>
+        <w:t xml:space="preserve"> * \see </w:t>
+      </w:r>
+      <w:proofErr w:type="spellStart"/>
+      <w:r>
+        <w:t>ecrt_slave_config_reg_pdo_</w:t>
+      </w:r>
+      <w:proofErr w:type="gramStart"/>
+      <w:r>
+        <w:t>entry</w:t>
+      </w:r>
+      <w:proofErr w:type="spellEnd"/>
+      <w:r>
+        <w:t>()</w:t>
+      </w:r>
+      <w:proofErr w:type="gramEnd"/>
+    </w:p>
+    <w:p>
+      <w:pPr>
+        <w:ind w:firstLine="480"/>
+      </w:pPr>
+      <w:r>
+        <w:t xml:space="preserve"> *</w:t>
+      </w:r>
+    </w:p>
+    <w:p>
+      <w:pPr>
+        <w:ind w:firstLine="480"/>
+      </w:pPr>
+      <w:r>
+        <w:t xml:space="preserve"> * \attention </w:t>
+      </w:r>
+      <w:proofErr w:type="gramStart"/>
+      <w:r>
+        <w:t>The</w:t>
+      </w:r>
+      <w:proofErr w:type="gramEnd"/>
+      <w:r>
+        <w:t xml:space="preserve"> registration array has to be terminated with an empty</w:t>
+      </w:r>
+    </w:p>
+    <w:p>
+      <w:pPr>
+        <w:ind w:firstLine="480"/>
+      </w:pPr>
+      <w:r>
+        <w:t xml:space="preserve"> *            </w:t>
+      </w:r>
+      <w:proofErr w:type="gramStart"/>
+      <w:r>
+        <w:t>structure</w:t>
+      </w:r>
+      <w:proofErr w:type="gramEnd"/>
+      <w:r>
+        <w:t>, or one with the \a index field set to zero!</w:t>
+      </w:r>
+    </w:p>
+    <w:p>
+      <w:pPr>
+        <w:ind w:firstLine="480"/>
+      </w:pPr>
+      <w:r>
+        <w:t xml:space="preserve"> </w:t>
+      </w:r>
+      <w:proofErr w:type="gramStart"/>
+      <w:r>
+        <w:t>* \return 0 on success, else non-zero.</w:t>
+      </w:r>
+      <w:proofErr w:type="gramEnd"/>
+    </w:p>
+    <w:p>
+      <w:pPr>
+        <w:ind w:firstLine="480"/>
+      </w:pPr>
+      <w:r>
+        <w:t xml:space="preserve"> */</w:t>
+      </w:r>
+    </w:p>
+    <w:p>
+      <w:pPr>
+        <w:ind w:firstLine="480"/>
+      </w:pPr>
+      <w:proofErr w:type="spellStart"/>
+      <w:proofErr w:type="gramStart"/>
+      <w:r>
+        <w:t>int</w:t>
+      </w:r>
+      <w:proofErr w:type="spellEnd"/>
+      <w:proofErr w:type="gramEnd"/>
+      <w:r>
+        <w:t xml:space="preserve"> </w:t>
+      </w:r>
+      <w:proofErr w:type="spellStart"/>
+      <w:r>
+        <w:t>ecrt_domain_reg_pdo_entry_list</w:t>
+      </w:r>
+      <w:proofErr w:type="spellEnd"/>
+      <w:r>
+        <w:t>(</w:t>
+      </w:r>
+    </w:p>
+    <w:p>
+      <w:pPr>
+        <w:ind w:firstLine="480"/>
+      </w:pPr>
+      <w:r>
+        <w:t xml:space="preserve">        </w:t>
+      </w:r>
+      <w:proofErr w:type="spellStart"/>
+      <w:r>
+        <w:t>ec_domain_t</w:t>
+      </w:r>
+      <w:proofErr w:type="spellEnd"/>
+      <w:r>
+        <w:t xml:space="preserve"> *domain, /**&lt; Domain. */</w:t>
+      </w:r>
+    </w:p>
+    <w:p>
+      <w:pPr>
+        <w:ind w:firstLine="480"/>
+      </w:pPr>
+      <w:r>
+        <w:t xml:space="preserve">        </w:t>
+      </w:r>
+      <w:proofErr w:type="spellStart"/>
+      <w:proofErr w:type="gramStart"/>
+      <w:r>
+        <w:t>const</w:t>
+      </w:r>
+      <w:proofErr w:type="spellEnd"/>
+      <w:proofErr w:type="gramEnd"/>
+      <w:r>
+        <w:t xml:space="preserve"> </w:t>
+      </w:r>
+      <w:proofErr w:type="spellStart"/>
+      <w:r>
+        <w:t>ec_pdo_entry_reg_t</w:t>
+      </w:r>
+      <w:proofErr w:type="spellEnd"/>
+      <w:r>
+        <w:t xml:space="preserve"> *</w:t>
+      </w:r>
+      <w:proofErr w:type="spellStart"/>
+      <w:r>
+        <w:t>pdo_entry_regs</w:t>
+      </w:r>
+      <w:proofErr w:type="spellEnd"/>
+      <w:r>
+        <w:t xml:space="preserve"> /**&lt; Array of PDO</w:t>
+      </w:r>
+    </w:p>
+    <w:p>
+      <w:pPr>
+        <w:ind w:firstLine="480"/>
+      </w:pPr>
+      <w:r>
+        <w:t xml:space="preserve">                                                   </w:t>
+      </w:r>
+      <w:proofErr w:type="gramStart"/>
+      <w:r>
+        <w:t>registrations</w:t>
+      </w:r>
+      <w:proofErr w:type="gramEnd"/>
+      <w:r>
+        <w:t>. */</w:t>
+      </w:r>
+    </w:p>
+    <w:p>
+      <w:pPr>
+        <w:ind w:firstLine="480"/>
+        <w:rPr>
+          <w:rFonts w:hint="eastAsia"/>
+        </w:rPr>
+      </w:pPr>
+      <w:r>
+        <w:t xml:space="preserve">        );</w:t>
+      </w:r>
+    </w:p>
+    <w:p>
+      <w:pPr>
+        <w:ind w:firstLine="480"/>
+        <w:rPr>
+          <w:rFonts w:hint="eastAsia"/>
+        </w:rPr>
+      </w:pPr>
+      <w:r>
+        <w:rPr>
+          <w:rFonts w:hint="eastAsia"/>
+        </w:rPr>
+        <w:t>这个函数就是注册</w:t>
+      </w:r>
+      <w:proofErr w:type="spellStart"/>
+      <w:r>
+        <w:rPr>
+          <w:rFonts w:hint="eastAsia"/>
+        </w:rPr>
+        <w:t>pdo</w:t>
+      </w:r>
+      <w:proofErr w:type="spellEnd"/>
+      <w:r>
+        <w:rPr>
+          <w:rFonts w:hint="eastAsia"/>
+        </w:rPr>
+        <w:t>内容到指定地址当中的。</w:t>
+      </w:r>
+      <w:r>
+        <w:rPr>
+          <w:rFonts w:hint="eastAsia"/>
+        </w:rPr>
+        <w:t>后面这个</w:t>
+      </w:r>
+      <w:proofErr w:type="spellStart"/>
+      <w:r>
+        <w:t>pdo_entry_reg_</w:t>
+      </w:r>
+      <w:r>
+        <w:rPr>
+          <w:rFonts w:hint="eastAsia"/>
+        </w:rPr>
+        <w:t>t</w:t>
+      </w:r>
+      <w:proofErr w:type="spellEnd"/>
+      <w:r>
+        <w:rPr>
+          <w:rFonts w:hint="eastAsia"/>
+        </w:rPr>
+        <w:t>就是保存这个信息的结构体。其定义如下</w:t>
+      </w:r>
+      <w:r>
+        <w:rPr>
+          <w:rFonts w:hint="eastAsia"/>
+        </w:rPr>
+        <w:t>:</w:t>
+      </w:r>
+    </w:p>
+    <w:p>
+      <w:pPr>
+        <w:ind w:firstLine="480"/>
+      </w:pPr>
+      <w:proofErr w:type="spellStart"/>
+      <w:proofErr w:type="gramStart"/>
+      <w:r>
+        <w:t>typedef</w:t>
+      </w:r>
+      <w:proofErr w:type="spellEnd"/>
+      <w:proofErr w:type="gramEnd"/>
+      <w:r>
+        <w:t xml:space="preserve"> </w:t>
+      </w:r>
+      <w:proofErr w:type="spellStart"/>
+      <w:r>
+        <w:t>struct</w:t>
+      </w:r>
+      <w:proofErr w:type="spellEnd"/>
+      <w:r>
+        <w:t xml:space="preserve"> {</w:t>
+      </w:r>
+    </w:p>
+    <w:p>
+      <w:pPr>
+        <w:ind w:firstLine="480"/>
+      </w:pPr>
+      <w:r>
+        <w:t xml:space="preserve">    </w:t>
+      </w:r>
+      <w:proofErr w:type="gramStart"/>
+      <w:r>
+        <w:t>uint16_t</w:t>
+      </w:r>
+      <w:proofErr w:type="gramEnd"/>
+      <w:r>
+        <w:t xml:space="preserve"> alias; /**&lt; Slave alias address. */</w:t>
+      </w:r>
+    </w:p>
+    <w:p>
+      <w:pPr>
+        <w:ind w:firstLine="480"/>
+      </w:pPr>
+      <w:r>
+        <w:t xml:space="preserve">    </w:t>
+      </w:r>
+      <w:proofErr w:type="gramStart"/>
+      <w:r>
+        <w:t>uint16_t</w:t>
+      </w:r>
+      <w:proofErr w:type="gramEnd"/>
+      <w:r>
+        <w:t xml:space="preserve"> position; /**&lt; Slave position. */</w:t>
+      </w:r>
+    </w:p>
+    <w:p>
+      <w:pPr>
+        <w:ind w:firstLine="480"/>
+      </w:pPr>
+      <w:r>
+        <w:t xml:space="preserve">    uint32_t </w:t>
+      </w:r>
+      <w:proofErr w:type="spellStart"/>
+      <w:r>
+        <w:t>vendor_id</w:t>
+      </w:r>
+      <w:proofErr w:type="spellEnd"/>
+      <w:r>
+        <w:t>; /**&lt; Slave vendor ID. */</w:t>
+      </w:r>
+    </w:p>
+    <w:p>
+      <w:pPr>
+        <w:ind w:firstLine="480"/>
+      </w:pPr>
+      <w:r>
+        <w:t xml:space="preserve">    uint32_t </w:t>
+      </w:r>
+      <w:proofErr w:type="spellStart"/>
+      <w:r>
+        <w:t>product_code</w:t>
+      </w:r>
+      <w:proofErr w:type="spellEnd"/>
+      <w:r>
+        <w:t>; /**&lt; Slave product code. */</w:t>
+      </w:r>
+    </w:p>
+    <w:p>
+      <w:pPr>
+        <w:ind w:firstLine="480"/>
+      </w:pPr>
+      <w:r>
+        <w:t xml:space="preserve">    </w:t>
+      </w:r>
+      <w:proofErr w:type="gramStart"/>
+      <w:r>
+        <w:t>uint16_t</w:t>
+      </w:r>
+      <w:proofErr w:type="gramEnd"/>
+      <w:r>
+        <w:t xml:space="preserve"> index; /**&lt; PDO entry index. */</w:t>
+      </w:r>
+    </w:p>
+    <w:p>
+      <w:pPr>
+        <w:ind w:firstLine="480"/>
+      </w:pPr>
+      <w:r>
+        <w:t xml:space="preserve">    </w:t>
+      </w:r>
+      <w:proofErr w:type="gramStart"/>
+      <w:r>
+        <w:t>uint8_t</w:t>
+      </w:r>
+      <w:proofErr w:type="gramEnd"/>
+      <w:r>
+        <w:t xml:space="preserve"> </w:t>
+      </w:r>
+      <w:proofErr w:type="spellStart"/>
+      <w:r>
+        <w:t>subindex</w:t>
+      </w:r>
+      <w:proofErr w:type="spellEnd"/>
+      <w:r>
+        <w:t xml:space="preserve">; /**&lt; PDO entry </w:t>
+      </w:r>
+      <w:proofErr w:type="spellStart"/>
+      <w:r>
+        <w:t>subindex</w:t>
+      </w:r>
+      <w:proofErr w:type="spellEnd"/>
+      <w:r>
+        <w:t>. */</w:t>
+      </w:r>
+    </w:p>
+    <w:p>
+      <w:pPr>
+        <w:ind w:firstLine="480"/>
+      </w:pPr>
+      <w:r>
+        <w:t xml:space="preserve">    </w:t>
+      </w:r>
+      <w:proofErr w:type="gramStart"/>
+      <w:r>
+        <w:t>unsigned</w:t>
+      </w:r>
+      <w:proofErr w:type="gramEnd"/>
+      <w:r>
+        <w:t xml:space="preserve"> </w:t>
+      </w:r>
+      <w:proofErr w:type="spellStart"/>
+      <w:r>
+        <w:t>int</w:t>
+      </w:r>
+      <w:proofErr w:type="spellEnd"/>
+      <w:r>
+        <w:t xml:space="preserve"> *offset; /**&lt; Pointer to a variable to store the PDO entry's</w:t>
+      </w:r>
+    </w:p>
+    <w:p>
+      <w:pPr>
+        <w:ind w:firstLine="480"/>
+      </w:pPr>
+      <w:r>
+        <w:t xml:space="preserve">                       (byte-</w:t>
+      </w:r>
+      <w:proofErr w:type="gramStart"/>
+      <w:r>
+        <w:t>)offset</w:t>
+      </w:r>
+      <w:proofErr w:type="gramEnd"/>
+      <w:r>
+        <w:t xml:space="preserve"> in the process data. */</w:t>
+      </w:r>
+    </w:p>
+    <w:p>
+      <w:pPr>
+        <w:ind w:firstLine="480"/>
+      </w:pPr>
+      <w:r>
+        <w:t xml:space="preserve">    </w:t>
+      </w:r>
+      <w:proofErr w:type="gramStart"/>
+      <w:r>
+        <w:t>unsigned</w:t>
+      </w:r>
+      <w:proofErr w:type="gramEnd"/>
+      <w:r>
+        <w:t xml:space="preserve"> </w:t>
+      </w:r>
+      <w:proofErr w:type="spellStart"/>
+      <w:r>
+        <w:t>int</w:t>
+      </w:r>
+      <w:proofErr w:type="spellEnd"/>
+      <w:r>
+        <w:t xml:space="preserve"> *</w:t>
+      </w:r>
+      <w:proofErr w:type="spellStart"/>
+      <w:r>
+        <w:t>bit_position</w:t>
+      </w:r>
+      <w:proofErr w:type="spellEnd"/>
+      <w:r>
+        <w:t>; /**&lt; Pointer to a variable to store a bit</w:t>
+      </w:r>
+    </w:p>
+    <w:p>
+      <w:pPr>
+        <w:ind w:firstLine="480"/>
+      </w:pPr>
+      <w:r>
+        <w:t xml:space="preserve">                                  </w:t>
+      </w:r>
+      <w:proofErr w:type="gramStart"/>
+      <w:r>
+        <w:t>position</w:t>
+      </w:r>
+      <w:proofErr w:type="gramEnd"/>
+      <w:r>
+        <w:t xml:space="preserve"> (0-7) within the \a offset. Can be</w:t>
+      </w:r>
+    </w:p>
+    <w:p>
+      <w:pPr>
+        <w:ind w:firstLine="480"/>
+      </w:pPr>
+      <w:r>
+        <w:t xml:space="preserve">                                  NULL, in which case an error is raised if the</w:t>
+      </w:r>
+    </w:p>
+    <w:p>
+      <w:pPr>
+        <w:ind w:firstLine="480"/>
+      </w:pPr>
+      <w:r>
+        <w:t xml:space="preserve">                                  PDO entry does not byte-align. */</w:t>
+      </w:r>
+    </w:p>
+    <w:p>
+      <w:pPr>
+        <w:ind w:firstLine="480"/>
+        <w:rPr>
+          <w:rFonts w:hint="eastAsia"/>
+        </w:rPr>
+      </w:pPr>
+      <w:r>
+        <w:t xml:space="preserve">} </w:t>
+      </w:r>
+      <w:proofErr w:type="spellStart"/>
+      <w:r>
+        <w:t>ec_pdo_entry_reg_t</w:t>
+      </w:r>
+      <w:proofErr w:type="spellEnd"/>
+      <w:r>
+        <w:t>;</w:t>
+      </w:r>
+    </w:p>
+    <w:p>
+      <w:pPr>
+        <w:ind w:firstLine="480"/>
+        <w:rPr>
+          <w:rFonts w:hint="eastAsia"/>
+        </w:rPr>
+      </w:pPr>
+      <w:r>
+        <w:rPr>
+          <w:rFonts w:hint="eastAsia"/>
+        </w:rPr>
+        <w:t>这个结构就指定了需要访问的</w:t>
+      </w:r>
+      <w:proofErr w:type="spellStart"/>
+      <w:r>
+        <w:rPr>
+          <w:rFonts w:hint="eastAsia"/>
+        </w:rPr>
+        <w:t>pdo</w:t>
+      </w:r>
+      <w:proofErr w:type="spellEnd"/>
+      <w:r>
+        <w:rPr>
+          <w:rFonts w:hint="eastAsia"/>
+        </w:rPr>
+        <w:t>条目的完整信息。其中我们需要返回使用</w:t>
+      </w:r>
+      <w:r>
+        <w:rPr>
+          <w:rFonts w:hint="eastAsia"/>
+        </w:rPr>
+        <w:lastRenderedPageBreak/>
+        <w:t>的，就是这个</w:t>
+      </w:r>
+      <w:r>
+        <w:rPr>
+          <w:rFonts w:hint="eastAsia"/>
+        </w:rPr>
+        <w:t>offset</w:t>
+      </w:r>
+      <w:r>
+        <w:rPr>
+          <w:rFonts w:hint="eastAsia"/>
+        </w:rPr>
+        <w:t>和</w:t>
+      </w:r>
+      <w:proofErr w:type="spellStart"/>
+      <w:r>
+        <w:rPr>
+          <w:rFonts w:hint="eastAsia"/>
+        </w:rPr>
+        <w:t>bit_position</w:t>
+      </w:r>
+      <w:proofErr w:type="spellEnd"/>
+      <w:r>
+        <w:rPr>
+          <w:rFonts w:hint="eastAsia"/>
+        </w:rPr>
+        <w:t>。这个</w:t>
+      </w:r>
+      <w:proofErr w:type="spellStart"/>
+      <w:r>
+        <w:rPr>
+          <w:rFonts w:hint="eastAsia"/>
+        </w:rPr>
+        <w:t>bit_position</w:t>
+      </w:r>
+      <w:proofErr w:type="spellEnd"/>
+      <w:r>
+        <w:rPr>
+          <w:rFonts w:hint="eastAsia"/>
+        </w:rPr>
+        <w:t>是当需要的信息为某几个位而不是完整字节的时候使用。不过这里用不到。</w:t>
+      </w:r>
+    </w:p>
+    <w:p>
+      <w:pPr>
+        <w:ind w:firstLine="480"/>
+        <w:rPr>
+          <w:rFonts w:hint="eastAsia"/>
+        </w:rPr>
+      </w:pPr>
+      <w:r>
+        <w:rPr>
+          <w:rFonts w:hint="eastAsia"/>
+        </w:rPr>
+        <w:t>所以最重要的就是这个返回的</w:t>
+      </w:r>
+      <w:r>
+        <w:rPr>
+          <w:rFonts w:hint="eastAsia"/>
+        </w:rPr>
+        <w:t>offset</w:t>
+      </w:r>
+      <w:r>
+        <w:rPr>
+          <w:rFonts w:hint="eastAsia"/>
+        </w:rPr>
+        <w:t>。它是一个主站</w:t>
+      </w:r>
+      <w:r>
+        <w:rPr>
+          <w:rFonts w:hint="eastAsia"/>
+        </w:rPr>
+        <w:t>domain  PDO</w:t>
+      </w:r>
+      <w:r>
+        <w:rPr>
+          <w:rFonts w:hint="eastAsia"/>
+        </w:rPr>
+        <w:t>数据首地址后面的一个偏移地址。</w:t>
+      </w:r>
+    </w:p>
+    <w:p>
+      <w:pPr>
+        <w:ind w:firstLine="480"/>
+        <w:rPr>
+          <w:rFonts w:hint="eastAsia"/>
+        </w:rPr>
+      </w:pPr>
+      <w:r>
+        <w:rPr>
+          <w:rFonts w:hint="eastAsia"/>
+        </w:rPr>
+        <w:t>代码举例：</w:t>
+      </w:r>
+    </w:p>
+    <w:p>
+      <w:pPr>
+        <w:ind w:firstLine="480"/>
+      </w:pPr>
+      <w:proofErr w:type="spellStart"/>
+      <w:proofErr w:type="gramStart"/>
+      <w:r>
+        <w:t>const</w:t>
+      </w:r>
+      <w:proofErr w:type="spellEnd"/>
+      <w:proofErr w:type="gramEnd"/>
+      <w:r>
+        <w:t xml:space="preserve"> static </w:t>
+      </w:r>
+      <w:proofErr w:type="spellStart"/>
+      <w:r>
+        <w:t>ec_pdo_entry_reg_t</w:t>
+      </w:r>
+      <w:proofErr w:type="spellEnd"/>
+      <w:r>
+        <w:t xml:space="preserve"> domain1_regs[] = {</w:t>
+      </w:r>
+    </w:p>
+    <w:p>
+      <w:pPr>
+        <w:ind w:firstLine="480"/>
+      </w:pPr>
+      <w:r>
+        <w:t xml:space="preserve">    </w:t>
+      </w:r>
+      <w:r>
+        <w:tab/>
+        <w:t>{0</w:t>
+      </w:r>
+      <w:proofErr w:type="gramStart"/>
+      <w:r>
+        <w:t>,0</w:t>
+      </w:r>
+      <w:proofErr w:type="gramEnd"/>
+      <w:r>
+        <w:t>,  Beckhoff_Slave_0, 0x6040, 0, &amp;off_slave_0_Controlword},</w:t>
+      </w:r>
+    </w:p>
+    <w:p>
+      <w:pPr>
+        <w:ind w:firstLine="480"/>
+      </w:pPr>
+      <w:r>
+        <w:tab/>
+        <w:t>{0</w:t>
+      </w:r>
+      <w:proofErr w:type="gramStart"/>
+      <w:r>
+        <w:t>,0</w:t>
+      </w:r>
+      <w:proofErr w:type="gramEnd"/>
+      <w:r>
+        <w:t>,  Beckhoff_Slave_0, 0x6060, 0, &amp;off_slave_0_operation_mode},</w:t>
+      </w:r>
+    </w:p>
+    <w:p>
+      <w:pPr>
+        <w:ind w:firstLine="480"/>
+      </w:pPr>
+      <w:r>
+        <w:tab/>
+        <w:t>{0</w:t>
+      </w:r>
+      <w:proofErr w:type="gramStart"/>
+      <w:r>
+        <w:t>,0</w:t>
+      </w:r>
+      <w:proofErr w:type="gramEnd"/>
+      <w:r>
+        <w:t>,  Beckhoff_Slave_0, 0x607a, 0, &amp;off_slave_0_target_position},</w:t>
+      </w:r>
+    </w:p>
+    <w:p>
+      <w:pPr>
+        <w:ind w:firstLine="480"/>
+      </w:pPr>
+      <w:r>
+        <w:tab/>
+        <w:t>{0</w:t>
+      </w:r>
+      <w:proofErr w:type="gramStart"/>
+      <w:r>
+        <w:t>,0</w:t>
+      </w:r>
+      <w:proofErr w:type="gramEnd"/>
+      <w:r>
+        <w:t>,  Beckhoff_Slave_0, 0x6041, 0, &amp;off_slave_0_Statusword},</w:t>
+      </w:r>
+    </w:p>
+    <w:p>
+      <w:pPr>
+        <w:ind w:firstLine="480"/>
+      </w:pPr>
+      <w:r>
+        <w:tab/>
+        <w:t>{0</w:t>
+      </w:r>
+      <w:proofErr w:type="gramStart"/>
+      <w:r>
+        <w:t>,0</w:t>
+      </w:r>
+      <w:proofErr w:type="gramEnd"/>
+      <w:r>
+        <w:t>,  Beckhoff_Slave_0, 0x6061, 0, &amp;off_slave_0_Modes},</w:t>
+      </w:r>
+    </w:p>
+    <w:p>
+      <w:pPr>
+        <w:ind w:firstLine="480"/>
+      </w:pPr>
+      <w:r>
+        <w:tab/>
+        <w:t>{0</w:t>
+      </w:r>
+      <w:proofErr w:type="gramStart"/>
+      <w:r>
+        <w:t>,0</w:t>
+      </w:r>
+      <w:proofErr w:type="gramEnd"/>
+      <w:r>
+        <w:t>,  Beckhoff_Slave_0, 0x6064, 0, &amp;off_slave_0_position_actual_value},</w:t>
+      </w:r>
+    </w:p>
+    <w:p>
+      <w:pPr>
+        <w:ind w:firstLine="480"/>
+      </w:pPr>
+      <w:r>
+        <w:t xml:space="preserve">   // {</w:t>
+      </w:r>
+      <w:proofErr w:type="spellStart"/>
+      <w:r>
+        <w:t>AnaInSlavePos</w:t>
+      </w:r>
+      <w:proofErr w:type="spellEnd"/>
+      <w:proofErr w:type="gramStart"/>
+      <w:r>
+        <w:t>,  Beckhoff</w:t>
+      </w:r>
+      <w:proofErr w:type="gramEnd"/>
+      <w:r>
+        <w:t>_EL3102, 0x3101, 2, &amp;</w:t>
+      </w:r>
+      <w:proofErr w:type="spellStart"/>
+      <w:r>
+        <w:t>off_ana_in_value</w:t>
+      </w:r>
+      <w:proofErr w:type="spellEnd"/>
+      <w:r>
+        <w:t>},</w:t>
+      </w:r>
+    </w:p>
+    <w:p>
+      <w:pPr>
+        <w:ind w:firstLine="480"/>
+      </w:pPr>
+      <w:r>
+        <w:t xml:space="preserve">   // {</w:t>
+      </w:r>
+      <w:proofErr w:type="spellStart"/>
+      <w:r>
+        <w:t>AnaOutSlavePos</w:t>
+      </w:r>
+      <w:proofErr w:type="spellEnd"/>
+      <w:r>
+        <w:t>, Beckhoff_EL4102, 0x3001, 1, &amp;</w:t>
+      </w:r>
+      <w:proofErr w:type="spellStart"/>
+      <w:r>
+        <w:t>off_ana_out</w:t>
+      </w:r>
+      <w:proofErr w:type="spellEnd"/>
+      <w:r>
+        <w:t>},</w:t>
+      </w:r>
+    </w:p>
+    <w:p>
+      <w:pPr>
+        <w:ind w:firstLine="480"/>
+      </w:pPr>
+      <w:r>
+        <w:t xml:space="preserve">   // {</w:t>
+      </w:r>
+      <w:proofErr w:type="spellStart"/>
+      <w:r>
+        <w:t>DigOutSlavePos</w:t>
+      </w:r>
+      <w:proofErr w:type="spellEnd"/>
+      <w:r>
+        <w:t>, Beckhoff_EL2032, 0x3001, 1, &amp;</w:t>
+      </w:r>
+      <w:proofErr w:type="spellStart"/>
+      <w:r>
+        <w:t>off_dig_out</w:t>
+      </w:r>
+      <w:proofErr w:type="spellEnd"/>
+      <w:r>
+        <w:t>},</w:t>
+      </w:r>
+    </w:p>
+    <w:p>
+      <w:pPr>
+        <w:ind w:firstLine="480"/>
+      </w:pPr>
+      <w:r>
+        <w:t xml:space="preserve">    {}</w:t>
+      </w:r>
+    </w:p>
+    <w:p>
+      <w:pPr>
+        <w:ind w:firstLine="480"/>
+        <w:rPr>
+          <w:rFonts w:hint="eastAsia"/>
+        </w:rPr>
+      </w:pPr>
+      <w:r>
+        <w:t>};</w:t>
+      </w:r>
+    </w:p>
+    <w:p>
+      <w:pPr>
+        <w:ind w:firstLine="480"/>
+        <w:rPr>
+          <w:rFonts w:hint="eastAsia"/>
+        </w:rPr>
+      </w:pPr>
+      <w:r>
+        <w:rPr>
+          <w:rFonts w:hint="eastAsia"/>
+        </w:rPr>
+        <w:t>这里面</w:t>
+      </w:r>
+      <w:r>
+        <w:rPr>
+          <w:rFonts w:hint="eastAsia"/>
+        </w:rPr>
+        <w:t>off</w:t>
+      </w:r>
+      <w:r>
+        <w:rPr>
+          <w:rFonts w:hint="eastAsia"/>
+        </w:rPr>
+        <w:t>后面的这些变量就是需要系统返回给我们的偏移量。后面会在发送与接受数据的时候用到。</w:t>
+      </w:r>
+    </w:p>
+    <w:p>
+      <w:pPr>
+        <w:pStyle w:val="5"/>
+        <w:ind w:firstLine="562"/>
+        <w:rPr>
+          <w:rFonts w:hint="eastAsia"/>
+        </w:rPr>
+      </w:pPr>
+      <w:r>
+        <w:rPr>
+          <w:rFonts w:hint="eastAsia"/>
+        </w:rPr>
+        <w:t>配置</w:t>
+      </w:r>
+      <w:r>
+        <w:rPr>
+          <w:rFonts w:hint="eastAsia"/>
+        </w:rPr>
+        <w:t>DC:</w:t>
+      </w:r>
+    </w:p>
+    <w:p>
+      <w:pPr>
+        <w:ind w:firstLine="480"/>
+      </w:pPr>
+      <w:r>
+        <w:t xml:space="preserve">/** </w:t>
+      </w:r>
+      <w:proofErr w:type="gramStart"/>
+      <w:r>
+        <w:t>Configure</w:t>
+      </w:r>
+      <w:proofErr w:type="gramEnd"/>
+      <w:r>
+        <w:t xml:space="preserve"> distributed clocks.</w:t>
+      </w:r>
+    </w:p>
+    <w:p>
+      <w:pPr>
+        <w:ind w:firstLine="480"/>
+      </w:pPr>
+      <w:r>
+        <w:t xml:space="preserve"> *</w:t>
+      </w:r>
+    </w:p>
+    <w:p>
+      <w:pPr>
+        <w:ind w:firstLine="480"/>
+      </w:pPr>
+      <w:r>
+        <w:t xml:space="preserve"> * Sets the </w:t>
+      </w:r>
+      <w:proofErr w:type="spellStart"/>
+      <w:r>
+        <w:t>AssignActivate</w:t>
+      </w:r>
+      <w:proofErr w:type="spellEnd"/>
+      <w:r>
+        <w:t xml:space="preserve"> word and the cycle and shift times for the sync</w:t>
+      </w:r>
+    </w:p>
+    <w:p>
+      <w:pPr>
+        <w:ind w:firstLine="480"/>
+      </w:pPr>
+      <w:r>
+        <w:t xml:space="preserve"> * </w:t>
+      </w:r>
+      <w:proofErr w:type="gramStart"/>
+      <w:r>
+        <w:t>signals</w:t>
+      </w:r>
+      <w:proofErr w:type="gramEnd"/>
+      <w:r>
+        <w:t>.</w:t>
+      </w:r>
+    </w:p>
+    <w:p>
+      <w:pPr>
+        <w:ind w:firstLine="480"/>
+      </w:pPr>
+      <w:r>
+        <w:t xml:space="preserve"> *</w:t>
+      </w:r>
+    </w:p>
+    <w:p>
+      <w:pPr>
+        <w:ind w:firstLine="480"/>
+      </w:pPr>
+      <w:r>
+        <w:t xml:space="preserve"> * The </w:t>
+      </w:r>
+      <w:proofErr w:type="spellStart"/>
+      <w:r>
+        <w:t>AssignActivate</w:t>
+      </w:r>
+      <w:proofErr w:type="spellEnd"/>
+      <w:r>
+        <w:t xml:space="preserve"> word is vendor-specific and can be taken from the XML</w:t>
+      </w:r>
+    </w:p>
+    <w:p>
+      <w:pPr>
+        <w:ind w:firstLine="480"/>
+      </w:pPr>
+      <w:r>
+        <w:t xml:space="preserve"> * </w:t>
+      </w:r>
+      <w:proofErr w:type="gramStart"/>
+      <w:r>
+        <w:t>device</w:t>
+      </w:r>
+      <w:proofErr w:type="gramEnd"/>
+      <w:r>
+        <w:t xml:space="preserve"> description file (Device -&gt; Dc -&gt; </w:t>
+      </w:r>
+      <w:proofErr w:type="spellStart"/>
+      <w:r>
+        <w:t>AssignActivate</w:t>
+      </w:r>
+      <w:proofErr w:type="spellEnd"/>
+      <w:r>
+        <w:t>). Set this to zero,</w:t>
+      </w:r>
+    </w:p>
+    <w:p>
+      <w:pPr>
+        <w:ind w:firstLine="480"/>
+      </w:pPr>
+      <w:r>
+        <w:t xml:space="preserve"> * </w:t>
+      </w:r>
+      <w:proofErr w:type="gramStart"/>
+      <w:r>
+        <w:t>if</w:t>
+      </w:r>
+      <w:proofErr w:type="gramEnd"/>
+      <w:r>
+        <w:t xml:space="preserve"> the slave shall be operated without distributed clocks (default).</w:t>
+      </w:r>
+    </w:p>
+    <w:p>
+      <w:pPr>
+        <w:ind w:firstLine="480"/>
+      </w:pPr>
+      <w:r>
+        <w:t xml:space="preserve"> *</w:t>
+      </w:r>
+    </w:p>
+    <w:p>
+      <w:pPr>
+        <w:ind w:firstLine="480"/>
+      </w:pPr>
+      <w:r>
+        <w:t xml:space="preserve"> * This method has to be called in non-</w:t>
+      </w:r>
+      <w:proofErr w:type="spellStart"/>
+      <w:r>
+        <w:t>realtime</w:t>
+      </w:r>
+      <w:proofErr w:type="spellEnd"/>
+      <w:r>
+        <w:t xml:space="preserve"> context before</w:t>
+      </w:r>
+    </w:p>
+    <w:p>
+      <w:pPr>
+        <w:ind w:firstLine="480"/>
+      </w:pPr>
+      <w:r>
+        <w:t xml:space="preserve"> * </w:t>
+      </w:r>
+      <w:proofErr w:type="spellStart"/>
+      <w:r>
+        <w:t>ecrt_master_</w:t>
+      </w:r>
+      <w:proofErr w:type="gramStart"/>
+      <w:r>
+        <w:t>activate</w:t>
+      </w:r>
+      <w:proofErr w:type="spellEnd"/>
+      <w:r>
+        <w:t>(</w:t>
+      </w:r>
+      <w:proofErr w:type="gramEnd"/>
+      <w:r>
+        <w:t>).</w:t>
+      </w:r>
+    </w:p>
+    <w:p>
+      <w:pPr>
+        <w:ind w:firstLine="480"/>
+      </w:pPr>
+      <w:r>
+        <w:t xml:space="preserve"> *</w:t>
+      </w:r>
+    </w:p>
+    <w:p>
+      <w:pPr>
+        <w:ind w:firstLine="480"/>
+      </w:pPr>
+      <w:r>
+        <w:t xml:space="preserve"> * \attention </w:t>
+      </w:r>
+      <w:proofErr w:type="gramStart"/>
+      <w:r>
+        <w:t>The</w:t>
+      </w:r>
+      <w:proofErr w:type="gramEnd"/>
+      <w:r>
+        <w:t xml:space="preserve"> \a sync1_shift time is ignored.</w:t>
+      </w:r>
+    </w:p>
+    <w:p>
+      <w:pPr>
+        <w:ind w:firstLine="480"/>
+      </w:pPr>
+      <w:r>
+        <w:t xml:space="preserve"> */</w:t>
+      </w:r>
+    </w:p>
+    <w:p>
+      <w:pPr>
+        <w:ind w:firstLine="480"/>
+      </w:pPr>
+      <w:proofErr w:type="gramStart"/>
+      <w:r>
+        <w:t>void</w:t>
+      </w:r>
+      <w:proofErr w:type="gramEnd"/>
+      <w:r>
+        <w:t xml:space="preserve"> </w:t>
+      </w:r>
+      <w:proofErr w:type="spellStart"/>
+      <w:r>
+        <w:t>ecrt_slave_config_dc</w:t>
+      </w:r>
+      <w:proofErr w:type="spellEnd"/>
+      <w:r>
+        <w:t>(</w:t>
+      </w:r>
+    </w:p>
+    <w:p>
+      <w:pPr>
+        <w:ind w:firstLine="480"/>
+      </w:pPr>
+      <w:r>
+        <w:t xml:space="preserve">        </w:t>
+      </w:r>
+      <w:proofErr w:type="spellStart"/>
+      <w:r>
+        <w:t>ec_slave_config_t</w:t>
+      </w:r>
+      <w:proofErr w:type="spellEnd"/>
+      <w:r>
+        <w:t xml:space="preserve"> *</w:t>
+      </w:r>
+      <w:proofErr w:type="spellStart"/>
+      <w:r>
+        <w:t>sc</w:t>
+      </w:r>
+      <w:proofErr w:type="spellEnd"/>
+      <w:r>
+        <w:t>, /**&lt; Slave configuration. */</w:t>
+      </w:r>
+    </w:p>
+    <w:p>
+      <w:pPr>
+        <w:ind w:firstLine="480"/>
+      </w:pPr>
+      <w:r>
+        <w:t xml:space="preserve">        uint16_t </w:t>
+      </w:r>
+      <w:proofErr w:type="spellStart"/>
+      <w:r>
+        <w:t>assign_activate</w:t>
+      </w:r>
+      <w:proofErr w:type="spellEnd"/>
+      <w:r>
+        <w:t xml:space="preserve">, /**&lt; </w:t>
+      </w:r>
+      <w:proofErr w:type="spellStart"/>
+      <w:r>
+        <w:t>AssignActivate</w:t>
+      </w:r>
+      <w:proofErr w:type="spellEnd"/>
+      <w:r>
+        <w:t xml:space="preserve"> word. */</w:t>
+      </w:r>
+    </w:p>
+    <w:p>
+      <w:pPr>
+        <w:ind w:firstLine="480"/>
+      </w:pPr>
+      <w:r>
+        <w:t xml:space="preserve">        uint32_t sync0_cycle, /**&lt; SYNC0 cycle time [ns]. */</w:t>
+      </w:r>
+    </w:p>
+    <w:p>
+      <w:pPr>
+        <w:ind w:firstLine="480"/>
+      </w:pPr>
+      <w:r>
+        <w:t xml:space="preserve">        int32_t sync0_shift, /**&lt; SYNC0 shift time [ns]. */</w:t>
+      </w:r>
+    </w:p>
+    <w:p>
+      <w:pPr>
+        <w:ind w:firstLine="480"/>
+      </w:pPr>
+      <w:r>
+        <w:t xml:space="preserve">        uint32_t sync1_cycle, /**&lt; SYNC1 cycle time [ns]. */</w:t>
+      </w:r>
+    </w:p>
+    <w:p>
+      <w:pPr>
+        <w:ind w:firstLine="480"/>
+      </w:pPr>
+      <w:r>
+        <w:t xml:space="preserve">        int32_t sync1_shift /**&lt; SYNC1 shift time [ns]. */</w:t>
+      </w:r>
+    </w:p>
+    <w:p>
+      <w:pPr>
+        <w:ind w:firstLine="480"/>
+        <w:rPr>
+          <w:rFonts w:hint="eastAsia"/>
+        </w:rPr>
+      </w:pPr>
+      <w:r>
+        <w:lastRenderedPageBreak/>
+        <w:t xml:space="preserve">        );</w:t>
+      </w:r>
+    </w:p>
+    <w:p>
+      <w:pPr>
+        <w:ind w:firstLine="480"/>
+        <w:rPr>
+          <w:rFonts w:hint="eastAsia"/>
+        </w:rPr>
+      </w:pPr>
+      <w:r>
+        <w:rPr>
+          <w:rFonts w:hint="eastAsia"/>
+        </w:rPr>
+        <w:t>从这个函数的说明中可以看出来，这个</w:t>
+      </w:r>
+      <w:proofErr w:type="spellStart"/>
+      <w:r>
+        <w:rPr>
+          <w:rFonts w:hint="eastAsia"/>
+        </w:rPr>
+        <w:t>assign_activate</w:t>
+      </w:r>
+      <w:proofErr w:type="spellEnd"/>
+      <w:r>
+        <w:rPr>
+          <w:rFonts w:hint="eastAsia"/>
+        </w:rPr>
+        <w:t>是在厂商</w:t>
+      </w:r>
+      <w:r>
+        <w:rPr>
+          <w:rFonts w:hint="eastAsia"/>
+        </w:rPr>
+        <w:t>xml</w:t>
+      </w:r>
+      <w:r>
+        <w:rPr>
+          <w:rFonts w:hint="eastAsia"/>
+        </w:rPr>
+        <w:t>文件中定义的。</w:t>
+      </w:r>
+      <w:r>
+        <w:t>S</w:t>
+      </w:r>
+      <w:r>
+        <w:rPr>
+          <w:rFonts w:hint="eastAsia"/>
+        </w:rPr>
+        <w:t>ync0_cycle</w:t>
+      </w:r>
+      <w:r>
+        <w:rPr>
+          <w:rFonts w:hint="eastAsia"/>
+        </w:rPr>
+        <w:t>就是</w:t>
+      </w:r>
+      <w:r>
+        <w:rPr>
+          <w:rFonts w:hint="eastAsia"/>
+        </w:rPr>
+        <w:t>DC</w:t>
+      </w:r>
+      <w:r>
+        <w:rPr>
+          <w:rFonts w:hint="eastAsia"/>
+        </w:rPr>
+        <w:t>通信周期。</w:t>
+      </w:r>
+      <w:r>
+        <w:t>S</w:t>
+      </w:r>
+      <w:r>
+        <w:rPr>
+          <w:rFonts w:hint="eastAsia"/>
+        </w:rPr>
+        <w:t>hift</w:t>
+      </w:r>
+      <w:r>
+        <w:rPr>
+          <w:rFonts w:hint="eastAsia"/>
+        </w:rPr>
+        <w:t>就是偏移时间。</w:t>
+      </w:r>
+    </w:p>
+    <w:p>
+      <w:pPr>
+        <w:ind w:firstLine="480"/>
+        <w:rPr>
+          <w:rFonts w:hint="eastAsia"/>
+        </w:rPr>
+      </w:pPr>
+      <w:r>
+        <w:rPr>
+          <w:rFonts w:hint="eastAsia"/>
+        </w:rPr>
+        <w:t>代码举例：</w:t>
+      </w:r>
+    </w:p>
+    <w:p>
+      <w:pPr>
+        <w:ind w:firstLine="480"/>
+        <w:rPr>
+          <w:rFonts w:hint="eastAsia"/>
+        </w:rPr>
+      </w:pPr>
+      <w:proofErr w:type="spellStart"/>
+      <w:r>
+        <w:t>ecrt_slave_config_</w:t>
+      </w:r>
+      <w:proofErr w:type="gramStart"/>
+      <w:r>
+        <w:t>dc</w:t>
+      </w:r>
+      <w:proofErr w:type="spellEnd"/>
+      <w:r>
+        <w:t>(</w:t>
+      </w:r>
+      <w:proofErr w:type="spellStart"/>
+      <w:proofErr w:type="gramEnd"/>
+      <w:r>
+        <w:t>sc_ana_in</w:t>
+      </w:r>
+      <w:proofErr w:type="spellEnd"/>
+      <w:r>
+        <w:t>, 0x0300, PERIOD_NS, 4400000, 0, 0);</w:t>
+      </w:r>
+    </w:p>
+    <w:p>
+      <w:pPr>
+        <w:pStyle w:val="5"/>
+        <w:ind w:firstLine="562"/>
+        <w:rPr>
+          <w:rFonts w:hint="eastAsia"/>
+        </w:rPr>
+      </w:pPr>
+      <w:r>
+        <w:rPr>
+          <w:rFonts w:hint="eastAsia"/>
+        </w:rPr>
+        <w:t>收发</w:t>
+      </w:r>
+      <w:r>
+        <w:rPr>
+          <w:rFonts w:hint="eastAsia"/>
+        </w:rPr>
+        <w:t>PDO</w:t>
+      </w:r>
+      <w:r>
+        <w:rPr>
+          <w:rFonts w:hint="eastAsia"/>
+        </w:rPr>
+        <w:t>：</w:t>
+      </w:r>
+    </w:p>
+    <w:p>
+      <w:pPr>
+        <w:ind w:firstLine="480"/>
+        <w:rPr>
+          <w:rFonts w:hint="eastAsia"/>
+        </w:rPr>
+      </w:pPr>
+      <w:r>
+        <w:rPr>
+          <w:rFonts w:hint="eastAsia"/>
+        </w:rPr>
+        <w:t>收发</w:t>
+      </w:r>
+      <w:r>
+        <w:rPr>
+          <w:rFonts w:hint="eastAsia"/>
+        </w:rPr>
+        <w:t>PDO</w:t>
+      </w:r>
+      <w:r>
+        <w:rPr>
+          <w:rFonts w:hint="eastAsia"/>
+        </w:rPr>
+        <w:t>函数相对比较简单：</w:t>
+      </w:r>
+    </w:p>
+    <w:p>
+      <w:pPr>
+        <w:ind w:firstLine="480"/>
+      </w:pPr>
+      <w:r>
+        <w:tab/>
+      </w:r>
+      <w:r>
+        <w:tab/>
+        <w:t>// receive process data</w:t>
+      </w:r>
+    </w:p>
+    <w:p>
+      <w:pPr>
+        <w:ind w:firstLine="480"/>
+      </w:pPr>
+      <w:r>
+        <w:tab/>
+      </w:r>
+      <w:r>
+        <w:tab/>
+      </w:r>
+      <w:proofErr w:type="spellStart"/>
+      <w:r>
+        <w:t>ecrt_master_</w:t>
+      </w:r>
+      <w:proofErr w:type="gramStart"/>
+      <w:r>
+        <w:t>receive</w:t>
+      </w:r>
+      <w:proofErr w:type="spellEnd"/>
+      <w:r>
+        <w:t>(</w:t>
+      </w:r>
+      <w:proofErr w:type="gramEnd"/>
+      <w:r>
+        <w:t>master);</w:t>
+      </w:r>
+    </w:p>
+    <w:p>
+      <w:pPr>
+        <w:ind w:firstLine="480"/>
+        <w:rPr>
+          <w:rFonts w:hint="eastAsia"/>
+        </w:rPr>
+      </w:pPr>
+      <w:r>
+        <w:tab/>
+      </w:r>
+      <w:r>
+        <w:tab/>
+      </w:r>
+      <w:proofErr w:type="spellStart"/>
+      <w:r>
+        <w:t>ecrt_domain_</w:t>
+      </w:r>
+      <w:proofErr w:type="gramStart"/>
+      <w:r>
+        <w:t>process</w:t>
+      </w:r>
+      <w:proofErr w:type="spellEnd"/>
+      <w:r>
+        <w:t>(</w:t>
+      </w:r>
+      <w:proofErr w:type="gramEnd"/>
+      <w:r>
+        <w:t>domain1);</w:t>
+      </w:r>
+    </w:p>
+    <w:p>
+      <w:pPr>
+        <w:ind w:firstLine="480"/>
+        <w:rPr>
+          <w:rFonts w:hint="eastAsia"/>
+        </w:rPr>
+      </w:pPr>
+    </w:p>
+    <w:p>
+      <w:pPr>
+        <w:ind w:firstLine="480"/>
+        <w:rPr>
+          <w:rFonts w:hint="eastAsia"/>
+        </w:rPr>
+      </w:pPr>
+    </w:p>
+    <w:p>
+      <w:pPr>
+        <w:ind w:firstLine="480"/>
+      </w:pPr>
+      <w:r>
+        <w:tab/>
+      </w:r>
+      <w:r>
+        <w:tab/>
+        <w:t>// send process data</w:t>
+      </w:r>
+    </w:p>
+    <w:p>
+      <w:pPr>
+        <w:ind w:firstLine="480"/>
+      </w:pPr>
+      <w:r>
+        <w:tab/>
+      </w:r>
+      <w:r>
+        <w:tab/>
+      </w:r>
+      <w:proofErr w:type="spellStart"/>
+      <w:r>
+        <w:t>ecrt_domain_</w:t>
+      </w:r>
+      <w:proofErr w:type="gramStart"/>
+      <w:r>
+        <w:t>queue</w:t>
+      </w:r>
+      <w:proofErr w:type="spellEnd"/>
+      <w:r>
+        <w:t>(</w:t>
+      </w:r>
+      <w:proofErr w:type="gramEnd"/>
+      <w:r>
+        <w:t>domain1);</w:t>
+      </w:r>
+    </w:p>
+    <w:p>
+      <w:pPr>
+        <w:ind w:firstLine="480"/>
+        <w:rPr>
+          <w:rFonts w:hint="eastAsia"/>
+        </w:rPr>
+      </w:pPr>
+      <w:r>
+        <w:tab/>
+      </w:r>
+      <w:r>
+        <w:tab/>
+      </w:r>
+      <w:proofErr w:type="spellStart"/>
+      <w:r>
+        <w:t>ecrt_master_</w:t>
+      </w:r>
+      <w:proofErr w:type="gramStart"/>
+      <w:r>
+        <w:t>send</w:t>
+      </w:r>
+      <w:proofErr w:type="spellEnd"/>
+      <w:r>
+        <w:t>(</w:t>
+      </w:r>
+      <w:proofErr w:type="gramEnd"/>
+      <w:r>
+        <w:t>master);</w:t>
+      </w:r>
+    </w:p>
+    <w:p>
+      <w:pPr>
+        <w:ind w:firstLine="480"/>
+        <w:rPr>
+          <w:rFonts w:hint="eastAsia"/>
+        </w:rPr>
+      </w:pPr>
+      <w:r>
+        <w:rPr>
+          <w:rFonts w:hint="eastAsia"/>
+        </w:rPr>
+        <w:t>不过这只是更新了主站域中的数据，需要使用主站提供的宏来将其读出来或者写进去。</w:t>
+      </w:r>
+      <w:r>
+        <w:rPr>
+          <w:rFonts w:hint="eastAsia"/>
+        </w:rPr>
+        <w:t>这个时候就需要用到上面注册的</w:t>
+      </w:r>
+      <w:r>
+        <w:rPr>
+          <w:rFonts w:hint="eastAsia"/>
+        </w:rPr>
+        <w:t>PDO</w:t>
+      </w:r>
+      <w:r>
+        <w:rPr>
+          <w:rFonts w:hint="eastAsia"/>
+        </w:rPr>
+        <w:t>偏移。</w:t>
+      </w:r>
+    </w:p>
+    <w:p>
+      <w:pPr>
+        <w:ind w:firstLine="480"/>
+      </w:pPr>
+      <w:r>
+        <w:t xml:space="preserve"> </w:t>
+      </w:r>
+      <w:proofErr w:type="gramStart"/>
+      <w:r>
+        <w:t>data</w:t>
+      </w:r>
+      <w:proofErr w:type="gramEnd"/>
+      <w:r>
+        <w:t>-&gt;</w:t>
+      </w:r>
+      <w:proofErr w:type="spellStart"/>
+      <w:r>
+        <w:t>statusword</w:t>
+      </w:r>
+      <w:proofErr w:type="spellEnd"/>
+      <w:r>
+        <w:t>= EC_READ_U16(domain1_pd+off_slave_0_Statusword);</w:t>
+      </w:r>
+    </w:p>
+    <w:p>
+      <w:pPr>
+        <w:ind w:firstLine="480"/>
+      </w:pPr>
+      <w:r>
+        <w:t xml:space="preserve"> </w:t>
+      </w:r>
+      <w:proofErr w:type="gramStart"/>
+      <w:r>
+        <w:t>data</w:t>
+      </w:r>
+      <w:proofErr w:type="gramEnd"/>
+      <w:r>
+        <w:t>-&gt;</w:t>
+      </w:r>
+      <w:proofErr w:type="spellStart"/>
+      <w:r>
+        <w:t>mode_display</w:t>
+      </w:r>
+      <w:proofErr w:type="spellEnd"/>
+      <w:r>
+        <w:t xml:space="preserve"> = EC_READ_U8(domain1_pd+off_slave_0_Modes);</w:t>
+      </w:r>
+    </w:p>
+    <w:p>
+      <w:pPr>
+        <w:ind w:firstLineChars="0" w:firstLine="0"/>
+        <w:rPr>
+          <w:rFonts w:hint="eastAsia"/>
+        </w:rPr>
+      </w:pPr>
+      <w:proofErr w:type="gramStart"/>
+      <w:r>
+        <w:t>data</w:t>
+      </w:r>
+      <w:proofErr w:type="gramEnd"/>
+      <w:r>
+        <w:t>-&gt;actual_position=</w:t>
+      </w:r>
+      <w:r>
+        <w:t>EC_READ_S32(domain1_pd+off_slave_0_position_actual_value);</w:t>
+      </w:r>
+    </w:p>
+    <w:p>
+      <w:pPr>
+        <w:ind w:firstLine="480"/>
+        <w:rPr>
+          <w:rFonts w:hint="eastAsia"/>
+        </w:rPr>
+      </w:pPr>
+    </w:p>
+    <w:p>
+      <w:pPr>
+        <w:ind w:firstLineChars="83" w:firstLine="199"/>
+      </w:pPr>
+      <w:r>
+        <w:t>EC_WRITE_</w:t>
+      </w:r>
+      <w:proofErr w:type="gramStart"/>
+      <w:r>
+        <w:t>U16(</w:t>
+      </w:r>
+      <w:proofErr w:type="gramEnd"/>
+      <w:r>
+        <w:t>domain1_pd + off_slave_0_Controlword,  data-&gt;</w:t>
+      </w:r>
+      <w:proofErr w:type="spellStart"/>
+      <w:r>
+        <w:t>controlword</w:t>
+      </w:r>
+      <w:proofErr w:type="spellEnd"/>
+      <w:r>
+        <w:t>);</w:t>
+      </w:r>
+    </w:p>
+    <w:p>
+      <w:pPr>
+        <w:ind w:firstLineChars="83" w:firstLine="199"/>
+      </w:pPr>
+      <w:r>
+        <w:t>EC_WRITE_</w:t>
+      </w:r>
+      <w:proofErr w:type="gramStart"/>
+      <w:r>
+        <w:t>U8(</w:t>
+      </w:r>
+      <w:proofErr w:type="gramEnd"/>
+      <w:r>
+        <w:t>domain1_pd + off_slave_0_operation_mode,  0x08);</w:t>
+      </w:r>
+    </w:p>
+    <w:p>
+      <w:pPr>
+        <w:ind w:firstLineChars="0" w:firstLine="0"/>
         <w:rPr>
           <w:rFonts w:hint="eastAsia"/>
         </w:rPr>
       </w:pPr>
       <w:bookmarkStart w:id="0" w:name="_GoBack"/>
       <w:bookmarkEnd w:id="0"/>
-    </w:p>
-    <w:p>
-      <w:pPr>
-        <w:ind w:firstLine="480"/>
-      </w:pPr>
-    </w:p>
-    <w:p>
-      <w:pPr>
-        <w:ind w:firstLine="480"/>
+      <w:r>
+        <w:t>EC_WRITE_S32(domain1_pd + off_slave_0_target_position,  data-&gt;</w:t>
+      </w:r>
+      <w:proofErr w:type="spellStart"/>
+      <w:r>
+        <w:t>target_position</w:t>
+      </w:r>
+      <w:proofErr w:type="spellEnd"/>
+      <w:r>
+        <w:t>);</w:t>
+      </w:r>
+    </w:p>
+    <w:p>
+      <w:pPr>
+        <w:ind w:firstLine="480"/>
+        <w:rPr>
+          <w:rFonts w:hint="eastAsia"/>
+        </w:rPr>
+      </w:pPr>
+    </w:p>
+    <w:p>
+      <w:pPr>
+        <w:ind w:firstLine="480"/>
+        <w:rPr>
+          <w:rFonts w:hint="eastAsia"/>
+        </w:rPr>
       </w:pPr>
     </w:p>
     <w:p>
@@ -3879,6 +9362,28 @@
       <w:szCs w:val="28"/>
     </w:rPr>
   </w:style>
+  <w:style w:type="paragraph" w:styleId="5">
+    <w:name w:val="heading 5"/>
+    <w:basedOn w:val="a"/>
+    <w:next w:val="a"/>
+    <w:link w:val="5Char"/>
+    <w:uiPriority w:val="9"/>
+    <w:unhideWhenUsed/>
+    <w:qFormat/>
+    <w:rsid w:val="00CC12DE"/>
+    <w:pPr>
+      <w:keepNext/>
+      <w:keepLines/>
+      <w:spacing w:before="280" w:after="290" w:line="376" w:lineRule="auto"/>
+      <w:outlineLvl w:val="4"/>
+    </w:pPr>
+    <w:rPr>
+      <w:b/>
+      <w:bCs/>
+      <w:sz w:val="28"/>
+      <w:szCs w:val="28"/>
+    </w:rPr>
+  </w:style>
   <w:style w:type="character" w:default="1" w:styleId="a0">
     <w:name w:val="Default Paragraph Font"/>
     <w:uiPriority w:val="1"/>
@@ -4016,6 +9521,19 @@
     <w:pPr>
       <w:ind w:firstLine="420"/>
     </w:pPr>
+  </w:style>
+  <w:style w:type="character" w:customStyle="1" w:styleId="5Char">
+    <w:name w:val="标题 5 Char"/>
+    <w:basedOn w:val="a0"/>
+    <w:link w:val="5"/>
+    <w:uiPriority w:val="9"/>
+    <w:rsid w:val="00CC12DE"/>
+    <w:rPr>
+      <w:b/>
+      <w:bCs/>
+      <w:sz w:val="28"/>
+      <w:szCs w:val="28"/>
+    </w:rPr>
   </w:style>
 </w:styles>
 </file>
@@ -4254,6 +9772,28 @@
       <w:szCs w:val="28"/>
     </w:rPr>
   </w:style>
+  <w:style w:type="paragraph" w:styleId="5">
+    <w:name w:val="heading 5"/>
+    <w:basedOn w:val="a"/>
+    <w:next w:val="a"/>
+    <w:link w:val="5Char"/>
+    <w:uiPriority w:val="9"/>
+    <w:unhideWhenUsed/>
+    <w:qFormat/>
+    <w:rsid w:val="00CC12DE"/>
+    <w:pPr>
+      <w:keepNext/>
+      <w:keepLines/>
+      <w:spacing w:before="280" w:after="290" w:line="376" w:lineRule="auto"/>
+      <w:outlineLvl w:val="4"/>
+    </w:pPr>
+    <w:rPr>
+      <w:b/>
+      <w:bCs/>
+      <w:sz w:val="28"/>
+      <w:szCs w:val="28"/>
+    </w:rPr>
+  </w:style>
   <w:style w:type="character" w:default="1" w:styleId="a0">
     <w:name w:val="Default Paragraph Font"/>
     <w:uiPriority w:val="1"/>
@@ -4391,6 +9931,19 @@
     <w:pPr>
       <w:ind w:firstLine="420"/>
     </w:pPr>
+  </w:style>
+  <w:style w:type="character" w:customStyle="1" w:styleId="5Char">
+    <w:name w:val="标题 5 Char"/>
+    <w:basedOn w:val="a0"/>
+    <w:link w:val="5"/>
+    <w:uiPriority w:val="9"/>
+    <w:rsid w:val="00CC12DE"/>
+    <w:rPr>
+      <w:b/>
+      <w:bCs/>
+      <w:sz w:val="28"/>
+      <w:szCs w:val="28"/>
+    </w:rPr>
   </w:style>
 </w:styles>
 </file>
@@ -4685,7 +10238,7 @@
 </file>
 
 <file path=customXml/itemProps1.xml><?xml version="1.0" encoding="utf-8"?>
-<ds:datastoreItem xmlns:ds="http://schemas.openxmlformats.org/officeDocument/2006/customXml" ds:itemID="{A85C73F9-57A0-4505-95F6-F8AC9B7C6987}">
+<ds:datastoreItem xmlns:ds="http://schemas.openxmlformats.org/officeDocument/2006/customXml" ds:itemID="{A311C71B-8CD4-463F-8C59-1FBEE70C2307}">
   <ds:schemaRefs>
     <ds:schemaRef ds:uri="http://schemas.openxmlformats.org/officeDocument/2006/bibliography"/>
   </ds:schemaRefs>
